--- a/Modelling-and-Prediction-of-LST.docx
+++ b/Modelling-and-Prediction-of-LST.docx
@@ -1,13 +1,49 @@
 
 <file path=word/document.xml><?xml version="1.0" encoding="utf-8"?>
-<w:document xmlns:wpc="http://schemas.microsoft.com/office/word/2010/wordprocessingCanvas" xmlns:cx="http://schemas.microsoft.com/office/drawing/2014/chartex" xmlns:cx1="http://schemas.microsoft.com/office/drawing/2015/9/8/chartex" xmlns:cx2="http://schemas.microsoft.com/office/drawing/2015/10/21/chartex" xmlns:cx3="http://schemas.microsoft.com/office/drawing/2016/5/9/chartex" xmlns:cx4="http://schemas.microsoft.com/office/drawing/2016/5/10/chartex" xmlns:cx5="http://schemas.microsoft.com/office/drawing/2016/5/11/chartex" xmlns:cx6="http://schemas.microsoft.com/office/drawing/2016/5/12/chartex" xmlns:cx7="http://schemas.microsoft.com/office/drawing/2016/5/13/chartex" xmlns:cx8="http://schemas.microsoft.com/office/drawing/2016/5/14/chartex" xmlns:mc="http://schemas.openxmlformats.org/markup-compatibility/2006" xmlns:aink="http://schemas.microsoft.com/office/drawing/2016/ink" xmlns:am3d="http://schemas.microsoft.com/office/drawing/2017/model3d" xmlns:o="urn:schemas-microsoft-com:office:office" xmlns:oel="http://schemas.microsoft.com/office/2019/extlst" xmlns:r="http://schemas.openxmlformats.org/officeDocument/2006/relationships" xmlns:m="http://schemas.openxmlformats.org/officeDocument/2006/math" xmlns:v="urn:schemas-microsoft-com:vml" xmlns:wp14="http://schemas.microsoft.com/office/word/2010/wordprocessingDrawing" xmlns:wp="http://schemas.openxmlformats.org/drawingml/2006/wordprocessingDrawing" xmlns:w10="urn:schemas-microsoft-com:office:word" xmlns:w="http://schemas.openxmlformats.org/wordprocessingml/2006/main" xmlns:w14="http://schemas.microsoft.com/office/word/2010/wordml" xmlns:w15="http://schemas.microsoft.com/office/word/2012/wordml" xmlns:w16cex="http://schemas.microsoft.com/office/word/2018/wordml/cex" xmlns:w16cid="http://schemas.microsoft.com/office/word/2016/wordml/cid" xmlns:w16="http://schemas.microsoft.com/office/word/2018/wordml" xmlns:w16du="http://schemas.microsoft.com/office/word/2023/wordml/word16du" xmlns:w16sdtdh="http://schemas.microsoft.com/office/word/2020/wordml/sdtdatahash" xmlns:w16se="http://schemas.microsoft.com/office/word/2015/wordml/symex" xmlns:wpg="http://schemas.microsoft.com/office/word/2010/wordprocessingGroup" xmlns:wpi="http://schemas.microsoft.com/office/word/2010/wordprocessingInk" xmlns:wne="http://schemas.microsoft.com/office/word/2006/wordml" xmlns:wps="http://schemas.microsoft.com/office/word/2010/wordprocessingShape" mc:Ignorable="w14 w15 w16se w16cid w16 w16cex w16sdtdh w16du wp14">
+<w:document xmlns:w="http://schemas.openxmlformats.org/wordprocessingml/2006/main" xmlns:m="http://schemas.openxmlformats.org/officeDocument/2006/math" xmlns:r="http://schemas.openxmlformats.org/officeDocument/2006/relationships" xmlns:o="urn:schemas-microsoft-com:office:office" xmlns:v="urn:schemas-microsoft-com:vml" xmlns:w10="urn:schemas-microsoft-com:office:word" xmlns:a="http://schemas.openxmlformats.org/drawingml/2006/main" xmlns:pic="http://schemas.openxmlformats.org/drawingml/2006/picture" xmlns:wp="http://schemas.openxmlformats.org/drawingml/2006/wordprocessingDrawing">
   <w:body>
     <w:p>
       <w:pPr>
         <w:pStyle w:val="Title"/>
       </w:pPr>
       <w:r>
-        <w:t>Modeling and Estimating the LST using ML</w:t>
+        <w:t xml:space="preserve">Modeling</w:t>
+      </w:r>
+      <w:r>
+        <w:t xml:space="preserve"> </w:t>
+      </w:r>
+      <w:r>
+        <w:t xml:space="preserve">and</w:t>
+      </w:r>
+      <w:r>
+        <w:t xml:space="preserve"> </w:t>
+      </w:r>
+      <w:r>
+        <w:t xml:space="preserve">Estimating</w:t>
+      </w:r>
+      <w:r>
+        <w:t xml:space="preserve"> </w:t>
+      </w:r>
+      <w:r>
+        <w:t xml:space="preserve">the</w:t>
+      </w:r>
+      <w:r>
+        <w:t xml:space="preserve"> </w:t>
+      </w:r>
+      <w:r>
+        <w:t xml:space="preserve">LST</w:t>
+      </w:r>
+      <w:r>
+        <w:t xml:space="preserve"> </w:t>
+      </w:r>
+      <w:r>
+        <w:t xml:space="preserve">using</w:t>
+      </w:r>
+      <w:r>
+        <w:t xml:space="preserve"> </w:t>
+      </w:r>
+      <w:r>
+        <w:t xml:space="preserve">ML</w:t>
       </w:r>
     </w:p>
     <w:p>
@@ -15,7 +51,7 @@
         <w:pStyle w:val="Author"/>
       </w:pPr>
       <w:r>
-        <w:t>Usman</w:t>
+        <w:t xml:space="preserve">Usman</w:t>
       </w:r>
     </w:p>
     <w:p>
@@ -23,16 +59,16 @@
         <w:pStyle w:val="Date"/>
       </w:pPr>
       <w:r>
-        <w:t>2024-09-22</w:t>
+        <w:t xml:space="preserve">2024-09-22</w:t>
       </w:r>
     </w:p>
+    <w:bookmarkStart w:id="23" w:name="r-markdown"/>
     <w:p>
       <w:pPr>
         <w:pStyle w:val="Heading2"/>
       </w:pPr>
-      <w:bookmarkStart w:id="0" w:name="r-markdown"/>
-      <w:r>
-        <w:t>R Markdown</w:t>
+      <w:r>
+        <w:t xml:space="preserve">R Markdown</w:t>
       </w:r>
     </w:p>
     <w:p>
@@ -43,13 +79,61 @@
         <w:rPr>
           <w:rStyle w:val="NormalTok"/>
         </w:rPr>
+        <w:t xml:space="preserve">myCol </w:t>
+      </w:r>
+      <w:r>
+        <w:rPr>
+          <w:rStyle w:val="OtherTok"/>
+        </w:rPr>
+        <w:t xml:space="preserve">=</w:t>
+      </w:r>
+      <w:r>
+        <w:rPr>
+          <w:rStyle w:val="NormalTok"/>
+        </w:rPr>
+        <w:t xml:space="preserve"> </w:t>
+      </w:r>
+      <w:r>
+        <w:rPr>
+          <w:rStyle w:val="FunctionTok"/>
+        </w:rPr>
+        <w:t xml:space="preserve">terrain.colors</w:t>
+      </w:r>
+      <w:r>
+        <w:rPr>
+          <w:rStyle w:val="NormalTok"/>
+        </w:rPr>
+        <w:t xml:space="preserve">(</w:t>
+      </w:r>
+      <w:r>
+        <w:rPr>
+          <w:rStyle w:val="DecValTok"/>
+        </w:rPr>
+        <w:t xml:space="preserve">3</w:t>
+      </w:r>
+      <w:r>
+        <w:rPr>
+          <w:rStyle w:val="NormalTok"/>
+        </w:rPr>
+        <w:t xml:space="preserve">)</w:t>
+      </w:r>
+      <w:r>
+        <w:br/>
+      </w:r>
+      <w:r>
+        <w:br/>
+      </w:r>
+      <w:r>
+        <w:rPr>
+          <w:rStyle w:val="NormalTok"/>
+        </w:rPr>
         <w:t xml:space="preserve">LST_24 </w:t>
       </w:r>
       <w:r>
         <w:rPr>
           <w:rStyle w:val="OtherTok"/>
         </w:rPr>
-        <w:t>&lt;-</w:t>
+        <w:t xml:space="preserve">&lt;-</w:t>
       </w:r>
       <w:r>
         <w:rPr>
@@ -61,25 +145,25 @@
         <w:rPr>
           <w:rStyle w:val="FunctionTok"/>
         </w:rPr>
-        <w:t>rast</w:t>
-      </w:r>
-      <w:r>
-        <w:rPr>
-          <w:rStyle w:val="NormalTok"/>
-        </w:rPr>
-        <w:t>(</w:t>
+        <w:t xml:space="preserve">rast</w:t>
+      </w:r>
+      <w:r>
+        <w:rPr>
+          <w:rStyle w:val="NormalTok"/>
+        </w:rPr>
+        <w:t xml:space="preserve">(</w:t>
       </w:r>
       <w:r>
         <w:rPr>
           <w:rStyle w:val="StringTok"/>
         </w:rPr>
-        <w:t>"2024LST.tif"</w:t>
-      </w:r>
-      <w:r>
-        <w:rPr>
-          <w:rStyle w:val="NormalTok"/>
-        </w:rPr>
-        <w:t>)</w:t>
+        <w:t xml:space="preserve">"2024LST.tif"</w:t>
+      </w:r>
+      <w:r>
+        <w:rPr>
+          <w:rStyle w:val="NormalTok"/>
+        </w:rPr>
+        <w:t xml:space="preserve">)</w:t>
       </w:r>
       <w:r>
         <w:br/>
@@ -94,7 +178,7 @@
         <w:rPr>
           <w:rStyle w:val="OtherTok"/>
         </w:rPr>
-        <w:t>&lt;-</w:t>
+        <w:t xml:space="preserve">&lt;-</w:t>
       </w:r>
       <w:r>
         <w:rPr>
@@ -106,25 +190,25 @@
         <w:rPr>
           <w:rStyle w:val="FunctionTok"/>
         </w:rPr>
-        <w:t>rast</w:t>
-      </w:r>
-      <w:r>
-        <w:rPr>
-          <w:rStyle w:val="NormalTok"/>
-        </w:rPr>
-        <w:t>(</w:t>
+        <w:t xml:space="preserve">rast</w:t>
+      </w:r>
+      <w:r>
+        <w:rPr>
+          <w:rStyle w:val="NormalTok"/>
+        </w:rPr>
+        <w:t xml:space="preserve">(</w:t>
       </w:r>
       <w:r>
         <w:rPr>
           <w:rStyle w:val="StringTok"/>
         </w:rPr>
-        <w:t>"2003LST.tif"</w:t>
-      </w:r>
-      <w:r>
-        <w:rPr>
-          <w:rStyle w:val="NormalTok"/>
-        </w:rPr>
-        <w:t>)</w:t>
+        <w:t xml:space="preserve">"2003LST.tif"</w:t>
+      </w:r>
+      <w:r>
+        <w:rPr>
+          <w:rStyle w:val="NormalTok"/>
+        </w:rPr>
+        <w:t xml:space="preserve">)</w:t>
       </w:r>
       <w:r>
         <w:br/>
@@ -139,7 +223,7 @@
         <w:rPr>
           <w:rStyle w:val="OtherTok"/>
         </w:rPr>
-        <w:t>&lt;-</w:t>
+        <w:t xml:space="preserve">&lt;-</w:t>
       </w:r>
       <w:r>
         <w:rPr>
@@ -151,25 +235,25 @@
         <w:rPr>
           <w:rStyle w:val="FunctionTok"/>
         </w:rPr>
-        <w:t>rast</w:t>
-      </w:r>
-      <w:r>
-        <w:rPr>
-          <w:rStyle w:val="NormalTok"/>
-        </w:rPr>
-        <w:t>(</w:t>
+        <w:t xml:space="preserve">rast</w:t>
+      </w:r>
+      <w:r>
+        <w:rPr>
+          <w:rStyle w:val="NormalTok"/>
+        </w:rPr>
+        <w:t xml:space="preserve">(</w:t>
       </w:r>
       <w:r>
         <w:rPr>
           <w:rStyle w:val="StringTok"/>
         </w:rPr>
-        <w:t>"1984LST.tif"</w:t>
-      </w:r>
-      <w:r>
-        <w:rPr>
-          <w:rStyle w:val="NormalTok"/>
-        </w:rPr>
-        <w:t>)</w:t>
+        <w:t xml:space="preserve">"1984LST.tif"</w:t>
+      </w:r>
+      <w:r>
+        <w:rPr>
+          <w:rStyle w:val="NormalTok"/>
+        </w:rPr>
+        <w:t xml:space="preserve">)</w:t>
       </w:r>
       <w:r>
         <w:br/>
@@ -190,7 +274,7 @@
         <w:rPr>
           <w:rStyle w:val="CommentTok"/>
         </w:rPr>
-        <w:t># lines of code.</w:t>
+        <w:t xml:space="preserve"># lines of code.</w:t>
       </w:r>
       <w:r>
         <w:br/>
@@ -205,7 +289,7 @@
         <w:rPr>
           <w:rStyle w:val="OtherTok"/>
         </w:rPr>
-        <w:t>&lt;-</w:t>
+        <w:t xml:space="preserve">&lt;-</w:t>
       </w:r>
       <w:r>
         <w:rPr>
@@ -217,7 +301,7 @@
         <w:rPr>
           <w:rStyle w:val="ControlFlowTok"/>
         </w:rPr>
-        <w:t>function</w:t>
+        <w:t xml:space="preserve">function</w:t>
       </w:r>
       <w:r>
         <w:rPr>
@@ -229,7 +313,7 @@
         <w:rPr>
           <w:rStyle w:val="AttributeTok"/>
         </w:rPr>
-        <w:t>aggregate =</w:t>
+        <w:t xml:space="preserve">aggregate =</w:t>
       </w:r>
       <w:r>
         <w:rPr>
@@ -241,13 +325,13 @@
         <w:rPr>
           <w:rStyle w:val="DecValTok"/>
         </w:rPr>
-        <w:t>1</w:t>
-      </w:r>
-      <w:r>
-        <w:rPr>
-          <w:rStyle w:val="NormalTok"/>
-        </w:rPr>
-        <w:t>) {</w:t>
+        <w:t xml:space="preserve">1</w:t>
+      </w:r>
+      <w:r>
+        <w:rPr>
+          <w:rStyle w:val="NormalTok"/>
+        </w:rPr>
+        <w:t xml:space="preserve">) {</w:t>
       </w:r>
       <w:r>
         <w:br/>
@@ -262,7 +346,7 @@
         <w:rPr>
           <w:rStyle w:val="OtherTok"/>
         </w:rPr>
-        <w:t>&lt;-</w:t>
+        <w:t xml:space="preserve">&lt;-</w:t>
       </w:r>
       <w:r>
         <w:rPr>
@@ -283,7 +367,7 @@
         <w:rPr>
           <w:rStyle w:val="OtherTok"/>
         </w:rPr>
-        <w:t>&lt;-</w:t>
+        <w:t xml:space="preserve">&lt;-</w:t>
       </w:r>
       <w:r>
         <w:rPr>
@@ -304,7 +388,7 @@
         <w:rPr>
           <w:rStyle w:val="OtherTok"/>
         </w:rPr>
-        <w:t>&lt;-</w:t>
+        <w:t xml:space="preserve">&lt;-</w:t>
       </w:r>
       <w:r>
         <w:rPr>
@@ -316,13 +400,13 @@
         <w:rPr>
           <w:rStyle w:val="FunctionTok"/>
         </w:rPr>
-        <w:t>ncol</w:t>
-      </w:r>
-      <w:r>
-        <w:rPr>
-          <w:rStyle w:val="NormalTok"/>
-        </w:rPr>
-        <w:t>(inputRaster)</w:t>
+        <w:t xml:space="preserve">ncol</w:t>
+      </w:r>
+      <w:r>
+        <w:rPr>
+          <w:rStyle w:val="NormalTok"/>
+        </w:rPr>
+        <w:t xml:space="preserve">(inputRaster)</w:t>
       </w:r>
       <w:r>
         <w:br/>
@@ -337,7 +421,7 @@
         <w:rPr>
           <w:rStyle w:val="OtherTok"/>
         </w:rPr>
-        <w:t>&lt;-</w:t>
+        <w:t xml:space="preserve">&lt;-</w:t>
       </w:r>
       <w:r>
         <w:rPr>
@@ -349,13 +433,13 @@
         <w:rPr>
           <w:rStyle w:val="FunctionTok"/>
         </w:rPr>
-        <w:t>nrow</w:t>
-      </w:r>
-      <w:r>
-        <w:rPr>
-          <w:rStyle w:val="NormalTok"/>
-        </w:rPr>
-        <w:t>(inputRaster)</w:t>
+        <w:t xml:space="preserve">nrow</w:t>
+      </w:r>
+      <w:r>
+        <w:rPr>
+          <w:rStyle w:val="NormalTok"/>
+        </w:rPr>
+        <w:t xml:space="preserve">(inputRaster)</w:t>
       </w:r>
       <w:r>
         <w:br/>
@@ -370,7 +454,7 @@
         <w:rPr>
           <w:rStyle w:val="CommentTok"/>
         </w:rPr>
-        <w:t># Compute numbers of columns and rows in the resampled raster</w:t>
+        <w:t xml:space="preserve"># Compute numbers of columns and rows in the resampled raster</w:t>
       </w:r>
       <w:r>
         <w:br/>
@@ -385,7 +469,7 @@
         <w:rPr>
           <w:rStyle w:val="OtherTok"/>
         </w:rPr>
-        <w:t>&lt;-</w:t>
+        <w:t xml:space="preserve">&lt;-</w:t>
       </w:r>
       <w:r>
         <w:rPr>
@@ -397,19 +481,19 @@
         <w:rPr>
           <w:rStyle w:val="FunctionTok"/>
         </w:rPr>
-        <w:t>rast</w:t>
-      </w:r>
-      <w:r>
-        <w:rPr>
-          <w:rStyle w:val="NormalTok"/>
-        </w:rPr>
-        <w:t>(</w:t>
+        <w:t xml:space="preserve">rast</w:t>
+      </w:r>
+      <w:r>
+        <w:rPr>
+          <w:rStyle w:val="NormalTok"/>
+        </w:rPr>
+        <w:t xml:space="preserve">(</w:t>
       </w:r>
       <w:r>
         <w:rPr>
           <w:rStyle w:val="AttributeTok"/>
         </w:rPr>
-        <w:t>ncol=</w:t>
+        <w:t xml:space="preserve">ncol=</w:t>
       </w:r>
       <w:r>
         <w:rPr>
@@ -421,7 +505,7 @@
         <w:rPr>
           <w:rStyle w:val="SpecialCharTok"/>
         </w:rPr>
-        <w:t>/</w:t>
+        <w:t xml:space="preserve">/</w:t>
       </w:r>
       <w:r>
         <w:rPr>
@@ -442,7 +526,7 @@
         <w:rPr>
           <w:rStyle w:val="AttributeTok"/>
         </w:rPr>
-        <w:t>nrow=</w:t>
+        <w:t xml:space="preserve">nrow=</w:t>
       </w:r>
       <w:r>
         <w:rPr>
@@ -454,7 +538,7 @@
         <w:rPr>
           <w:rStyle w:val="SpecialCharTok"/>
         </w:rPr>
-        <w:t>/</w:t>
+        <w:t xml:space="preserve">/</w:t>
       </w:r>
       <w:r>
         <w:rPr>
@@ -475,7 +559,7 @@
         <w:rPr>
           <w:rStyle w:val="AttributeTok"/>
         </w:rPr>
-        <w:t>crs =</w:t>
+        <w:t xml:space="preserve">crs =</w:t>
       </w:r>
       <w:r>
         <w:rPr>
@@ -487,13 +571,13 @@
         <w:rPr>
           <w:rStyle w:val="FunctionTok"/>
         </w:rPr>
-        <w:t>crs</w:t>
-      </w:r>
-      <w:r>
-        <w:rPr>
-          <w:rStyle w:val="NormalTok"/>
-        </w:rPr>
-        <w:t>(inputRaster))</w:t>
+        <w:t xml:space="preserve">crs</w:t>
+      </w:r>
+      <w:r>
+        <w:rPr>
+          <w:rStyle w:val="NormalTok"/>
+        </w:rPr>
+        <w:t xml:space="preserve">(inputRaster))</w:t>
       </w:r>
       <w:r>
         <w:br/>
@@ -508,7 +592,7 @@
         <w:rPr>
           <w:rStyle w:val="CommentTok"/>
         </w:rPr>
-        <w:t># Match to the extent of the original raster</w:t>
+        <w:t xml:space="preserve"># Match to the extent of the original raster</w:t>
       </w:r>
       <w:r>
         <w:br/>
@@ -523,7 +607,7 @@
         <w:rPr>
           <w:rStyle w:val="FunctionTok"/>
         </w:rPr>
-        <w:t>ext</w:t>
+        <w:t xml:space="preserve">ext</w:t>
       </w:r>
       <w:r>
         <w:rPr>
@@ -535,7 +619,7 @@
         <w:rPr>
           <w:rStyle w:val="OtherTok"/>
         </w:rPr>
-        <w:t>&lt;-</w:t>
+        <w:t xml:space="preserve">&lt;-</w:t>
       </w:r>
       <w:r>
         <w:rPr>
@@ -547,13 +631,13 @@
         <w:rPr>
           <w:rStyle w:val="FunctionTok"/>
         </w:rPr>
-        <w:t>ext</w:t>
-      </w:r>
-      <w:r>
-        <w:rPr>
-          <w:rStyle w:val="NormalTok"/>
-        </w:rPr>
-        <w:t>(inputRaster)</w:t>
+        <w:t xml:space="preserve">ext</w:t>
+      </w:r>
+      <w:r>
+        <w:rPr>
+          <w:rStyle w:val="NormalTok"/>
+        </w:rPr>
+        <w:t xml:space="preserve">(inputRaster)</w:t>
       </w:r>
       <w:r>
         <w:br/>
@@ -568,7 +652,7 @@
         <w:rPr>
           <w:rStyle w:val="CommentTok"/>
         </w:rPr>
-        <w:t># Resample data on the new raster</w:t>
+        <w:t xml:space="preserve"># Resample data on the new raster</w:t>
       </w:r>
       <w:r>
         <w:br/>
@@ -583,7 +667,7 @@
         <w:rPr>
           <w:rStyle w:val="OtherTok"/>
         </w:rPr>
-        <w:t>&lt;-</w:t>
+        <w:t xml:space="preserve">&lt;-</w:t>
       </w:r>
       <w:r>
         <w:rPr>
@@ -595,31 +679,31 @@
         <w:rPr>
           <w:rStyle w:val="FunctionTok"/>
         </w:rPr>
-        <w:t>resample</w:t>
-      </w:r>
-      <w:r>
-        <w:rPr>
-          <w:rStyle w:val="NormalTok"/>
-        </w:rPr>
-        <w:t>(inputRaster,resampledRaster,</w:t>
+        <w:t xml:space="preserve">resample</w:t>
+      </w:r>
+      <w:r>
+        <w:rPr>
+          <w:rStyle w:val="NormalTok"/>
+        </w:rPr>
+        <w:t xml:space="preserve">(inputRaster,resampledRaster,</w:t>
       </w:r>
       <w:r>
         <w:rPr>
           <w:rStyle w:val="AttributeTok"/>
         </w:rPr>
-        <w:t>method=</w:t>
+        <w:t xml:space="preserve">method=</w:t>
       </w:r>
       <w:r>
         <w:rPr>
           <w:rStyle w:val="StringTok"/>
         </w:rPr>
-        <w:t>'near'</w:t>
-      </w:r>
-      <w:r>
-        <w:rPr>
-          <w:rStyle w:val="NormalTok"/>
-        </w:rPr>
-        <w:t>)</w:t>
+        <w:t xml:space="preserve">'near'</w:t>
+      </w:r>
+      <w:r>
+        <w:rPr>
+          <w:rStyle w:val="NormalTok"/>
+        </w:rPr>
+        <w:t xml:space="preserve">)</w:t>
       </w:r>
       <w:r>
         <w:br/>
@@ -634,7 +718,7 @@
         <w:rPr>
           <w:rStyle w:val="CommentTok"/>
         </w:rPr>
-        <w:t># Extract cell coordinates into a dataframe</w:t>
+        <w:t xml:space="preserve"># Extract cell coordinates into a dataframe</w:t>
       </w:r>
       <w:r>
         <w:br/>
@@ -649,7 +733,7 @@
         <w:rPr>
           <w:rStyle w:val="OtherTok"/>
         </w:rPr>
-        <w:t>&lt;-</w:t>
+        <w:t xml:space="preserve">&lt;-</w:t>
       </w:r>
       <w:r>
         <w:rPr>
@@ -661,7 +745,7 @@
         <w:rPr>
           <w:rStyle w:val="FunctionTok"/>
         </w:rPr>
-        <w:t>xyFromCell</w:t>
+        <w:t xml:space="preserve">xyFromCell</w:t>
       </w:r>
       <w:r>
         <w:rPr>
@@ -673,25 +757,25 @@
         <w:rPr>
           <w:rStyle w:val="FunctionTok"/>
         </w:rPr>
-        <w:t>seq_len</w:t>
-      </w:r>
-      <w:r>
-        <w:rPr>
-          <w:rStyle w:val="NormalTok"/>
-        </w:rPr>
-        <w:t>(</w:t>
-      </w:r>
-      <w:r>
-        <w:rPr>
-          <w:rStyle w:val="FunctionTok"/>
-        </w:rPr>
-        <w:t>ncell</w:t>
-      </w:r>
-      <w:r>
-        <w:rPr>
-          <w:rStyle w:val="NormalTok"/>
-        </w:rPr>
-        <w:t>(y)))</w:t>
+        <w:t xml:space="preserve">seq_len</w:t>
+      </w:r>
+      <w:r>
+        <w:rPr>
+          <w:rStyle w:val="NormalTok"/>
+        </w:rPr>
+        <w:t xml:space="preserve">(</w:t>
+      </w:r>
+      <w:r>
+        <w:rPr>
+          <w:rStyle w:val="FunctionTok"/>
+        </w:rPr>
+        <w:t xml:space="preserve">ncell</w:t>
+      </w:r>
+      <w:r>
+        <w:rPr>
+          <w:rStyle w:val="NormalTok"/>
+        </w:rPr>
+        <w:t xml:space="preserve">(y)))</w:t>
       </w:r>
       <w:r>
         <w:br/>
@@ -706,7 +790,7 @@
         <w:rPr>
           <w:rStyle w:val="CommentTok"/>
         </w:rPr>
-        <w:t># Extract layer names</w:t>
+        <w:t xml:space="preserve"># Extract layer names</w:t>
       </w:r>
       <w:r>
         <w:br/>
@@ -721,7 +805,7 @@
         <w:rPr>
           <w:rStyle w:val="OtherTok"/>
         </w:rPr>
-        <w:t>&lt;-</w:t>
+        <w:t xml:space="preserve">&lt;-</w:t>
       </w:r>
       <w:r>
         <w:rPr>
@@ -733,19 +817,19 @@
         <w:rPr>
           <w:rStyle w:val="FunctionTok"/>
         </w:rPr>
-        <w:t>stack</w:t>
-      </w:r>
-      <w:r>
-        <w:rPr>
-          <w:rStyle w:val="NormalTok"/>
-        </w:rPr>
-        <w:t>(</w:t>
-      </w:r>
-      <w:r>
-        <w:rPr>
-          <w:rStyle w:val="FunctionTok"/>
-        </w:rPr>
-        <w:t>values</w:t>
+        <w:t xml:space="preserve">stack</w:t>
+      </w:r>
+      <w:r>
+        <w:rPr>
+          <w:rStyle w:val="NormalTok"/>
+        </w:rPr>
+        <w:t xml:space="preserve">(</w:t>
+      </w:r>
+      <w:r>
+        <w:rPr>
+          <w:rStyle w:val="FunctionTok"/>
+        </w:rPr>
+        <w:t xml:space="preserve">values</w:t>
       </w:r>
       <w:r>
         <w:rPr>
@@ -757,7 +841,7 @@
         <w:rPr>
           <w:rStyle w:val="AttributeTok"/>
         </w:rPr>
-        <w:t>dataframe =</w:t>
+        <w:t xml:space="preserve">dataframe =</w:t>
       </w:r>
       <w:r>
         <w:rPr>
@@ -769,13 +853,13 @@
         <w:rPr>
           <w:rStyle w:val="ConstantTok"/>
         </w:rPr>
-        <w:t>TRUE</w:t>
-      </w:r>
-      <w:r>
-        <w:rPr>
-          <w:rStyle w:val="NormalTok"/>
-        </w:rPr>
-        <w:t>))</w:t>
+        <w:t xml:space="preserve">TRUE</w:t>
+      </w:r>
+      <w:r>
+        <w:rPr>
+          <w:rStyle w:val="NormalTok"/>
+        </w:rPr>
+        <w:t xml:space="preserve">))</w:t>
       </w:r>
       <w:r>
         <w:br/>
@@ -790,7 +874,7 @@
         <w:rPr>
           <w:rStyle w:val="CommentTok"/>
         </w:rPr>
-        <w:t># Add names-'value' for data,'variable' for different</w:t>
+        <w:t xml:space="preserve"># Add names-'value' for data,'variable' for different</w:t>
       </w:r>
       <w:r>
         <w:br/>
@@ -805,7 +889,7 @@
         <w:rPr>
           <w:rStyle w:val="CommentTok"/>
         </w:rPr>
-        <w:t># layer names in a multilayerraster</w:t>
+        <w:t xml:space="preserve"># layer names in a multilayerraster</w:t>
       </w:r>
       <w:r>
         <w:br/>
@@ -820,7 +904,7 @@
         <w:rPr>
           <w:rStyle w:val="FunctionTok"/>
         </w:rPr>
-        <w:t>names</w:t>
+        <w:t xml:space="preserve">names</w:t>
       </w:r>
       <w:r>
         <w:rPr>
@@ -832,7 +916,7 @@
         <w:rPr>
           <w:rStyle w:val="OtherTok"/>
         </w:rPr>
-        <w:t>&lt;-</w:t>
+        <w:t xml:space="preserve">&lt;-</w:t>
       </w:r>
       <w:r>
         <w:rPr>
@@ -844,19 +928,19 @@
         <w:rPr>
           <w:rStyle w:val="FunctionTok"/>
         </w:rPr>
-        <w:t>c</w:t>
-      </w:r>
-      <w:r>
-        <w:rPr>
-          <w:rStyle w:val="NormalTok"/>
-        </w:rPr>
-        <w:t>(</w:t>
+        <w:t xml:space="preserve">c</w:t>
+      </w:r>
+      <w:r>
+        <w:rPr>
+          <w:rStyle w:val="NormalTok"/>
+        </w:rPr>
+        <w:t xml:space="preserve">(</w:t>
       </w:r>
       <w:r>
         <w:rPr>
           <w:rStyle w:val="StringTok"/>
         </w:rPr>
-        <w:t>'value'</w:t>
+        <w:t xml:space="preserve">'value'</w:t>
       </w:r>
       <w:r>
         <w:rPr>
@@ -868,13 +952,13 @@
         <w:rPr>
           <w:rStyle w:val="StringTok"/>
         </w:rPr>
-        <w:t>'variable'</w:t>
-      </w:r>
-      <w:r>
-        <w:rPr>
-          <w:rStyle w:val="NormalTok"/>
-        </w:rPr>
-        <w:t>)</w:t>
+        <w:t xml:space="preserve">'variable'</w:t>
+      </w:r>
+      <w:r>
+        <w:rPr>
+          <w:rStyle w:val="NormalTok"/>
+        </w:rPr>
+        <w:t xml:space="preserve">)</w:t>
       </w:r>
       <w:r>
         <w:br/>
@@ -889,7 +973,7 @@
         <w:rPr>
           <w:rStyle w:val="OtherTok"/>
         </w:rPr>
-        <w:t>&lt;-</w:t>
+        <w:t xml:space="preserve">&lt;-</w:t>
       </w:r>
       <w:r>
         <w:rPr>
@@ -901,13 +985,13 @@
         <w:rPr>
           <w:rStyle w:val="FunctionTok"/>
         </w:rPr>
-        <w:t>cbind</w:t>
-      </w:r>
-      <w:r>
-        <w:rPr>
-          <w:rStyle w:val="NormalTok"/>
-        </w:rPr>
-        <w:t>(coords, dat)</w:t>
+        <w:t xml:space="preserve">cbind</w:t>
+      </w:r>
+      <w:r>
+        <w:rPr>
+          <w:rStyle w:val="NormalTok"/>
+        </w:rPr>
+        <w:t xml:space="preserve">(coords, dat)</w:t>
       </w:r>
       <w:r>
         <w:br/>
@@ -925,7 +1009,7 @@
         <w:rPr>
           <w:rStyle w:val="NormalTok"/>
         </w:rPr>
-        <w:t>}</w:t>
+        <w:t xml:space="preserve">}</w:t>
       </w:r>
       <w:r>
         <w:br/>
@@ -937,7 +1021,7 @@
         <w:rPr>
           <w:rStyle w:val="CommentTok"/>
         </w:rPr>
-        <w:t># ThefollowingcodeconvertstheLSTrastertoadataframeafter</w:t>
+        <w:t xml:space="preserve"># The following code converts the LST raster to a dataframe after</w:t>
       </w:r>
       <w:r>
         <w:br/>
@@ -946,7 +1030,7 @@
         <w:rPr>
           <w:rStyle w:val="CommentTok"/>
         </w:rPr>
-        <w:t># aggregating thecellvaluesbyafactorofthree.</w:t>
+        <w:t xml:space="preserve"># aggregating the cell values by a factor of three.</w:t>
       </w:r>
       <w:r>
         <w:br/>
@@ -964,7 +1048,7 @@
         <w:rPr>
           <w:rStyle w:val="OtherTok"/>
         </w:rPr>
-        <w:t>&lt;-</w:t>
+        <w:t xml:space="preserve">&lt;-</w:t>
       </w:r>
       <w:r>
         <w:rPr>
@@ -976,7 +1060,7 @@
         <w:rPr>
           <w:rStyle w:val="FunctionTok"/>
         </w:rPr>
-        <w:t>rasterdf</w:t>
+        <w:t xml:space="preserve">rasterdf</w:t>
       </w:r>
       <w:r>
         <w:rPr>
@@ -988,7 +1072,7 @@
         <w:rPr>
           <w:rStyle w:val="AttributeTok"/>
         </w:rPr>
-        <w:t>aggregate =</w:t>
+        <w:t xml:space="preserve">aggregate =</w:t>
       </w:r>
       <w:r>
         <w:rPr>
@@ -1000,28 +1084,28 @@
         <w:rPr>
           <w:rStyle w:val="DecValTok"/>
         </w:rPr>
-        <w:t>3</w:t>
-      </w:r>
-      <w:r>
-        <w:rPr>
-          <w:rStyle w:val="NormalTok"/>
-        </w:rPr>
-        <w:t>)</w:t>
-      </w:r>
-      <w:r>
-        <w:br/>
-      </w:r>
-      <w:r>
-        <w:rPr>
-          <w:rStyle w:val="FunctionTok"/>
-        </w:rPr>
-        <w:t>summary</w:t>
-      </w:r>
-      <w:r>
-        <w:rPr>
-          <w:rStyle w:val="NormalTok"/>
-        </w:rPr>
-        <w:t>(lst_df_24)</w:t>
+        <w:t xml:space="preserve">3</w:t>
+      </w:r>
+      <w:r>
+        <w:rPr>
+          <w:rStyle w:val="NormalTok"/>
+        </w:rPr>
+        <w:t xml:space="preserve">)</w:t>
+      </w:r>
+      <w:r>
+        <w:br/>
+      </w:r>
+      <w:r>
+        <w:rPr>
+          <w:rStyle w:val="FunctionTok"/>
+        </w:rPr>
+        <w:t xml:space="preserve">summary</w:t>
+      </w:r>
+      <w:r>
+        <w:rPr>
+          <w:rStyle w:val="NormalTok"/>
+        </w:rPr>
+        <w:t xml:space="preserve">(lst_df_24)</w:t>
       </w:r>
     </w:p>
     <w:p>
@@ -1068,7 +1152,6 @@
         <w:rPr>
           <w:rStyle w:val="VerbatimChar"/>
         </w:rPr>
-        <w:lastRenderedPageBreak/>
         <w:t xml:space="preserve">##  Mean   :447914   Mean   :1325983   Mean   :35.63                  </w:t>
       </w:r>
       <w:r>
@@ -1096,7 +1179,7 @@
         <w:rPr>
           <w:rStyle w:val="VerbatimChar"/>
         </w:rPr>
-        <w:t>##                                     NA's   :37089</w:t>
+        <w:t xml:space="preserve">##                                     NA's   :37089</w:t>
       </w:r>
     </w:p>
     <w:p>
@@ -1107,13 +1190,13 @@
         <w:rPr>
           <w:rStyle w:val="FunctionTok"/>
         </w:rPr>
-        <w:t>head</w:t>
-      </w:r>
-      <w:r>
-        <w:rPr>
-          <w:rStyle w:val="NormalTok"/>
-        </w:rPr>
-        <w:t>(lst_df_24)</w:t>
+        <w:t xml:space="preserve">head</w:t>
+      </w:r>
+      <w:r>
+        <w:rPr>
+          <w:rStyle w:val="NormalTok"/>
+        </w:rPr>
+        <w:t xml:space="preserve">(lst_df_24)</w:t>
       </w:r>
     </w:p>
     <w:p>
@@ -1124,61 +1207,61 @@
         <w:rPr>
           <w:rStyle w:val="VerbatimChar"/>
         </w:rPr>
-        <w:t>##          x       y value variable</w:t>
-      </w:r>
-      <w:r>
-        <w:br/>
-      </w:r>
-      <w:r>
-        <w:rPr>
-          <w:rStyle w:val="VerbatimChar"/>
-        </w:rPr>
-        <w:t>## 1 434203.7 1341763    NA   Band_1</w:t>
-      </w:r>
-      <w:r>
-        <w:br/>
-      </w:r>
-      <w:r>
-        <w:rPr>
-          <w:rStyle w:val="VerbatimChar"/>
-        </w:rPr>
-        <w:t>## 2 434293.6 1341763    NA   Band_1</w:t>
-      </w:r>
-      <w:r>
-        <w:br/>
-      </w:r>
-      <w:r>
-        <w:rPr>
-          <w:rStyle w:val="VerbatimChar"/>
-        </w:rPr>
-        <w:t>## 3 434383.5 1341763    NA   Band_1</w:t>
-      </w:r>
-      <w:r>
-        <w:br/>
-      </w:r>
-      <w:r>
-        <w:rPr>
-          <w:rStyle w:val="VerbatimChar"/>
-        </w:rPr>
-        <w:t>## 4 434473.4 1341763    NA   Band_1</w:t>
-      </w:r>
-      <w:r>
-        <w:br/>
-      </w:r>
-      <w:r>
-        <w:rPr>
-          <w:rStyle w:val="VerbatimChar"/>
-        </w:rPr>
-        <w:t>## 5 434563.3 1341763    NA   Band_1</w:t>
-      </w:r>
-      <w:r>
-        <w:br/>
-      </w:r>
-      <w:r>
-        <w:rPr>
-          <w:rStyle w:val="VerbatimChar"/>
-        </w:rPr>
-        <w:t>## 6 434653.2 1341763    NA   Band_1</w:t>
+        <w:t xml:space="preserve">##          x       y value variable</w:t>
+      </w:r>
+      <w:r>
+        <w:br/>
+      </w:r>
+      <w:r>
+        <w:rPr>
+          <w:rStyle w:val="VerbatimChar"/>
+        </w:rPr>
+        <w:t xml:space="preserve">## 1 434203.7 1341763    NA   Band_1</w:t>
+      </w:r>
+      <w:r>
+        <w:br/>
+      </w:r>
+      <w:r>
+        <w:rPr>
+          <w:rStyle w:val="VerbatimChar"/>
+        </w:rPr>
+        <w:t xml:space="preserve">## 2 434293.6 1341763    NA   Band_1</w:t>
+      </w:r>
+      <w:r>
+        <w:br/>
+      </w:r>
+      <w:r>
+        <w:rPr>
+          <w:rStyle w:val="VerbatimChar"/>
+        </w:rPr>
+        <w:t xml:space="preserve">## 3 434383.5 1341763    NA   Band_1</w:t>
+      </w:r>
+      <w:r>
+        <w:br/>
+      </w:r>
+      <w:r>
+        <w:rPr>
+          <w:rStyle w:val="VerbatimChar"/>
+        </w:rPr>
+        <w:t xml:space="preserve">## 4 434473.4 1341763    NA   Band_1</w:t>
+      </w:r>
+      <w:r>
+        <w:br/>
+      </w:r>
+      <w:r>
+        <w:rPr>
+          <w:rStyle w:val="VerbatimChar"/>
+        </w:rPr>
+        <w:t xml:space="preserve">## 5 434563.3 1341763    NA   Band_1</w:t>
+      </w:r>
+      <w:r>
+        <w:br/>
+      </w:r>
+      <w:r>
+        <w:rPr>
+          <w:rStyle w:val="VerbatimChar"/>
+        </w:rPr>
+        <w:t xml:space="preserve">## 6 434653.2 1341763    NA   Band_1</w:t>
       </w:r>
     </w:p>
     <w:p>
@@ -1189,7 +1272,7 @@
         <w:rPr>
           <w:rStyle w:val="CommentTok"/>
         </w:rPr>
-        <w:t># lst_1 &lt;- ifel(lst_df_24 == 0, NA, lst)</w:t>
+        <w:t xml:space="preserve"># lst_1 &lt;- ifel(lst_df_24 == 0, NA, lst)</w:t>
       </w:r>
       <w:r>
         <w:br/>
@@ -1198,7 +1281,7 @@
         <w:rPr>
           <w:rStyle w:val="CommentTok"/>
         </w:rPr>
-        <w:t># lst_1_c &lt;- lst_1 * 0.02 - 273.15</w:t>
+        <w:t xml:space="preserve"># lst_1_c &lt;- lst_1 * 0.02 - 273.15</w:t>
       </w:r>
       <w:r>
         <w:br/>
@@ -1216,7 +1299,7 @@
         <w:rPr>
           <w:rStyle w:val="OtherTok"/>
         </w:rPr>
-        <w:t>&lt;-</w:t>
+        <w:t xml:space="preserve">&lt;-</w:t>
       </w:r>
       <w:r>
         <w:rPr>
@@ -1228,19 +1311,19 @@
         <w:rPr>
           <w:rStyle w:val="FunctionTok"/>
         </w:rPr>
-        <w:t>ggplot</w:t>
-      </w:r>
-      <w:r>
-        <w:rPr>
-          <w:rStyle w:val="NormalTok"/>
-        </w:rPr>
-        <w:t>(</w:t>
+        <w:t xml:space="preserve">ggplot</w:t>
+      </w:r>
+      <w:r>
+        <w:rPr>
+          <w:rStyle w:val="NormalTok"/>
+        </w:rPr>
+        <w:t xml:space="preserve">(</w:t>
       </w:r>
       <w:r>
         <w:rPr>
           <w:rStyle w:val="AttributeTok"/>
         </w:rPr>
-        <w:t>data =</w:t>
+        <w:t xml:space="preserve">data =</w:t>
       </w:r>
       <w:r>
         <w:rPr>
@@ -1252,7 +1335,7 @@
         <w:rPr>
           <w:rStyle w:val="SpecialCharTok"/>
         </w:rPr>
-        <w:t>+</w:t>
+        <w:t xml:space="preserve">+</w:t>
       </w:r>
       <w:r>
         <w:br/>
@@ -1267,31 +1350,31 @@
         <w:rPr>
           <w:rStyle w:val="FunctionTok"/>
         </w:rPr>
-        <w:t>geom_raster</w:t>
-      </w:r>
-      <w:r>
-        <w:rPr>
-          <w:rStyle w:val="NormalTok"/>
-        </w:rPr>
-        <w:t>(</w:t>
-      </w:r>
-      <w:r>
-        <w:rPr>
-          <w:rStyle w:val="FunctionTok"/>
-        </w:rPr>
-        <w:t>aes</w:t>
-      </w:r>
-      <w:r>
-        <w:rPr>
-          <w:rStyle w:val="NormalTok"/>
-        </w:rPr>
-        <w:t>(</w:t>
+        <w:t xml:space="preserve">geom_raster</w:t>
+      </w:r>
+      <w:r>
+        <w:rPr>
+          <w:rStyle w:val="NormalTok"/>
+        </w:rPr>
+        <w:t xml:space="preserve">(</w:t>
+      </w:r>
+      <w:r>
+        <w:rPr>
+          <w:rStyle w:val="FunctionTok"/>
+        </w:rPr>
+        <w:t xml:space="preserve">aes</w:t>
+      </w:r>
+      <w:r>
+        <w:rPr>
+          <w:rStyle w:val="NormalTok"/>
+        </w:rPr>
+        <w:t xml:space="preserve">(</w:t>
       </w:r>
       <w:r>
         <w:rPr>
           <w:rStyle w:val="AttributeTok"/>
         </w:rPr>
-        <w:t>x =</w:t>
+        <w:t xml:space="preserve">x =</w:t>
       </w:r>
       <w:r>
         <w:rPr>
@@ -1312,7 +1395,7 @@
         <w:rPr>
           <w:rStyle w:val="AttributeTok"/>
         </w:rPr>
-        <w:t>y =</w:t>
+        <w:t xml:space="preserve">y =</w:t>
       </w:r>
       <w:r>
         <w:rPr>
@@ -1333,7 +1416,7 @@
         <w:rPr>
           <w:rStyle w:val="AttributeTok"/>
         </w:rPr>
-        <w:t>fill =</w:t>
+        <w:t xml:space="preserve">fill =</w:t>
       </w:r>
       <w:r>
         <w:rPr>
@@ -1345,7 +1428,7 @@
         <w:rPr>
           <w:rStyle w:val="SpecialCharTok"/>
         </w:rPr>
-        <w:t>+</w:t>
+        <w:t xml:space="preserve">+</w:t>
       </w:r>
       <w:r>
         <w:br/>
@@ -1360,19 +1443,19 @@
         <w:rPr>
           <w:rStyle w:val="FunctionTok"/>
         </w:rPr>
-        <w:t>scale_fill_gradient</w:t>
-      </w:r>
-      <w:r>
-        <w:rPr>
-          <w:rStyle w:val="NormalTok"/>
-        </w:rPr>
-        <w:t>(</w:t>
+        <w:t xml:space="preserve">scale_fill_gradient</w:t>
+      </w:r>
+      <w:r>
+        <w:rPr>
+          <w:rStyle w:val="NormalTok"/>
+        </w:rPr>
+        <w:t xml:space="preserve">(</w:t>
       </w:r>
       <w:r>
         <w:rPr>
           <w:rStyle w:val="AttributeTok"/>
         </w:rPr>
-        <w:t>name =</w:t>
+        <w:t xml:space="preserve">name =</w:t>
       </w:r>
       <w:r>
         <w:rPr>
@@ -1384,13 +1467,13 @@
         <w:rPr>
           <w:rStyle w:val="StringTok"/>
         </w:rPr>
-        <w:t>"Degrees C"</w:t>
-      </w:r>
-      <w:r>
-        <w:rPr>
-          <w:rStyle w:val="NormalTok"/>
-        </w:rPr>
-        <w:t>,</w:t>
+        <w:t xml:space="preserve">"Degrees C"</w:t>
+      </w:r>
+      <w:r>
+        <w:rPr>
+          <w:rStyle w:val="NormalTok"/>
+        </w:rPr>
+        <w:t xml:space="preserve">,</w:t>
       </w:r>
       <w:r>
         <w:br/>
@@ -1405,7 +1488,7 @@
         <w:rPr>
           <w:rStyle w:val="AttributeTok"/>
         </w:rPr>
-        <w:t>low =</w:t>
+        <w:t xml:space="preserve">low =</w:t>
       </w:r>
       <w:r>
         <w:rPr>
@@ -1417,13 +1500,13 @@
         <w:rPr>
           <w:rStyle w:val="StringTok"/>
         </w:rPr>
-        <w:t>"blue"</w:t>
-      </w:r>
-      <w:r>
-        <w:rPr>
-          <w:rStyle w:val="NormalTok"/>
-        </w:rPr>
-        <w:t>,</w:t>
+        <w:t xml:space="preserve">"blue"</w:t>
+      </w:r>
+      <w:r>
+        <w:rPr>
+          <w:rStyle w:val="NormalTok"/>
+        </w:rPr>
+        <w:t xml:space="preserve">,</w:t>
       </w:r>
       <w:r>
         <w:br/>
@@ -1438,7 +1521,7 @@
         <w:rPr>
           <w:rStyle w:val="AttributeTok"/>
         </w:rPr>
-        <w:t>high =</w:t>
+        <w:t xml:space="preserve">high =</w:t>
       </w:r>
       <w:r>
         <w:rPr>
@@ -1450,7 +1533,7 @@
         <w:rPr>
           <w:rStyle w:val="StringTok"/>
         </w:rPr>
-        <w:t>"red"</w:t>
+        <w:t xml:space="preserve">"red"</w:t>
       </w:r>
       <w:r>
         <w:rPr>
@@ -1462,7 +1545,7 @@
         <w:rPr>
           <w:rStyle w:val="SpecialCharTok"/>
         </w:rPr>
-        <w:t>+</w:t>
+        <w:t xml:space="preserve">+</w:t>
       </w:r>
       <w:r>
         <w:br/>
@@ -1477,19 +1560,19 @@
         <w:rPr>
           <w:rStyle w:val="FunctionTok"/>
         </w:rPr>
-        <w:t>coord_sf</w:t>
-      </w:r>
-      <w:r>
-        <w:rPr>
-          <w:rStyle w:val="NormalTok"/>
-        </w:rPr>
-        <w:t>(</w:t>
+        <w:t xml:space="preserve">coord_sf</w:t>
+      </w:r>
+      <w:r>
+        <w:rPr>
+          <w:rStyle w:val="NormalTok"/>
+        </w:rPr>
+        <w:t xml:space="preserve">(</w:t>
       </w:r>
       <w:r>
         <w:rPr>
           <w:rStyle w:val="AttributeTok"/>
         </w:rPr>
-        <w:t>expand =</w:t>
+        <w:t xml:space="preserve">expand =</w:t>
       </w:r>
       <w:r>
         <w:rPr>
@@ -1501,7 +1584,7 @@
         <w:rPr>
           <w:rStyle w:val="ConstantTok"/>
         </w:rPr>
-        <w:t>FALSE</w:t>
+        <w:t xml:space="preserve">FALSE</w:t>
       </w:r>
       <w:r>
         <w:rPr>
@@ -1513,7 +1596,7 @@
         <w:rPr>
           <w:rStyle w:val="SpecialCharTok"/>
         </w:rPr>
-        <w:t>+</w:t>
+        <w:t xml:space="preserve">+</w:t>
       </w:r>
       <w:r>
         <w:br/>
@@ -1528,19 +1611,19 @@
         <w:rPr>
           <w:rStyle w:val="FunctionTok"/>
         </w:rPr>
-        <w:t>labs</w:t>
-      </w:r>
-      <w:r>
-        <w:rPr>
-          <w:rStyle w:val="NormalTok"/>
-        </w:rPr>
-        <w:t>(</w:t>
+        <w:t xml:space="preserve">labs</w:t>
+      </w:r>
+      <w:r>
+        <w:rPr>
+          <w:rStyle w:val="NormalTok"/>
+        </w:rPr>
+        <w:t xml:space="preserve">(</w:t>
       </w:r>
       <w:r>
         <w:rPr>
           <w:rStyle w:val="AttributeTok"/>
         </w:rPr>
-        <w:t>title =</w:t>
+        <w:t xml:space="preserve">title =</w:t>
       </w:r>
       <w:r>
         <w:rPr>
@@ -1552,13 +1635,13 @@
         <w:rPr>
           <w:rStyle w:val="StringTok"/>
         </w:rPr>
-        <w:t>"LST-2024"</w:t>
-      </w:r>
-      <w:r>
-        <w:rPr>
-          <w:rStyle w:val="NormalTok"/>
-        </w:rPr>
-        <w:t>,</w:t>
+        <w:t xml:space="preserve">"LST-2024"</w:t>
+      </w:r>
+      <w:r>
+        <w:rPr>
+          <w:rStyle w:val="NormalTok"/>
+        </w:rPr>
+        <w:t xml:space="preserve">,</w:t>
       </w:r>
       <w:r>
         <w:br/>
@@ -1573,7 +1656,7 @@
         <w:rPr>
           <w:rStyle w:val="AttributeTok"/>
         </w:rPr>
-        <w:t>x =</w:t>
+        <w:t xml:space="preserve">x =</w:t>
       </w:r>
       <w:r>
         <w:rPr>
@@ -1585,13 +1668,13 @@
         <w:rPr>
           <w:rStyle w:val="StringTok"/>
         </w:rPr>
-        <w:t>"longitude"</w:t>
-      </w:r>
-      <w:r>
-        <w:rPr>
-          <w:rStyle w:val="NormalTok"/>
-        </w:rPr>
-        <w:t>,</w:t>
+        <w:t xml:space="preserve">"longitude"</w:t>
+      </w:r>
+      <w:r>
+        <w:rPr>
+          <w:rStyle w:val="NormalTok"/>
+        </w:rPr>
+        <w:t xml:space="preserve">,</w:t>
       </w:r>
       <w:r>
         <w:br/>
@@ -1606,7 +1689,7 @@
         <w:rPr>
           <w:rStyle w:val="AttributeTok"/>
         </w:rPr>
-        <w:t>y =</w:t>
+        <w:t xml:space="preserve">y =</w:t>
       </w:r>
       <w:r>
         <w:rPr>
@@ -1618,7 +1701,7 @@
         <w:rPr>
           <w:rStyle w:val="StringTok"/>
         </w:rPr>
-        <w:t>"latitude"</w:t>
+        <w:t xml:space="preserve">"latitude"</w:t>
       </w:r>
       <w:r>
         <w:rPr>
@@ -1630,7 +1713,7 @@
         <w:rPr>
           <w:rStyle w:val="SpecialCharTok"/>
         </w:rPr>
-        <w:t>+</w:t>
+        <w:t xml:space="preserve">+</w:t>
       </w:r>
       <w:r>
         <w:br/>
@@ -1645,19 +1728,19 @@
         <w:rPr>
           <w:rStyle w:val="FunctionTok"/>
         </w:rPr>
-        <w:t>theme</w:t>
-      </w:r>
-      <w:r>
-        <w:rPr>
-          <w:rStyle w:val="NormalTok"/>
-        </w:rPr>
-        <w:t>(</w:t>
+        <w:t xml:space="preserve">theme</w:t>
+      </w:r>
+      <w:r>
+        <w:rPr>
+          <w:rStyle w:val="NormalTok"/>
+        </w:rPr>
+        <w:t xml:space="preserve">(</w:t>
       </w:r>
       <w:r>
         <w:rPr>
           <w:rStyle w:val="AttributeTok"/>
         </w:rPr>
-        <w:t>legend.position =</w:t>
+        <w:t xml:space="preserve">legend.position =</w:t>
       </w:r>
       <w:r>
         <w:rPr>
@@ -1669,13 +1752,13 @@
         <w:rPr>
           <w:rStyle w:val="StringTok"/>
         </w:rPr>
-        <w:t>"bottom"</w:t>
-      </w:r>
-      <w:r>
-        <w:rPr>
-          <w:rStyle w:val="NormalTok"/>
-        </w:rPr>
-        <w:t>)</w:t>
+        <w:t xml:space="preserve">"bottom"</w:t>
+      </w:r>
+      <w:r>
+        <w:rPr>
+          <w:rStyle w:val="NormalTok"/>
+        </w:rPr>
+        <w:t xml:space="preserve">)</w:t>
       </w:r>
       <w:r>
         <w:br/>
@@ -1693,7 +1776,7 @@
         <w:rPr>
           <w:rStyle w:val="OtherTok"/>
         </w:rPr>
-        <w:t>&lt;-</w:t>
+        <w:t xml:space="preserve">&lt;-</w:t>
       </w:r>
       <w:r>
         <w:rPr>
@@ -1705,7 +1788,7 @@
         <w:rPr>
           <w:rStyle w:val="FunctionTok"/>
         </w:rPr>
-        <w:t>rasterdf</w:t>
+        <w:t xml:space="preserve">rasterdf</w:t>
       </w:r>
       <w:r>
         <w:rPr>
@@ -1717,7 +1800,7 @@
         <w:rPr>
           <w:rStyle w:val="AttributeTok"/>
         </w:rPr>
-        <w:t>aggregate =</w:t>
+        <w:t xml:space="preserve">aggregate =</w:t>
       </w:r>
       <w:r>
         <w:rPr>
@@ -1729,28 +1812,28 @@
         <w:rPr>
           <w:rStyle w:val="DecValTok"/>
         </w:rPr>
-        <w:t>3</w:t>
-      </w:r>
-      <w:r>
-        <w:rPr>
-          <w:rStyle w:val="NormalTok"/>
-        </w:rPr>
-        <w:t>)</w:t>
-      </w:r>
-      <w:r>
-        <w:br/>
-      </w:r>
-      <w:r>
-        <w:rPr>
-          <w:rStyle w:val="FunctionTok"/>
-        </w:rPr>
-        <w:t>summary</w:t>
-      </w:r>
-      <w:r>
-        <w:rPr>
-          <w:rStyle w:val="NormalTok"/>
-        </w:rPr>
-        <w:t>(lst_df_84)</w:t>
+        <w:t xml:space="preserve">3</w:t>
+      </w:r>
+      <w:r>
+        <w:rPr>
+          <w:rStyle w:val="NormalTok"/>
+        </w:rPr>
+        <w:t xml:space="preserve">)</w:t>
+      </w:r>
+      <w:r>
+        <w:br/>
+      </w:r>
+      <w:r>
+        <w:rPr>
+          <w:rStyle w:val="FunctionTok"/>
+        </w:rPr>
+        <w:t xml:space="preserve">summary</w:t>
+      </w:r>
+      <w:r>
+        <w:rPr>
+          <w:rStyle w:val="NormalTok"/>
+        </w:rPr>
+        <w:t xml:space="preserve">(lst_df_84)</w:t>
       </w:r>
     </w:p>
     <w:p>
@@ -1824,7 +1907,7 @@
         <w:rPr>
           <w:rStyle w:val="VerbatimChar"/>
         </w:rPr>
-        <w:t>##                                     NA's   :37089</w:t>
+        <w:t xml:space="preserve">##                                     NA's   :37089</w:t>
       </w:r>
     </w:p>
     <w:p>
@@ -1835,61 +1918,61 @@
         <w:rPr>
           <w:rStyle w:val="NormalTok"/>
         </w:rPr>
-        <w:t>lst_df_84</w:t>
+        <w:t xml:space="preserve">lst_df_84</w:t>
       </w:r>
       <w:r>
         <w:rPr>
           <w:rStyle w:val="SpecialCharTok"/>
         </w:rPr>
-        <w:t>%&gt;%</w:t>
-      </w:r>
-      <w:r>
-        <w:rPr>
-          <w:rStyle w:val="FunctionTok"/>
-        </w:rPr>
-        <w:t>filter</w:t>
-      </w:r>
-      <w:r>
-        <w:rPr>
-          <w:rStyle w:val="NormalTok"/>
-        </w:rPr>
-        <w:t>(value</w:t>
+        <w:t xml:space="preserve">%&gt;%</w:t>
+      </w:r>
+      <w:r>
+        <w:rPr>
+          <w:rStyle w:val="FunctionTok"/>
+        </w:rPr>
+        <w:t xml:space="preserve">filter</w:t>
+      </w:r>
+      <w:r>
+        <w:rPr>
+          <w:rStyle w:val="NormalTok"/>
+        </w:rPr>
+        <w:t xml:space="preserve">(value</w:t>
       </w:r>
       <w:r>
         <w:rPr>
           <w:rStyle w:val="SpecialCharTok"/>
         </w:rPr>
-        <w:t>!=</w:t>
+        <w:t xml:space="preserve">!=</w:t>
       </w:r>
       <w:r>
         <w:rPr>
           <w:rStyle w:val="StringTok"/>
         </w:rPr>
-        <w:t>"NA"</w:t>
-      </w:r>
-      <w:r>
-        <w:rPr>
-          <w:rStyle w:val="NormalTok"/>
-        </w:rPr>
-        <w:t>)</w:t>
+        <w:t xml:space="preserve">"NA"</w:t>
+      </w:r>
+      <w:r>
+        <w:rPr>
+          <w:rStyle w:val="NormalTok"/>
+        </w:rPr>
+        <w:t xml:space="preserve">)</w:t>
       </w:r>
       <w:r>
         <w:rPr>
           <w:rStyle w:val="SpecialCharTok"/>
         </w:rPr>
-        <w:t>%&gt;%</w:t>
-      </w:r>
-      <w:r>
-        <w:rPr>
-          <w:rStyle w:val="FunctionTok"/>
-        </w:rPr>
-        <w:t>head</w:t>
-      </w:r>
-      <w:r>
-        <w:rPr>
-          <w:rStyle w:val="NormalTok"/>
-        </w:rPr>
-        <w:t>()</w:t>
+        <w:t xml:space="preserve">%&gt;%</w:t>
+      </w:r>
+      <w:r>
+        <w:rPr>
+          <w:rStyle w:val="FunctionTok"/>
+        </w:rPr>
+        <w:t xml:space="preserve">head</w:t>
+      </w:r>
+      <w:r>
+        <w:rPr>
+          <w:rStyle w:val="NormalTok"/>
+        </w:rPr>
+        <w:t xml:space="preserve">()</w:t>
       </w:r>
     </w:p>
     <w:p>
@@ -1900,61 +1983,61 @@
         <w:rPr>
           <w:rStyle w:val="VerbatimChar"/>
         </w:rPr>
-        <w:t>##          x       y    value variable</w:t>
-      </w:r>
-      <w:r>
-        <w:br/>
-      </w:r>
-      <w:r>
-        <w:rPr>
-          <w:rStyle w:val="VerbatimChar"/>
-        </w:rPr>
-        <w:t>## 1 449577.0 1341763 28.69418   Band_1</w:t>
-      </w:r>
-      <w:r>
-        <w:br/>
-      </w:r>
-      <w:r>
-        <w:rPr>
-          <w:rStyle w:val="VerbatimChar"/>
-        </w:rPr>
-        <w:t>## 2 449487.1 1341673 28.33435   Band_1</w:t>
-      </w:r>
-      <w:r>
-        <w:br/>
-      </w:r>
-      <w:r>
-        <w:rPr>
-          <w:rStyle w:val="VerbatimChar"/>
-        </w:rPr>
-        <w:t>## 3 449577.0 1341673 28.40637   Band_1</w:t>
-      </w:r>
-      <w:r>
-        <w:br/>
-      </w:r>
-      <w:r>
-        <w:rPr>
-          <w:rStyle w:val="VerbatimChar"/>
-        </w:rPr>
-        <w:t>## 4 449666.9 1341673 28.79483   Band_1</w:t>
-      </w:r>
-      <w:r>
-        <w:br/>
-      </w:r>
-      <w:r>
-        <w:rPr>
-          <w:rStyle w:val="VerbatimChar"/>
-        </w:rPr>
-        <w:t>## 5 449756.8 1341673 28.50717   Band_1</w:t>
-      </w:r>
-      <w:r>
-        <w:br/>
-      </w:r>
-      <w:r>
-        <w:rPr>
-          <w:rStyle w:val="VerbatimChar"/>
-        </w:rPr>
-        <w:t>## 6 449846.7 1341673 28.50717   Band_1</w:t>
+        <w:t xml:space="preserve">##          x       y    value variable</w:t>
+      </w:r>
+      <w:r>
+        <w:br/>
+      </w:r>
+      <w:r>
+        <w:rPr>
+          <w:rStyle w:val="VerbatimChar"/>
+        </w:rPr>
+        <w:t xml:space="preserve">## 1 449577.0 1341763 28.69418   Band_1</w:t>
+      </w:r>
+      <w:r>
+        <w:br/>
+      </w:r>
+      <w:r>
+        <w:rPr>
+          <w:rStyle w:val="VerbatimChar"/>
+        </w:rPr>
+        <w:t xml:space="preserve">## 2 449487.1 1341673 28.33435   Band_1</w:t>
+      </w:r>
+      <w:r>
+        <w:br/>
+      </w:r>
+      <w:r>
+        <w:rPr>
+          <w:rStyle w:val="VerbatimChar"/>
+        </w:rPr>
+        <w:t xml:space="preserve">## 3 449577.0 1341673 28.40637   Band_1</w:t>
+      </w:r>
+      <w:r>
+        <w:br/>
+      </w:r>
+      <w:r>
+        <w:rPr>
+          <w:rStyle w:val="VerbatimChar"/>
+        </w:rPr>
+        <w:t xml:space="preserve">## 4 449666.9 1341673 28.79483   Band_1</w:t>
+      </w:r>
+      <w:r>
+        <w:br/>
+      </w:r>
+      <w:r>
+        <w:rPr>
+          <w:rStyle w:val="VerbatimChar"/>
+        </w:rPr>
+        <w:t xml:space="preserve">## 5 449756.8 1341673 28.50717   Band_1</w:t>
+      </w:r>
+      <w:r>
+        <w:br/>
+      </w:r>
+      <w:r>
+        <w:rPr>
+          <w:rStyle w:val="VerbatimChar"/>
+        </w:rPr>
+        <w:t xml:space="preserve">## 6 449846.7 1341673 28.50717   Band_1</w:t>
       </w:r>
     </w:p>
     <w:p>
@@ -1971,7 +2054,7 @@
         <w:rPr>
           <w:rStyle w:val="OtherTok"/>
         </w:rPr>
-        <w:t>&lt;-</w:t>
+        <w:t xml:space="preserve">&lt;-</w:t>
       </w:r>
       <w:r>
         <w:rPr>
@@ -1983,19 +2066,19 @@
         <w:rPr>
           <w:rStyle w:val="FunctionTok"/>
         </w:rPr>
-        <w:t>ggplot</w:t>
-      </w:r>
-      <w:r>
-        <w:rPr>
-          <w:rStyle w:val="NormalTok"/>
-        </w:rPr>
-        <w:t>(</w:t>
+        <w:t xml:space="preserve">ggplot</w:t>
+      </w:r>
+      <w:r>
+        <w:rPr>
+          <w:rStyle w:val="NormalTok"/>
+        </w:rPr>
+        <w:t xml:space="preserve">(</w:t>
       </w:r>
       <w:r>
         <w:rPr>
           <w:rStyle w:val="AttributeTok"/>
         </w:rPr>
-        <w:t>data =</w:t>
+        <w:t xml:space="preserve">data =</w:t>
       </w:r>
       <w:r>
         <w:rPr>
@@ -2007,7 +2090,7 @@
         <w:rPr>
           <w:rStyle w:val="SpecialCharTok"/>
         </w:rPr>
-        <w:t>+</w:t>
+        <w:t xml:space="preserve">+</w:t>
       </w:r>
       <w:r>
         <w:br/>
@@ -2022,31 +2105,31 @@
         <w:rPr>
           <w:rStyle w:val="FunctionTok"/>
         </w:rPr>
-        <w:t>geom_raster</w:t>
-      </w:r>
-      <w:r>
-        <w:rPr>
-          <w:rStyle w:val="NormalTok"/>
-        </w:rPr>
-        <w:t>(</w:t>
-      </w:r>
-      <w:r>
-        <w:rPr>
-          <w:rStyle w:val="FunctionTok"/>
-        </w:rPr>
-        <w:t>aes</w:t>
-      </w:r>
-      <w:r>
-        <w:rPr>
-          <w:rStyle w:val="NormalTok"/>
-        </w:rPr>
-        <w:t>(</w:t>
+        <w:t xml:space="preserve">geom_raster</w:t>
+      </w:r>
+      <w:r>
+        <w:rPr>
+          <w:rStyle w:val="NormalTok"/>
+        </w:rPr>
+        <w:t xml:space="preserve">(</w:t>
+      </w:r>
+      <w:r>
+        <w:rPr>
+          <w:rStyle w:val="FunctionTok"/>
+        </w:rPr>
+        <w:t xml:space="preserve">aes</w:t>
+      </w:r>
+      <w:r>
+        <w:rPr>
+          <w:rStyle w:val="NormalTok"/>
+        </w:rPr>
+        <w:t xml:space="preserve">(</w:t>
       </w:r>
       <w:r>
         <w:rPr>
           <w:rStyle w:val="AttributeTok"/>
         </w:rPr>
-        <w:t>x =</w:t>
+        <w:t xml:space="preserve">x =</w:t>
       </w:r>
       <w:r>
         <w:rPr>
@@ -2067,7 +2150,7 @@
         <w:rPr>
           <w:rStyle w:val="AttributeTok"/>
         </w:rPr>
-        <w:t>y =</w:t>
+        <w:t xml:space="preserve">y =</w:t>
       </w:r>
       <w:r>
         <w:rPr>
@@ -2088,7 +2171,7 @@
         <w:rPr>
           <w:rStyle w:val="AttributeTok"/>
         </w:rPr>
-        <w:t>fill =</w:t>
+        <w:t xml:space="preserve">fill =</w:t>
       </w:r>
       <w:r>
         <w:rPr>
@@ -2100,7 +2183,7 @@
         <w:rPr>
           <w:rStyle w:val="SpecialCharTok"/>
         </w:rPr>
-        <w:t>+</w:t>
+        <w:t xml:space="preserve">+</w:t>
       </w:r>
       <w:r>
         <w:br/>
@@ -2115,19 +2198,19 @@
         <w:rPr>
           <w:rStyle w:val="FunctionTok"/>
         </w:rPr>
-        <w:t>scale_fill_gradient</w:t>
-      </w:r>
-      <w:r>
-        <w:rPr>
-          <w:rStyle w:val="NormalTok"/>
-        </w:rPr>
-        <w:t>(</w:t>
+        <w:t xml:space="preserve">scale_fill_gradient</w:t>
+      </w:r>
+      <w:r>
+        <w:rPr>
+          <w:rStyle w:val="NormalTok"/>
+        </w:rPr>
+        <w:t xml:space="preserve">(</w:t>
       </w:r>
       <w:r>
         <w:rPr>
           <w:rStyle w:val="AttributeTok"/>
         </w:rPr>
-        <w:t>name =</w:t>
+        <w:t xml:space="preserve">name =</w:t>
       </w:r>
       <w:r>
         <w:rPr>
@@ -2139,13 +2222,13 @@
         <w:rPr>
           <w:rStyle w:val="StringTok"/>
         </w:rPr>
-        <w:t>"Degrees C"</w:t>
-      </w:r>
-      <w:r>
-        <w:rPr>
-          <w:rStyle w:val="NormalTok"/>
-        </w:rPr>
-        <w:t>,</w:t>
+        <w:t xml:space="preserve">"Degrees C"</w:t>
+      </w:r>
+      <w:r>
+        <w:rPr>
+          <w:rStyle w:val="NormalTok"/>
+        </w:rPr>
+        <w:t xml:space="preserve">,</w:t>
       </w:r>
       <w:r>
         <w:br/>
@@ -2160,7 +2243,7 @@
         <w:rPr>
           <w:rStyle w:val="AttributeTok"/>
         </w:rPr>
-        <w:t>low =</w:t>
+        <w:t xml:space="preserve">low =</w:t>
       </w:r>
       <w:r>
         <w:rPr>
@@ -2172,13 +2255,13 @@
         <w:rPr>
           <w:rStyle w:val="StringTok"/>
         </w:rPr>
-        <w:t>"blue"</w:t>
-      </w:r>
-      <w:r>
-        <w:rPr>
-          <w:rStyle w:val="NormalTok"/>
-        </w:rPr>
-        <w:t>,</w:t>
+        <w:t xml:space="preserve">"blue"</w:t>
+      </w:r>
+      <w:r>
+        <w:rPr>
+          <w:rStyle w:val="NormalTok"/>
+        </w:rPr>
+        <w:t xml:space="preserve">,</w:t>
       </w:r>
       <w:r>
         <w:br/>
@@ -2193,7 +2276,7 @@
         <w:rPr>
           <w:rStyle w:val="AttributeTok"/>
         </w:rPr>
-        <w:t>high =</w:t>
+        <w:t xml:space="preserve">high =</w:t>
       </w:r>
       <w:r>
         <w:rPr>
@@ -2205,7 +2288,7 @@
         <w:rPr>
           <w:rStyle w:val="StringTok"/>
         </w:rPr>
-        <w:t>"red"</w:t>
+        <w:t xml:space="preserve">"red"</w:t>
       </w:r>
       <w:r>
         <w:rPr>
@@ -2217,7 +2300,7 @@
         <w:rPr>
           <w:rStyle w:val="SpecialCharTok"/>
         </w:rPr>
-        <w:t>+</w:t>
+        <w:t xml:space="preserve">+</w:t>
       </w:r>
       <w:r>
         <w:br/>
@@ -2232,19 +2315,19 @@
         <w:rPr>
           <w:rStyle w:val="FunctionTok"/>
         </w:rPr>
-        <w:t>coord_sf</w:t>
-      </w:r>
-      <w:r>
-        <w:rPr>
-          <w:rStyle w:val="NormalTok"/>
-        </w:rPr>
-        <w:t>(</w:t>
+        <w:t xml:space="preserve">coord_sf</w:t>
+      </w:r>
+      <w:r>
+        <w:rPr>
+          <w:rStyle w:val="NormalTok"/>
+        </w:rPr>
+        <w:t xml:space="preserve">(</w:t>
       </w:r>
       <w:r>
         <w:rPr>
           <w:rStyle w:val="AttributeTok"/>
         </w:rPr>
-        <w:t>expand =</w:t>
+        <w:t xml:space="preserve">expand =</w:t>
       </w:r>
       <w:r>
         <w:rPr>
@@ -2256,7 +2339,7 @@
         <w:rPr>
           <w:rStyle w:val="ConstantTok"/>
         </w:rPr>
-        <w:t>FALSE</w:t>
+        <w:t xml:space="preserve">FALSE</w:t>
       </w:r>
       <w:r>
         <w:rPr>
@@ -2268,7 +2351,7 @@
         <w:rPr>
           <w:rStyle w:val="SpecialCharTok"/>
         </w:rPr>
-        <w:t>+</w:t>
+        <w:t xml:space="preserve">+</w:t>
       </w:r>
       <w:r>
         <w:br/>
@@ -2283,19 +2366,19 @@
         <w:rPr>
           <w:rStyle w:val="FunctionTok"/>
         </w:rPr>
-        <w:t>labs</w:t>
-      </w:r>
-      <w:r>
-        <w:rPr>
-          <w:rStyle w:val="NormalTok"/>
-        </w:rPr>
-        <w:t>(</w:t>
+        <w:t xml:space="preserve">labs</w:t>
+      </w:r>
+      <w:r>
+        <w:rPr>
+          <w:rStyle w:val="NormalTok"/>
+        </w:rPr>
+        <w:t xml:space="preserve">(</w:t>
       </w:r>
       <w:r>
         <w:rPr>
           <w:rStyle w:val="AttributeTok"/>
         </w:rPr>
-        <w:t>title =</w:t>
+        <w:t xml:space="preserve">title =</w:t>
       </w:r>
       <w:r>
         <w:rPr>
@@ -2307,13 +2390,13 @@
         <w:rPr>
           <w:rStyle w:val="StringTok"/>
         </w:rPr>
-        <w:t>"LST-1984"</w:t>
-      </w:r>
-      <w:r>
-        <w:rPr>
-          <w:rStyle w:val="NormalTok"/>
-        </w:rPr>
-        <w:t>,</w:t>
+        <w:t xml:space="preserve">"LST-1984"</w:t>
+      </w:r>
+      <w:r>
+        <w:rPr>
+          <w:rStyle w:val="NormalTok"/>
+        </w:rPr>
+        <w:t xml:space="preserve">,</w:t>
       </w:r>
       <w:r>
         <w:br/>
@@ -2328,7 +2411,7 @@
         <w:rPr>
           <w:rStyle w:val="AttributeTok"/>
         </w:rPr>
-        <w:t>x =</w:t>
+        <w:t xml:space="preserve">x =</w:t>
       </w:r>
       <w:r>
         <w:rPr>
@@ -2340,13 +2423,13 @@
         <w:rPr>
           <w:rStyle w:val="StringTok"/>
         </w:rPr>
-        <w:t>"longitude"</w:t>
-      </w:r>
-      <w:r>
-        <w:rPr>
-          <w:rStyle w:val="NormalTok"/>
-        </w:rPr>
-        <w:t>,</w:t>
+        <w:t xml:space="preserve">"longitude"</w:t>
+      </w:r>
+      <w:r>
+        <w:rPr>
+          <w:rStyle w:val="NormalTok"/>
+        </w:rPr>
+        <w:t xml:space="preserve">,</w:t>
       </w:r>
       <w:r>
         <w:br/>
@@ -2361,7 +2444,7 @@
         <w:rPr>
           <w:rStyle w:val="AttributeTok"/>
         </w:rPr>
-        <w:t>y =</w:t>
+        <w:t xml:space="preserve">y =</w:t>
       </w:r>
       <w:r>
         <w:rPr>
@@ -2373,7 +2456,7 @@
         <w:rPr>
           <w:rStyle w:val="StringTok"/>
         </w:rPr>
-        <w:t>"latitude"</w:t>
+        <w:t xml:space="preserve">"latitude"</w:t>
       </w:r>
       <w:r>
         <w:rPr>
@@ -2385,7 +2468,7 @@
         <w:rPr>
           <w:rStyle w:val="SpecialCharTok"/>
         </w:rPr>
-        <w:t>+</w:t>
+        <w:t xml:space="preserve">+</w:t>
       </w:r>
       <w:r>
         <w:br/>
@@ -2400,19 +2483,19 @@
         <w:rPr>
           <w:rStyle w:val="FunctionTok"/>
         </w:rPr>
-        <w:t>theme</w:t>
-      </w:r>
-      <w:r>
-        <w:rPr>
-          <w:rStyle w:val="NormalTok"/>
-        </w:rPr>
-        <w:t>(</w:t>
+        <w:t xml:space="preserve">theme</w:t>
+      </w:r>
+      <w:r>
+        <w:rPr>
+          <w:rStyle w:val="NormalTok"/>
+        </w:rPr>
+        <w:t xml:space="preserve">(</w:t>
       </w:r>
       <w:r>
         <w:rPr>
           <w:rStyle w:val="AttributeTok"/>
         </w:rPr>
-        <w:t>legend.position =</w:t>
+        <w:t xml:space="preserve">legend.position =</w:t>
       </w:r>
       <w:r>
         <w:rPr>
@@ -2424,13 +2507,13 @@
         <w:rPr>
           <w:rStyle w:val="StringTok"/>
         </w:rPr>
-        <w:t>"bottom"</w:t>
-      </w:r>
-      <w:r>
-        <w:rPr>
-          <w:rStyle w:val="NormalTok"/>
-        </w:rPr>
-        <w:t>)</w:t>
+        <w:t xml:space="preserve">"bottom"</w:t>
+      </w:r>
+      <w:r>
+        <w:rPr>
+          <w:rStyle w:val="NormalTok"/>
+        </w:rPr>
+        <w:t xml:space="preserve">)</w:t>
       </w:r>
       <w:r>
         <w:br/>
@@ -2448,7 +2531,7 @@
         <w:rPr>
           <w:rStyle w:val="OtherTok"/>
         </w:rPr>
-        <w:t>&lt;-</w:t>
+        <w:t xml:space="preserve">&lt;-</w:t>
       </w:r>
       <w:r>
         <w:rPr>
@@ -2460,7 +2543,7 @@
         <w:rPr>
           <w:rStyle w:val="FunctionTok"/>
         </w:rPr>
-        <w:t>rasterdf</w:t>
+        <w:t xml:space="preserve">rasterdf</w:t>
       </w:r>
       <w:r>
         <w:rPr>
@@ -2472,7 +2555,7 @@
         <w:rPr>
           <w:rStyle w:val="AttributeTok"/>
         </w:rPr>
-        <w:t>aggregate =</w:t>
+        <w:t xml:space="preserve">aggregate =</w:t>
       </w:r>
       <w:r>
         <w:rPr>
@@ -2484,28 +2567,28 @@
         <w:rPr>
           <w:rStyle w:val="DecValTok"/>
         </w:rPr>
-        <w:t>3</w:t>
-      </w:r>
-      <w:r>
-        <w:rPr>
-          <w:rStyle w:val="NormalTok"/>
-        </w:rPr>
-        <w:t>)</w:t>
-      </w:r>
-      <w:r>
-        <w:br/>
-      </w:r>
-      <w:r>
-        <w:rPr>
-          <w:rStyle w:val="FunctionTok"/>
-        </w:rPr>
-        <w:t>summary</w:t>
-      </w:r>
-      <w:r>
-        <w:rPr>
-          <w:rStyle w:val="NormalTok"/>
-        </w:rPr>
-        <w:t>(lst_df_03)</w:t>
+        <w:t xml:space="preserve">3</w:t>
+      </w:r>
+      <w:r>
+        <w:rPr>
+          <w:rStyle w:val="NormalTok"/>
+        </w:rPr>
+        <w:t xml:space="preserve">)</w:t>
+      </w:r>
+      <w:r>
+        <w:br/>
+      </w:r>
+      <w:r>
+        <w:rPr>
+          <w:rStyle w:val="FunctionTok"/>
+        </w:rPr>
+        <w:t xml:space="preserve">summary</w:t>
+      </w:r>
+      <w:r>
+        <w:rPr>
+          <w:rStyle w:val="NormalTok"/>
+        </w:rPr>
+        <w:t xml:space="preserve">(lst_df_03)</w:t>
       </w:r>
     </w:p>
     <w:p>
@@ -2579,7 +2662,7 @@
         <w:rPr>
           <w:rStyle w:val="VerbatimChar"/>
         </w:rPr>
-        <w:t>##                                     NA's   :37089</w:t>
+        <w:t xml:space="preserve">##                                     NA's   :37089</w:t>
       </w:r>
     </w:p>
     <w:p>
@@ -2590,61 +2673,61 @@
         <w:rPr>
           <w:rStyle w:val="NormalTok"/>
         </w:rPr>
-        <w:t>lst_df_84</w:t>
+        <w:t xml:space="preserve">lst_df_84</w:t>
       </w:r>
       <w:r>
         <w:rPr>
           <w:rStyle w:val="SpecialCharTok"/>
         </w:rPr>
-        <w:t>%&gt;%</w:t>
-      </w:r>
-      <w:r>
-        <w:rPr>
-          <w:rStyle w:val="FunctionTok"/>
-        </w:rPr>
-        <w:t>filter</w:t>
-      </w:r>
-      <w:r>
-        <w:rPr>
-          <w:rStyle w:val="NormalTok"/>
-        </w:rPr>
-        <w:t>(value</w:t>
+        <w:t xml:space="preserve">%&gt;%</w:t>
+      </w:r>
+      <w:r>
+        <w:rPr>
+          <w:rStyle w:val="FunctionTok"/>
+        </w:rPr>
+        <w:t xml:space="preserve">filter</w:t>
+      </w:r>
+      <w:r>
+        <w:rPr>
+          <w:rStyle w:val="NormalTok"/>
+        </w:rPr>
+        <w:t xml:space="preserve">(value</w:t>
       </w:r>
       <w:r>
         <w:rPr>
           <w:rStyle w:val="SpecialCharTok"/>
         </w:rPr>
-        <w:t>!=</w:t>
+        <w:t xml:space="preserve">!=</w:t>
       </w:r>
       <w:r>
         <w:rPr>
           <w:rStyle w:val="StringTok"/>
         </w:rPr>
-        <w:t>"NA"</w:t>
-      </w:r>
-      <w:r>
-        <w:rPr>
-          <w:rStyle w:val="NormalTok"/>
-        </w:rPr>
-        <w:t>)</w:t>
+        <w:t xml:space="preserve">"NA"</w:t>
+      </w:r>
+      <w:r>
+        <w:rPr>
+          <w:rStyle w:val="NormalTok"/>
+        </w:rPr>
+        <w:t xml:space="preserve">)</w:t>
       </w:r>
       <w:r>
         <w:rPr>
           <w:rStyle w:val="SpecialCharTok"/>
         </w:rPr>
-        <w:t>%&gt;%</w:t>
-      </w:r>
-      <w:r>
-        <w:rPr>
-          <w:rStyle w:val="FunctionTok"/>
-        </w:rPr>
-        <w:t>head</w:t>
-      </w:r>
-      <w:r>
-        <w:rPr>
-          <w:rStyle w:val="NormalTok"/>
-        </w:rPr>
-        <w:t>()</w:t>
+        <w:t xml:space="preserve">%&gt;%</w:t>
+      </w:r>
+      <w:r>
+        <w:rPr>
+          <w:rStyle w:val="FunctionTok"/>
+        </w:rPr>
+        <w:t xml:space="preserve">head</w:t>
+      </w:r>
+      <w:r>
+        <w:rPr>
+          <w:rStyle w:val="NormalTok"/>
+        </w:rPr>
+        <w:t xml:space="preserve">()</w:t>
       </w:r>
     </w:p>
     <w:p>
@@ -2655,61 +2738,61 @@
         <w:rPr>
           <w:rStyle w:val="VerbatimChar"/>
         </w:rPr>
-        <w:t>##          x       y    value variable</w:t>
-      </w:r>
-      <w:r>
-        <w:br/>
-      </w:r>
-      <w:r>
-        <w:rPr>
-          <w:rStyle w:val="VerbatimChar"/>
-        </w:rPr>
-        <w:t>## 1 449577.0 1341763 28.69418   Band_1</w:t>
-      </w:r>
-      <w:r>
-        <w:br/>
-      </w:r>
-      <w:r>
-        <w:rPr>
-          <w:rStyle w:val="VerbatimChar"/>
-        </w:rPr>
-        <w:t>## 2 449487.1 1341673 28.33435   Band_1</w:t>
-      </w:r>
-      <w:r>
-        <w:br/>
-      </w:r>
-      <w:r>
-        <w:rPr>
-          <w:rStyle w:val="VerbatimChar"/>
-        </w:rPr>
-        <w:t>## 3 449577.0 1341673 28.40637   Band_1</w:t>
-      </w:r>
-      <w:r>
-        <w:br/>
-      </w:r>
-      <w:r>
-        <w:rPr>
-          <w:rStyle w:val="VerbatimChar"/>
-        </w:rPr>
-        <w:t>## 4 449666.9 1341673 28.79483   Band_1</w:t>
-      </w:r>
-      <w:r>
-        <w:br/>
-      </w:r>
-      <w:r>
-        <w:rPr>
-          <w:rStyle w:val="VerbatimChar"/>
-        </w:rPr>
-        <w:t>## 5 449756.8 1341673 28.50717   Band_1</w:t>
-      </w:r>
-      <w:r>
-        <w:br/>
-      </w:r>
-      <w:r>
-        <w:rPr>
-          <w:rStyle w:val="VerbatimChar"/>
-        </w:rPr>
-        <w:t>## 6 449846.7 1341673 28.50717   Band_1</w:t>
+        <w:t xml:space="preserve">##          x       y    value variable</w:t>
+      </w:r>
+      <w:r>
+        <w:br/>
+      </w:r>
+      <w:r>
+        <w:rPr>
+          <w:rStyle w:val="VerbatimChar"/>
+        </w:rPr>
+        <w:t xml:space="preserve">## 1 449577.0 1341763 28.69418   Band_1</w:t>
+      </w:r>
+      <w:r>
+        <w:br/>
+      </w:r>
+      <w:r>
+        <w:rPr>
+          <w:rStyle w:val="VerbatimChar"/>
+        </w:rPr>
+        <w:t xml:space="preserve">## 2 449487.1 1341673 28.33435   Band_1</w:t>
+      </w:r>
+      <w:r>
+        <w:br/>
+      </w:r>
+      <w:r>
+        <w:rPr>
+          <w:rStyle w:val="VerbatimChar"/>
+        </w:rPr>
+        <w:t xml:space="preserve">## 3 449577.0 1341673 28.40637   Band_1</w:t>
+      </w:r>
+      <w:r>
+        <w:br/>
+      </w:r>
+      <w:r>
+        <w:rPr>
+          <w:rStyle w:val="VerbatimChar"/>
+        </w:rPr>
+        <w:t xml:space="preserve">## 4 449666.9 1341673 28.79483   Band_1</w:t>
+      </w:r>
+      <w:r>
+        <w:br/>
+      </w:r>
+      <w:r>
+        <w:rPr>
+          <w:rStyle w:val="VerbatimChar"/>
+        </w:rPr>
+        <w:t xml:space="preserve">## 5 449756.8 1341673 28.50717   Band_1</w:t>
+      </w:r>
+      <w:r>
+        <w:br/>
+      </w:r>
+      <w:r>
+        <w:rPr>
+          <w:rStyle w:val="VerbatimChar"/>
+        </w:rPr>
+        <w:t xml:space="preserve">## 6 449846.7 1341673 28.50717   Band_1</w:t>
       </w:r>
     </w:p>
     <w:p>
@@ -2726,7 +2809,7 @@
         <w:rPr>
           <w:rStyle w:val="OtherTok"/>
         </w:rPr>
-        <w:t>&lt;-</w:t>
+        <w:t xml:space="preserve">&lt;-</w:t>
       </w:r>
       <w:r>
         <w:rPr>
@@ -2738,19 +2821,19 @@
         <w:rPr>
           <w:rStyle w:val="FunctionTok"/>
         </w:rPr>
-        <w:t>ggplot</w:t>
-      </w:r>
-      <w:r>
-        <w:rPr>
-          <w:rStyle w:val="NormalTok"/>
-        </w:rPr>
-        <w:t>(</w:t>
+        <w:t xml:space="preserve">ggplot</w:t>
+      </w:r>
+      <w:r>
+        <w:rPr>
+          <w:rStyle w:val="NormalTok"/>
+        </w:rPr>
+        <w:t xml:space="preserve">(</w:t>
       </w:r>
       <w:r>
         <w:rPr>
           <w:rStyle w:val="AttributeTok"/>
         </w:rPr>
-        <w:t>data =</w:t>
+        <w:t xml:space="preserve">data =</w:t>
       </w:r>
       <w:r>
         <w:rPr>
@@ -2762,7 +2845,7 @@
         <w:rPr>
           <w:rStyle w:val="SpecialCharTok"/>
         </w:rPr>
-        <w:t>+</w:t>
+        <w:t xml:space="preserve">+</w:t>
       </w:r>
       <w:r>
         <w:br/>
@@ -2777,31 +2860,31 @@
         <w:rPr>
           <w:rStyle w:val="FunctionTok"/>
         </w:rPr>
-        <w:t>geom_raster</w:t>
-      </w:r>
-      <w:r>
-        <w:rPr>
-          <w:rStyle w:val="NormalTok"/>
-        </w:rPr>
-        <w:t>(</w:t>
-      </w:r>
-      <w:r>
-        <w:rPr>
-          <w:rStyle w:val="FunctionTok"/>
-        </w:rPr>
-        <w:t>aes</w:t>
-      </w:r>
-      <w:r>
-        <w:rPr>
-          <w:rStyle w:val="NormalTok"/>
-        </w:rPr>
-        <w:t>(</w:t>
+        <w:t xml:space="preserve">geom_raster</w:t>
+      </w:r>
+      <w:r>
+        <w:rPr>
+          <w:rStyle w:val="NormalTok"/>
+        </w:rPr>
+        <w:t xml:space="preserve">(</w:t>
+      </w:r>
+      <w:r>
+        <w:rPr>
+          <w:rStyle w:val="FunctionTok"/>
+        </w:rPr>
+        <w:t xml:space="preserve">aes</w:t>
+      </w:r>
+      <w:r>
+        <w:rPr>
+          <w:rStyle w:val="NormalTok"/>
+        </w:rPr>
+        <w:t xml:space="preserve">(</w:t>
       </w:r>
       <w:r>
         <w:rPr>
           <w:rStyle w:val="AttributeTok"/>
         </w:rPr>
-        <w:t>x =</w:t>
+        <w:t xml:space="preserve">x =</w:t>
       </w:r>
       <w:r>
         <w:rPr>
@@ -2822,7 +2905,7 @@
         <w:rPr>
           <w:rStyle w:val="AttributeTok"/>
         </w:rPr>
-        <w:t>y =</w:t>
+        <w:t xml:space="preserve">y =</w:t>
       </w:r>
       <w:r>
         <w:rPr>
@@ -2843,7 +2926,7 @@
         <w:rPr>
           <w:rStyle w:val="AttributeTok"/>
         </w:rPr>
-        <w:t>fill =</w:t>
+        <w:t xml:space="preserve">fill =</w:t>
       </w:r>
       <w:r>
         <w:rPr>
@@ -2855,7 +2938,7 @@
         <w:rPr>
           <w:rStyle w:val="SpecialCharTok"/>
         </w:rPr>
-        <w:t>+</w:t>
+        <w:t xml:space="preserve">+</w:t>
       </w:r>
       <w:r>
         <w:br/>
@@ -2870,19 +2953,19 @@
         <w:rPr>
           <w:rStyle w:val="FunctionTok"/>
         </w:rPr>
-        <w:t>scale_fill_gradient</w:t>
-      </w:r>
-      <w:r>
-        <w:rPr>
-          <w:rStyle w:val="NormalTok"/>
-        </w:rPr>
-        <w:t>(</w:t>
+        <w:t xml:space="preserve">scale_fill_gradient</w:t>
+      </w:r>
+      <w:r>
+        <w:rPr>
+          <w:rStyle w:val="NormalTok"/>
+        </w:rPr>
+        <w:t xml:space="preserve">(</w:t>
       </w:r>
       <w:r>
         <w:rPr>
           <w:rStyle w:val="AttributeTok"/>
         </w:rPr>
-        <w:t>name =</w:t>
+        <w:t xml:space="preserve">name =</w:t>
       </w:r>
       <w:r>
         <w:rPr>
@@ -2894,13 +2977,13 @@
         <w:rPr>
           <w:rStyle w:val="StringTok"/>
         </w:rPr>
-        <w:t>"Degrees C"</w:t>
-      </w:r>
-      <w:r>
-        <w:rPr>
-          <w:rStyle w:val="NormalTok"/>
-        </w:rPr>
-        <w:t>,</w:t>
+        <w:t xml:space="preserve">"Degrees C"</w:t>
+      </w:r>
+      <w:r>
+        <w:rPr>
+          <w:rStyle w:val="NormalTok"/>
+        </w:rPr>
+        <w:t xml:space="preserve">,</w:t>
       </w:r>
       <w:r>
         <w:br/>
@@ -2915,7 +2998,7 @@
         <w:rPr>
           <w:rStyle w:val="AttributeTok"/>
         </w:rPr>
-        <w:t>low =</w:t>
+        <w:t xml:space="preserve">low =</w:t>
       </w:r>
       <w:r>
         <w:rPr>
@@ -2927,13 +3010,13 @@
         <w:rPr>
           <w:rStyle w:val="StringTok"/>
         </w:rPr>
-        <w:t>"blue"</w:t>
-      </w:r>
-      <w:r>
-        <w:rPr>
-          <w:rStyle w:val="NormalTok"/>
-        </w:rPr>
-        <w:t>,</w:t>
+        <w:t xml:space="preserve">"blue"</w:t>
+      </w:r>
+      <w:r>
+        <w:rPr>
+          <w:rStyle w:val="NormalTok"/>
+        </w:rPr>
+        <w:t xml:space="preserve">,</w:t>
       </w:r>
       <w:r>
         <w:br/>
@@ -2948,7 +3031,7 @@
         <w:rPr>
           <w:rStyle w:val="AttributeTok"/>
         </w:rPr>
-        <w:t>high =</w:t>
+        <w:t xml:space="preserve">high =</w:t>
       </w:r>
       <w:r>
         <w:rPr>
@@ -2960,7 +3043,7 @@
         <w:rPr>
           <w:rStyle w:val="StringTok"/>
         </w:rPr>
-        <w:t>"red"</w:t>
+        <w:t xml:space="preserve">"red"</w:t>
       </w:r>
       <w:r>
         <w:rPr>
@@ -2972,7 +3055,7 @@
         <w:rPr>
           <w:rStyle w:val="SpecialCharTok"/>
         </w:rPr>
-        <w:t>+</w:t>
+        <w:t xml:space="preserve">+</w:t>
       </w:r>
       <w:r>
         <w:br/>
@@ -2987,19 +3070,19 @@
         <w:rPr>
           <w:rStyle w:val="FunctionTok"/>
         </w:rPr>
-        <w:t>coord_sf</w:t>
-      </w:r>
-      <w:r>
-        <w:rPr>
-          <w:rStyle w:val="NormalTok"/>
-        </w:rPr>
-        <w:t>(</w:t>
+        <w:t xml:space="preserve">coord_sf</w:t>
+      </w:r>
+      <w:r>
+        <w:rPr>
+          <w:rStyle w:val="NormalTok"/>
+        </w:rPr>
+        <w:t xml:space="preserve">(</w:t>
       </w:r>
       <w:r>
         <w:rPr>
           <w:rStyle w:val="AttributeTok"/>
         </w:rPr>
-        <w:t>expand =</w:t>
+        <w:t xml:space="preserve">expand =</w:t>
       </w:r>
       <w:r>
         <w:rPr>
@@ -3011,7 +3094,7 @@
         <w:rPr>
           <w:rStyle w:val="ConstantTok"/>
         </w:rPr>
-        <w:t>FALSE</w:t>
+        <w:t xml:space="preserve">FALSE</w:t>
       </w:r>
       <w:r>
         <w:rPr>
@@ -3023,7 +3106,7 @@
         <w:rPr>
           <w:rStyle w:val="SpecialCharTok"/>
         </w:rPr>
-        <w:t>+</w:t>
+        <w:t xml:space="preserve">+</w:t>
       </w:r>
       <w:r>
         <w:br/>
@@ -3038,19 +3121,19 @@
         <w:rPr>
           <w:rStyle w:val="FunctionTok"/>
         </w:rPr>
-        <w:t>labs</w:t>
-      </w:r>
-      <w:r>
-        <w:rPr>
-          <w:rStyle w:val="NormalTok"/>
-        </w:rPr>
-        <w:t>(</w:t>
+        <w:t xml:space="preserve">labs</w:t>
+      </w:r>
+      <w:r>
+        <w:rPr>
+          <w:rStyle w:val="NormalTok"/>
+        </w:rPr>
+        <w:t xml:space="preserve">(</w:t>
       </w:r>
       <w:r>
         <w:rPr>
           <w:rStyle w:val="AttributeTok"/>
         </w:rPr>
-        <w:t>title =</w:t>
+        <w:t xml:space="preserve">title =</w:t>
       </w:r>
       <w:r>
         <w:rPr>
@@ -3062,13 +3145,13 @@
         <w:rPr>
           <w:rStyle w:val="StringTok"/>
         </w:rPr>
-        <w:t>"LST 2003"</w:t>
-      </w:r>
-      <w:r>
-        <w:rPr>
-          <w:rStyle w:val="NormalTok"/>
-        </w:rPr>
-        <w:t>,</w:t>
+        <w:t xml:space="preserve">"LST 2003"</w:t>
+      </w:r>
+      <w:r>
+        <w:rPr>
+          <w:rStyle w:val="NormalTok"/>
+        </w:rPr>
+        <w:t xml:space="preserve">,</w:t>
       </w:r>
       <w:r>
         <w:br/>
@@ -3083,7 +3166,7 @@
         <w:rPr>
           <w:rStyle w:val="AttributeTok"/>
         </w:rPr>
-        <w:t>x =</w:t>
+        <w:t xml:space="preserve">x =</w:t>
       </w:r>
       <w:r>
         <w:rPr>
@@ -3095,13 +3178,13 @@
         <w:rPr>
           <w:rStyle w:val="StringTok"/>
         </w:rPr>
-        <w:t>"longitude"</w:t>
-      </w:r>
-      <w:r>
-        <w:rPr>
-          <w:rStyle w:val="NormalTok"/>
-        </w:rPr>
-        <w:t>,</w:t>
+        <w:t xml:space="preserve">"longitude"</w:t>
+      </w:r>
+      <w:r>
+        <w:rPr>
+          <w:rStyle w:val="NormalTok"/>
+        </w:rPr>
+        <w:t xml:space="preserve">,</w:t>
       </w:r>
       <w:r>
         <w:br/>
@@ -3116,7 +3199,7 @@
         <w:rPr>
           <w:rStyle w:val="AttributeTok"/>
         </w:rPr>
-        <w:t>y =</w:t>
+        <w:t xml:space="preserve">y =</w:t>
       </w:r>
       <w:r>
         <w:rPr>
@@ -3128,7 +3211,7 @@
         <w:rPr>
           <w:rStyle w:val="StringTok"/>
         </w:rPr>
-        <w:t>"latitude"</w:t>
+        <w:t xml:space="preserve">"latitude"</w:t>
       </w:r>
       <w:r>
         <w:rPr>
@@ -3140,7 +3223,7 @@
         <w:rPr>
           <w:rStyle w:val="SpecialCharTok"/>
         </w:rPr>
-        <w:t>+</w:t>
+        <w:t xml:space="preserve">+</w:t>
       </w:r>
       <w:r>
         <w:br/>
@@ -3155,19 +3238,19 @@
         <w:rPr>
           <w:rStyle w:val="FunctionTok"/>
         </w:rPr>
-        <w:t>theme</w:t>
-      </w:r>
-      <w:r>
-        <w:rPr>
-          <w:rStyle w:val="NormalTok"/>
-        </w:rPr>
-        <w:t>(</w:t>
+        <w:t xml:space="preserve">theme</w:t>
+      </w:r>
+      <w:r>
+        <w:rPr>
+          <w:rStyle w:val="NormalTok"/>
+        </w:rPr>
+        <w:t xml:space="preserve">(</w:t>
       </w:r>
       <w:r>
         <w:rPr>
           <w:rStyle w:val="AttributeTok"/>
         </w:rPr>
-        <w:t>legend.position =</w:t>
+        <w:t xml:space="preserve">legend.position =</w:t>
       </w:r>
       <w:r>
         <w:rPr>
@@ -3179,37 +3262,37 @@
         <w:rPr>
           <w:rStyle w:val="StringTok"/>
         </w:rPr>
-        <w:t>"bottom"</w:t>
-      </w:r>
-      <w:r>
-        <w:rPr>
-          <w:rStyle w:val="NormalTok"/>
-        </w:rPr>
-        <w:t>)</w:t>
-      </w:r>
-      <w:r>
-        <w:br/>
-      </w:r>
-      <w:r>
-        <w:br/>
-      </w:r>
-      <w:r>
-        <w:rPr>
-          <w:rStyle w:val="FunctionTok"/>
-        </w:rPr>
-        <w:t>ggarrange</w:t>
-      </w:r>
-      <w:r>
-        <w:rPr>
-          <w:rStyle w:val="NormalTok"/>
-        </w:rPr>
-        <w:t>(A,B,C,</w:t>
+        <w:t xml:space="preserve">"bottom"</w:t>
+      </w:r>
+      <w:r>
+        <w:rPr>
+          <w:rStyle w:val="NormalTok"/>
+        </w:rPr>
+        <w:t xml:space="preserve">)</w:t>
+      </w:r>
+      <w:r>
+        <w:br/>
+      </w:r>
+      <w:r>
+        <w:br/>
+      </w:r>
+      <w:r>
+        <w:rPr>
+          <w:rStyle w:val="FunctionTok"/>
+        </w:rPr>
+        <w:t xml:space="preserve">ggarrange</w:t>
+      </w:r>
+      <w:r>
+        <w:rPr>
+          <w:rStyle w:val="NormalTok"/>
+        </w:rPr>
+        <w:t xml:space="preserve">(A,B,C,</w:t>
       </w:r>
       <w:r>
         <w:rPr>
           <w:rStyle w:val="AttributeTok"/>
         </w:rPr>
-        <w:t>nrow =</w:t>
+        <w:t xml:space="preserve">nrow =</w:t>
       </w:r>
       <w:r>
         <w:rPr>
@@ -3221,19 +3304,19 @@
         <w:rPr>
           <w:rStyle w:val="DecValTok"/>
         </w:rPr>
-        <w:t>1</w:t>
-      </w:r>
-      <w:r>
-        <w:rPr>
-          <w:rStyle w:val="NormalTok"/>
-        </w:rPr>
-        <w:t>,</w:t>
+        <w:t xml:space="preserve">1</w:t>
+      </w:r>
+      <w:r>
+        <w:rPr>
+          <w:rStyle w:val="NormalTok"/>
+        </w:rPr>
+        <w:t xml:space="preserve">,</w:t>
       </w:r>
       <w:r>
         <w:rPr>
           <w:rStyle w:val="AttributeTok"/>
         </w:rPr>
-        <w:t>labels =</w:t>
+        <w:t xml:space="preserve">labels =</w:t>
       </w:r>
       <w:r>
         <w:rPr>
@@ -3245,13 +3328,13 @@
         <w:rPr>
           <w:rStyle w:val="FunctionTok"/>
         </w:rPr>
-        <w:t>c</w:t>
-      </w:r>
-      <w:r>
-        <w:rPr>
-          <w:rStyle w:val="NormalTok"/>
-        </w:rPr>
-        <w:t>(</w:t>
+        <w:t xml:space="preserve">c</w:t>
+      </w:r>
+      <w:r>
+        <w:rPr>
+          <w:rStyle w:val="NormalTok"/>
+        </w:rPr>
+        <w:t xml:space="preserve">(</w:t>
       </w:r>
       <w:r>
         <w:br/>
@@ -3266,40 +3349,40 @@
         <w:rPr>
           <w:rStyle w:val="StringTok"/>
         </w:rPr>
-        <w:t>"2024"</w:t>
-      </w:r>
-      <w:r>
-        <w:rPr>
-          <w:rStyle w:val="NormalTok"/>
-        </w:rPr>
-        <w:t>,</w:t>
+        <w:t xml:space="preserve">"2024"</w:t>
+      </w:r>
+      <w:r>
+        <w:rPr>
+          <w:rStyle w:val="NormalTok"/>
+        </w:rPr>
+        <w:t xml:space="preserve">,</w:t>
       </w:r>
       <w:r>
         <w:rPr>
           <w:rStyle w:val="StringTok"/>
         </w:rPr>
-        <w:t>"1984"</w:t>
-      </w:r>
-      <w:r>
-        <w:rPr>
-          <w:rStyle w:val="NormalTok"/>
-        </w:rPr>
-        <w:t>,</w:t>
+        <w:t xml:space="preserve">"1984"</w:t>
+      </w:r>
+      <w:r>
+        <w:rPr>
+          <w:rStyle w:val="NormalTok"/>
+        </w:rPr>
+        <w:t xml:space="preserve">,</w:t>
       </w:r>
       <w:r>
         <w:rPr>
           <w:rStyle w:val="StringTok"/>
         </w:rPr>
-        <w:t>"2003"</w:t>
-      </w:r>
-      <w:r>
-        <w:br/>
-      </w:r>
-      <w:r>
-        <w:rPr>
-          <w:rStyle w:val="NormalTok"/>
-        </w:rPr>
-        <w:t>))</w:t>
+        <w:t xml:space="preserve">"2003"</w:t>
+      </w:r>
+      <w:r>
+        <w:br/>
+      </w:r>
+      <w:r>
+        <w:rPr>
+          <w:rStyle w:val="NormalTok"/>
+        </w:rPr>
+        <w:t xml:space="preserve">))</w:t>
       </w:r>
     </w:p>
     <w:p>
@@ -3307,26 +3390,22 @@
         <w:pStyle w:val="FirstParagraph"/>
       </w:pPr>
       <w:r>
-        <w:rPr>
-          <w:noProof/>
-        </w:rPr>
         <w:drawing>
-          <wp:inline distT="0" distB="0" distL="0" distR="0" wp14:anchorId="21099388" wp14:editId="6DBB2B54">
+          <wp:inline>
             <wp:extent cx="4620126" cy="3696101"/>
-            <wp:effectExtent l="0" t="0" r="0" b="0"/>
-            <wp:docPr id="21" name="Picture"/>
-            <wp:cNvGraphicFramePr/>
-            <a:graphic xmlns:a="http://schemas.openxmlformats.org/drawingml/2006/main">
+            <wp:effectExtent b="0" l="0" r="0" t="0"/>
+            <wp:docPr descr="" title="" id="21" name="Picture"/>
+            <a:graphic>
               <a:graphicData uri="http://schemas.openxmlformats.org/drawingml/2006/picture">
-                <pic:pic xmlns:pic="http://schemas.openxmlformats.org/drawingml/2006/picture">
+                <pic:pic>
                   <pic:nvPicPr>
-                    <pic:cNvPr id="22" name="Picture" descr="Modelling-and-Prediction-of-LST_files/figure-docx/cars-1.png"/>
+                    <pic:cNvPr descr="Modelling-and-Prediction-of-LST_files/figure-docx/unnamed-chunk-1-1.png" id="22" name="Picture"/>
                     <pic:cNvPicPr>
-                      <a:picLocks noChangeAspect="1" noChangeArrowheads="1"/>
+                      <a:picLocks noChangeArrowheads="1" noChangeAspect="1"/>
                     </pic:cNvPicPr>
                   </pic:nvPicPr>
                   <pic:blipFill>
-                    <a:blip r:embed="rId7"/>
+                    <a:blip r:embed="rId20"/>
                     <a:stretch>
                       <a:fillRect/>
                     </a:stretch>
@@ -3355,38 +3434,2360 @@
     </w:p>
     <w:p>
       <w:pPr>
-        <w:pStyle w:val="BodyText"/>
+        <w:pStyle w:val="SourceCode"/>
       </w:pPr>
       <w:r>
         <w:rPr>
-          <w:noProof/>
-        </w:rPr>
+          <w:rStyle w:val="CommentTok"/>
+        </w:rPr>
+        <w:t xml:space="preserve"># Matrix table for Markov Chain</w:t>
+      </w:r>
+      <w:r>
+        <w:br/>
+      </w:r>
+      <w:r>
+        <w:rPr>
+          <w:rStyle w:val="CommentTok"/>
+        </w:rPr>
+        <w:t xml:space="preserve"># source("TransProb.R")</w:t>
+      </w:r>
+      <w:r>
+        <w:br/>
+      </w:r>
+      <w:r>
+        <w:rPr>
+          <w:rStyle w:val="CommentTok"/>
+        </w:rPr>
+        <w:t xml:space="preserve"># source("MatDataBase.R")</w:t>
+      </w:r>
+      <w:r>
+        <w:br/>
+      </w:r>
+      <w:r>
+        <w:rPr>
+          <w:rStyle w:val="CommentTok"/>
+        </w:rPr>
+        <w:t xml:space="preserve"># source("GatherTransMat.R")</w:t>
+      </w:r>
+      <w:r>
+        <w:br/>
+      </w:r>
+      <w:r>
+        <w:br/>
+      </w:r>
+      <w:r>
+        <w:rPr>
+          <w:rStyle w:val="CommentTok"/>
+        </w:rPr>
+        <w:t xml:space="preserve"># mat_84324&lt;- GatherTransMat("LST1984"=lst_df_84$value,"LST2003"=lst_df_03$value,"LST2024"=lst_df_24$value)</w:t>
+      </w:r>
+      <w:r>
+        <w:br/>
+      </w:r>
+      <w:r>
+        <w:rPr>
+          <w:rStyle w:val="CommentTok"/>
+        </w:rPr>
+        <w:t xml:space="preserve"># DriveZone&lt;- c("LST1984","LST2003","LST2024")</w:t>
+      </w:r>
+      <w:r>
+        <w:br/>
+      </w:r>
+      <w:r>
+        <w:rPr>
+          <w:rStyle w:val="CommentTok"/>
+        </w:rPr>
+        <w:t xml:space="preserve"># Mat_state&lt;- as.matrix(mat_84324)%&gt;%na.omit()</w:t>
+      </w:r>
+      <w:r>
+        <w:br/>
+      </w:r>
+      <w:r>
+        <w:rPr>
+          <w:rStyle w:val="CommentTok"/>
+        </w:rPr>
+        <w:t xml:space="preserve"># MCZone&lt;- new("markovchain",transitionMatrix=mat_84324,state=c("SDR","AE","CW"))</w:t>
+      </w:r>
+      <w:r>
+        <w:br/>
+      </w:r>
+      <w:r>
+        <w:rPr>
+          <w:rStyle w:val="CommentTok"/>
+        </w:rPr>
+        <w:t xml:space="preserve"># </w:t>
+      </w:r>
+      <w:r>
+        <w:br/>
+      </w:r>
+      <w:r>
+        <w:rPr>
+          <w:rStyle w:val="CommentTok"/>
+        </w:rPr>
+        <w:t xml:space="preserve"># </w:t>
+      </w:r>
+      <w:r>
+        <w:br/>
+      </w:r>
+      <w:r>
+        <w:rPr>
+          <w:rStyle w:val="CommentTok"/>
+        </w:rPr>
+        <w:t xml:space="preserve"># lst_df_84_new&lt;- lst_df_84%&gt;%mutate(LST= "LST1984")%&gt;%select("value",LST)</w:t>
+      </w:r>
+      <w:r>
+        <w:br/>
+      </w:r>
+      <w:r>
+        <w:rPr>
+          <w:rStyle w:val="CommentTok"/>
+        </w:rPr>
+        <w:t xml:space="preserve"># lst_df_03_new&lt;- lst_df_03%&gt;%mutate(LST= "LST2003")%&gt;%select("value",LST)</w:t>
+      </w:r>
+      <w:r>
+        <w:br/>
+      </w:r>
+      <w:r>
+        <w:rPr>
+          <w:rStyle w:val="CommentTok"/>
+        </w:rPr>
+        <w:t xml:space="preserve"># lst_df_24_new&lt;- lst_df_24%&gt;%mutate(LST= "LST2024")%&gt;%select("value",LST)</w:t>
+      </w:r>
+      <w:r>
+        <w:br/>
+      </w:r>
+      <w:r>
+        <w:rPr>
+          <w:rStyle w:val="CommentTok"/>
+        </w:rPr>
+        <w:t xml:space="preserve"># </w:t>
+      </w:r>
+      <w:r>
+        <w:br/>
+      </w:r>
+      <w:r>
+        <w:rPr>
+          <w:rStyle w:val="CommentTok"/>
+        </w:rPr>
+        <w:t xml:space="preserve"># lst_matrix&lt;- rbind(lst_df_84_new,lst_df_03_new,lst_df_24_new)%&gt;%na.omit()</w:t>
+      </w:r>
+      <w:r>
+        <w:br/>
+      </w:r>
+      <w:r>
+        <w:rPr>
+          <w:rStyle w:val="CommentTok"/>
+        </w:rPr>
+        <w:t xml:space="preserve"># Dzone&lt;- c("LST84","LST03","LST24")</w:t>
+      </w:r>
+    </w:p>
+    <w:bookmarkEnd w:id="23"/>
+    <w:bookmarkStart w:id="33" w:name="preliminary-analysis-modelling-phase"/>
+    <w:p>
+      <w:pPr>
+        <w:pStyle w:val="Heading2"/>
+      </w:pPr>
+      <w:r>
+        <w:t xml:space="preserve">Preliminary Analysis: Modelling phase</w:t>
+      </w:r>
+    </w:p>
+    <w:p>
+      <w:pPr>
+        <w:pStyle w:val="SourceCode"/>
+      </w:pPr>
+      <w:r>
+        <w:rPr>
+          <w:rStyle w:val="NormalTok"/>
+        </w:rPr>
+        <w:t xml:space="preserve">LULC_24 </w:t>
+      </w:r>
+      <w:r>
+        <w:rPr>
+          <w:rStyle w:val="OtherTok"/>
+        </w:rPr>
+        <w:t xml:space="preserve">&lt;-</w:t>
+      </w:r>
+      <w:r>
+        <w:rPr>
+          <w:rStyle w:val="NormalTok"/>
+        </w:rPr>
+        <w:t xml:space="preserve"> </w:t>
+      </w:r>
+      <w:r>
+        <w:rPr>
+          <w:rStyle w:val="FunctionTok"/>
+        </w:rPr>
+        <w:t xml:space="preserve">rast</w:t>
+      </w:r>
+      <w:r>
+        <w:rPr>
+          <w:rStyle w:val="NormalTok"/>
+        </w:rPr>
+        <w:t xml:space="preserve">(</w:t>
+      </w:r>
+      <w:r>
+        <w:rPr>
+          <w:rStyle w:val="StringTok"/>
+        </w:rPr>
+        <w:t xml:space="preserve">"2024_LULC.tif"</w:t>
+      </w:r>
+      <w:r>
+        <w:rPr>
+          <w:rStyle w:val="NormalTok"/>
+        </w:rPr>
+        <w:t xml:space="preserve">)</w:t>
+      </w:r>
+      <w:r>
+        <w:br/>
+      </w:r>
+      <w:r>
+        <w:rPr>
+          <w:rStyle w:val="NormalTok"/>
+        </w:rPr>
+        <w:t xml:space="preserve">NDVI_24 </w:t>
+      </w:r>
+      <w:r>
+        <w:rPr>
+          <w:rStyle w:val="OtherTok"/>
+        </w:rPr>
+        <w:t xml:space="preserve">&lt;-</w:t>
+      </w:r>
+      <w:r>
+        <w:rPr>
+          <w:rStyle w:val="NormalTok"/>
+        </w:rPr>
+        <w:t xml:space="preserve"> </w:t>
+      </w:r>
+      <w:r>
+        <w:rPr>
+          <w:rStyle w:val="FunctionTok"/>
+        </w:rPr>
+        <w:t xml:space="preserve">rast</w:t>
+      </w:r>
+      <w:r>
+        <w:rPr>
+          <w:rStyle w:val="NormalTok"/>
+        </w:rPr>
+        <w:t xml:space="preserve">(</w:t>
+      </w:r>
+      <w:r>
+        <w:rPr>
+          <w:rStyle w:val="StringTok"/>
+        </w:rPr>
+        <w:t xml:space="preserve">"2024_NDVI.tif"</w:t>
+      </w:r>
+      <w:r>
+        <w:rPr>
+          <w:rStyle w:val="NormalTok"/>
+        </w:rPr>
+        <w:t xml:space="preserve">)</w:t>
+      </w:r>
+      <w:r>
+        <w:br/>
+      </w:r>
+      <w:r>
+        <w:rPr>
+          <w:rStyle w:val="NormalTok"/>
+        </w:rPr>
+        <w:t xml:space="preserve">NDBI_24 </w:t>
+      </w:r>
+      <w:r>
+        <w:rPr>
+          <w:rStyle w:val="OtherTok"/>
+        </w:rPr>
+        <w:t xml:space="preserve">&lt;-</w:t>
+      </w:r>
+      <w:r>
+        <w:rPr>
+          <w:rStyle w:val="NormalTok"/>
+        </w:rPr>
+        <w:t xml:space="preserve"> </w:t>
+      </w:r>
+      <w:r>
+        <w:rPr>
+          <w:rStyle w:val="FunctionTok"/>
+        </w:rPr>
+        <w:t xml:space="preserve">rast</w:t>
+      </w:r>
+      <w:r>
+        <w:rPr>
+          <w:rStyle w:val="NormalTok"/>
+        </w:rPr>
+        <w:t xml:space="preserve">(</w:t>
+      </w:r>
+      <w:r>
+        <w:rPr>
+          <w:rStyle w:val="StringTok"/>
+        </w:rPr>
+        <w:t xml:space="preserve">"2024_NDBI.tif"</w:t>
+      </w:r>
+      <w:r>
+        <w:rPr>
+          <w:rStyle w:val="NormalTok"/>
+        </w:rPr>
+        <w:t xml:space="preserve">)</w:t>
+      </w:r>
+      <w:r>
+        <w:br/>
+      </w:r>
+      <w:r>
+        <w:rPr>
+          <w:rStyle w:val="NormalTok"/>
+        </w:rPr>
+        <w:t xml:space="preserve">LULC_2044 </w:t>
+      </w:r>
+      <w:r>
+        <w:rPr>
+          <w:rStyle w:val="OtherTok"/>
+        </w:rPr>
+        <w:t xml:space="preserve">&lt;-</w:t>
+      </w:r>
+      <w:r>
+        <w:rPr>
+          <w:rStyle w:val="NormalTok"/>
+        </w:rPr>
+        <w:t xml:space="preserve"> </w:t>
+      </w:r>
+      <w:r>
+        <w:rPr>
+          <w:rStyle w:val="FunctionTok"/>
+        </w:rPr>
+        <w:t xml:space="preserve">rast</w:t>
+      </w:r>
+      <w:r>
+        <w:rPr>
+          <w:rStyle w:val="NormalTok"/>
+        </w:rPr>
+        <w:t xml:space="preserve">(</w:t>
+      </w:r>
+      <w:r>
+        <w:rPr>
+          <w:rStyle w:val="StringTok"/>
+        </w:rPr>
+        <w:t xml:space="preserve">"2084_LULC.tif"</w:t>
+      </w:r>
+      <w:r>
+        <w:rPr>
+          <w:rStyle w:val="NormalTok"/>
+        </w:rPr>
+        <w:t xml:space="preserve">)</w:t>
+      </w:r>
+      <w:r>
+        <w:br/>
+      </w:r>
+      <w:r>
+        <w:rPr>
+          <w:rStyle w:val="NormalTok"/>
+        </w:rPr>
+        <w:t xml:space="preserve">LULC_2064 </w:t>
+      </w:r>
+      <w:r>
+        <w:rPr>
+          <w:rStyle w:val="OtherTok"/>
+        </w:rPr>
+        <w:t xml:space="preserve">&lt;-</w:t>
+      </w:r>
+      <w:r>
+        <w:rPr>
+          <w:rStyle w:val="NormalTok"/>
+        </w:rPr>
+        <w:t xml:space="preserve"> </w:t>
+      </w:r>
+      <w:r>
+        <w:rPr>
+          <w:rStyle w:val="FunctionTok"/>
+        </w:rPr>
+        <w:t xml:space="preserve">rast</w:t>
+      </w:r>
+      <w:r>
+        <w:rPr>
+          <w:rStyle w:val="NormalTok"/>
+        </w:rPr>
+        <w:t xml:space="preserve">(</w:t>
+      </w:r>
+      <w:r>
+        <w:rPr>
+          <w:rStyle w:val="StringTok"/>
+        </w:rPr>
+        <w:t xml:space="preserve">"2084_LULC.tif"</w:t>
+      </w:r>
+      <w:r>
+        <w:rPr>
+          <w:rStyle w:val="NormalTok"/>
+        </w:rPr>
+        <w:t xml:space="preserve">)</w:t>
+      </w:r>
+      <w:r>
+        <w:br/>
+      </w:r>
+      <w:r>
+        <w:rPr>
+          <w:rStyle w:val="NormalTok"/>
+        </w:rPr>
+        <w:t xml:space="preserve">LULC_2084 </w:t>
+      </w:r>
+      <w:r>
+        <w:rPr>
+          <w:rStyle w:val="OtherTok"/>
+        </w:rPr>
+        <w:t xml:space="preserve">&lt;-</w:t>
+      </w:r>
+      <w:r>
+        <w:rPr>
+          <w:rStyle w:val="NormalTok"/>
+        </w:rPr>
+        <w:t xml:space="preserve"> </w:t>
+      </w:r>
+      <w:r>
+        <w:rPr>
+          <w:rStyle w:val="FunctionTok"/>
+        </w:rPr>
+        <w:t xml:space="preserve">rast</w:t>
+      </w:r>
+      <w:r>
+        <w:rPr>
+          <w:rStyle w:val="NormalTok"/>
+        </w:rPr>
+        <w:t xml:space="preserve">(</w:t>
+      </w:r>
+      <w:r>
+        <w:rPr>
+          <w:rStyle w:val="StringTok"/>
+        </w:rPr>
+        <w:t xml:space="preserve">"2084_LULC.tif"</w:t>
+      </w:r>
+      <w:r>
+        <w:rPr>
+          <w:rStyle w:val="NormalTok"/>
+        </w:rPr>
+        <w:t xml:space="preserve">)</w:t>
+      </w:r>
+      <w:r>
+        <w:br/>
+      </w:r>
+      <w:r>
+        <w:br/>
+      </w:r>
+      <w:r>
+        <w:rPr>
+          <w:rStyle w:val="FunctionTok"/>
+        </w:rPr>
+        <w:t xml:space="preserve">library</w:t>
+      </w:r>
+      <w:r>
+        <w:rPr>
+          <w:rStyle w:val="NormalTok"/>
+        </w:rPr>
+        <w:t xml:space="preserve">(dplyr)</w:t>
+      </w:r>
+      <w:r>
+        <w:br/>
+      </w:r>
+      <w:r>
+        <w:rPr>
+          <w:rStyle w:val="NormalTok"/>
+        </w:rPr>
+        <w:t xml:space="preserve">lst_df_24_NAomit</w:t>
+      </w:r>
+      <w:r>
+        <w:rPr>
+          <w:rStyle w:val="OtherTok"/>
+        </w:rPr>
+        <w:t xml:space="preserve">&lt;-</w:t>
+      </w:r>
+      <w:r>
+        <w:rPr>
+          <w:rStyle w:val="NormalTok"/>
+        </w:rPr>
+        <w:t xml:space="preserve"> lst_df_24</w:t>
+      </w:r>
+      <w:r>
+        <w:rPr>
+          <w:rStyle w:val="SpecialCharTok"/>
+        </w:rPr>
+        <w:t xml:space="preserve">%&gt;%</w:t>
+      </w:r>
+      <w:r>
+        <w:rPr>
+          <w:rStyle w:val="FunctionTok"/>
+        </w:rPr>
+        <w:t xml:space="preserve">filter</w:t>
+      </w:r>
+      <w:r>
+        <w:rPr>
+          <w:rStyle w:val="NormalTok"/>
+        </w:rPr>
+        <w:t xml:space="preserve">(value</w:t>
+      </w:r>
+      <w:r>
+        <w:rPr>
+          <w:rStyle w:val="SpecialCharTok"/>
+        </w:rPr>
+        <w:t xml:space="preserve">!=</w:t>
+      </w:r>
+      <w:r>
+        <w:rPr>
+          <w:rStyle w:val="StringTok"/>
+        </w:rPr>
+        <w:t xml:space="preserve">"NA"</w:t>
+      </w:r>
+      <w:r>
+        <w:rPr>
+          <w:rStyle w:val="NormalTok"/>
+        </w:rPr>
+        <w:t xml:space="preserve">)</w:t>
+      </w:r>
+      <w:r>
+        <w:br/>
+      </w:r>
+      <w:r>
+        <w:rPr>
+          <w:rStyle w:val="NormalTok"/>
+        </w:rPr>
+        <w:t xml:space="preserve">lst_lon_lat</w:t>
+      </w:r>
+      <w:r>
+        <w:rPr>
+          <w:rStyle w:val="OtherTok"/>
+        </w:rPr>
+        <w:t xml:space="preserve">&lt;-</w:t>
+      </w:r>
+      <w:r>
+        <w:rPr>
+          <w:rStyle w:val="NormalTok"/>
+        </w:rPr>
+        <w:t xml:space="preserve"> lst_df_24</w:t>
+      </w:r>
+      <w:r>
+        <w:rPr>
+          <w:rStyle w:val="SpecialCharTok"/>
+        </w:rPr>
+        <w:t xml:space="preserve">%&gt;%</w:t>
+      </w:r>
+      <w:r>
+        <w:rPr>
+          <w:rStyle w:val="FunctionTok"/>
+        </w:rPr>
+        <w:t xml:space="preserve">filter</w:t>
+      </w:r>
+      <w:r>
+        <w:rPr>
+          <w:rStyle w:val="NormalTok"/>
+        </w:rPr>
+        <w:t xml:space="preserve">(value</w:t>
+      </w:r>
+      <w:r>
+        <w:rPr>
+          <w:rStyle w:val="SpecialCharTok"/>
+        </w:rPr>
+        <w:t xml:space="preserve">!=</w:t>
+      </w:r>
+      <w:r>
+        <w:rPr>
+          <w:rStyle w:val="StringTok"/>
+        </w:rPr>
+        <w:t xml:space="preserve">"NA"</w:t>
+      </w:r>
+      <w:r>
+        <w:rPr>
+          <w:rStyle w:val="NormalTok"/>
+        </w:rPr>
+        <w:t xml:space="preserve">)</w:t>
+      </w:r>
+      <w:r>
+        <w:rPr>
+          <w:rStyle w:val="SpecialCharTok"/>
+        </w:rPr>
+        <w:t xml:space="preserve">%&gt;%</w:t>
+      </w:r>
+      <w:r>
+        <w:rPr>
+          <w:rStyle w:val="NormalTok"/>
+        </w:rPr>
+        <w:t xml:space="preserve">dplyr</w:t>
+      </w:r>
+      <w:r>
+        <w:rPr>
+          <w:rStyle w:val="SpecialCharTok"/>
+        </w:rPr>
+        <w:t xml:space="preserve">::</w:t>
+      </w:r>
+      <w:r>
+        <w:rPr>
+          <w:rStyle w:val="FunctionTok"/>
+        </w:rPr>
+        <w:t xml:space="preserve">select</w:t>
+      </w:r>
+      <w:r>
+        <w:rPr>
+          <w:rStyle w:val="NormalTok"/>
+        </w:rPr>
+        <w:t xml:space="preserve">(x,y)</w:t>
+      </w:r>
+      <w:r>
+        <w:br/>
+      </w:r>
+      <w:r>
+        <w:rPr>
+          <w:rStyle w:val="NormalTok"/>
+        </w:rPr>
+        <w:t xml:space="preserve">lulc_24_merg</w:t>
+      </w:r>
+      <w:r>
+        <w:rPr>
+          <w:rStyle w:val="OtherTok"/>
+        </w:rPr>
+        <w:t xml:space="preserve">&lt;-</w:t>
+      </w:r>
+      <w:r>
+        <w:rPr>
+          <w:rStyle w:val="NormalTok"/>
+        </w:rPr>
+        <w:t xml:space="preserve">terra</w:t>
+      </w:r>
+      <w:r>
+        <w:rPr>
+          <w:rStyle w:val="SpecialCharTok"/>
+        </w:rPr>
+        <w:t xml:space="preserve">::</w:t>
+      </w:r>
+      <w:r>
+        <w:rPr>
+          <w:rStyle w:val="FunctionTok"/>
+        </w:rPr>
+        <w:t xml:space="preserve">extract</w:t>
+      </w:r>
+      <w:r>
+        <w:rPr>
+          <w:rStyle w:val="NormalTok"/>
+        </w:rPr>
+        <w:t xml:space="preserve">(LULC_24,lst_lon_lat)</w:t>
+      </w:r>
+      <w:r>
+        <w:rPr>
+          <w:rStyle w:val="SpecialCharTok"/>
+        </w:rPr>
+        <w:t xml:space="preserve">%&gt;%</w:t>
+      </w:r>
+      <w:r>
+        <w:rPr>
+          <w:rStyle w:val="NormalTok"/>
+        </w:rPr>
+        <w:t xml:space="preserve">dplyr</w:t>
+      </w:r>
+      <w:r>
+        <w:rPr>
+          <w:rStyle w:val="SpecialCharTok"/>
+        </w:rPr>
+        <w:t xml:space="preserve">::</w:t>
+      </w:r>
+      <w:r>
+        <w:rPr>
+          <w:rStyle w:val="FunctionTok"/>
+        </w:rPr>
+        <w:t xml:space="preserve">select</w:t>
+      </w:r>
+      <w:r>
+        <w:rPr>
+          <w:rStyle w:val="NormalTok"/>
+        </w:rPr>
+        <w:t xml:space="preserve">(Value_1)</w:t>
+      </w:r>
+      <w:r>
+        <w:br/>
+      </w:r>
+      <w:r>
+        <w:rPr>
+          <w:rStyle w:val="NormalTok"/>
+        </w:rPr>
+        <w:t xml:space="preserve">NDVI_24_merg</w:t>
+      </w:r>
+      <w:r>
+        <w:rPr>
+          <w:rStyle w:val="OtherTok"/>
+        </w:rPr>
+        <w:t xml:space="preserve">&lt;-</w:t>
+      </w:r>
+      <w:r>
+        <w:rPr>
+          <w:rStyle w:val="NormalTok"/>
+        </w:rPr>
+        <w:t xml:space="preserve">terra</w:t>
+      </w:r>
+      <w:r>
+        <w:rPr>
+          <w:rStyle w:val="SpecialCharTok"/>
+        </w:rPr>
+        <w:t xml:space="preserve">::</w:t>
+      </w:r>
+      <w:r>
+        <w:rPr>
+          <w:rStyle w:val="FunctionTok"/>
+        </w:rPr>
+        <w:t xml:space="preserve">extract</w:t>
+      </w:r>
+      <w:r>
+        <w:rPr>
+          <w:rStyle w:val="NormalTok"/>
+        </w:rPr>
+        <w:t xml:space="preserve">(NDVI_24,lst_lon_lat)</w:t>
+      </w:r>
+      <w:r>
+        <w:rPr>
+          <w:rStyle w:val="SpecialCharTok"/>
+        </w:rPr>
+        <w:t xml:space="preserve">%&gt;%</w:t>
+      </w:r>
+      <w:r>
+        <w:rPr>
+          <w:rStyle w:val="NormalTok"/>
+        </w:rPr>
+        <w:t xml:space="preserve">dplyr</w:t>
+      </w:r>
+      <w:r>
+        <w:rPr>
+          <w:rStyle w:val="SpecialCharTok"/>
+        </w:rPr>
+        <w:t xml:space="preserve">::</w:t>
+      </w:r>
+      <w:r>
+        <w:rPr>
+          <w:rStyle w:val="FunctionTok"/>
+        </w:rPr>
+        <w:t xml:space="preserve">select</w:t>
+      </w:r>
+      <w:r>
+        <w:rPr>
+          <w:rStyle w:val="NormalTok"/>
+        </w:rPr>
+        <w:t xml:space="preserve">(Band_1)</w:t>
+      </w:r>
+      <w:r>
+        <w:br/>
+      </w:r>
+      <w:r>
+        <w:rPr>
+          <w:rStyle w:val="NormalTok"/>
+        </w:rPr>
+        <w:t xml:space="preserve">NDBI_24_merg</w:t>
+      </w:r>
+      <w:r>
+        <w:rPr>
+          <w:rStyle w:val="OtherTok"/>
+        </w:rPr>
+        <w:t xml:space="preserve">&lt;-</w:t>
+      </w:r>
+      <w:r>
+        <w:rPr>
+          <w:rStyle w:val="NormalTok"/>
+        </w:rPr>
+        <w:t xml:space="preserve"> terra</w:t>
+      </w:r>
+      <w:r>
+        <w:rPr>
+          <w:rStyle w:val="SpecialCharTok"/>
+        </w:rPr>
+        <w:t xml:space="preserve">::</w:t>
+      </w:r>
+      <w:r>
+        <w:rPr>
+          <w:rStyle w:val="FunctionTok"/>
+        </w:rPr>
+        <w:t xml:space="preserve">extract</w:t>
+      </w:r>
+      <w:r>
+        <w:rPr>
+          <w:rStyle w:val="NormalTok"/>
+        </w:rPr>
+        <w:t xml:space="preserve">(NDBI_24,lst_lon_lat)</w:t>
+      </w:r>
+      <w:r>
+        <w:rPr>
+          <w:rStyle w:val="SpecialCharTok"/>
+        </w:rPr>
+        <w:t xml:space="preserve">%&gt;%</w:t>
+      </w:r>
+      <w:r>
+        <w:rPr>
+          <w:rStyle w:val="NormalTok"/>
+        </w:rPr>
+        <w:t xml:space="preserve">dplyr</w:t>
+      </w:r>
+      <w:r>
+        <w:rPr>
+          <w:rStyle w:val="SpecialCharTok"/>
+        </w:rPr>
+        <w:t xml:space="preserve">::</w:t>
+      </w:r>
+      <w:r>
+        <w:rPr>
+          <w:rStyle w:val="FunctionTok"/>
+        </w:rPr>
+        <w:t xml:space="preserve">select</w:t>
+      </w:r>
+      <w:r>
+        <w:rPr>
+          <w:rStyle w:val="NormalTok"/>
+        </w:rPr>
+        <w:t xml:space="preserve">(</w:t>
+      </w:r>
+      <w:r>
+        <w:rPr>
+          <w:rStyle w:val="StringTok"/>
+        </w:rPr>
+        <w:t xml:space="preserve">"2024_NDBI"</w:t>
+      </w:r>
+      <w:r>
+        <w:rPr>
+          <w:rStyle w:val="NormalTok"/>
+        </w:rPr>
+        <w:t xml:space="preserve">)</w:t>
+      </w:r>
+      <w:r>
+        <w:br/>
+      </w:r>
+      <w:r>
+        <w:rPr>
+          <w:rStyle w:val="NormalTok"/>
+        </w:rPr>
+        <w:t xml:space="preserve">current_lst_24</w:t>
+      </w:r>
+      <w:r>
+        <w:rPr>
+          <w:rStyle w:val="OtherTok"/>
+        </w:rPr>
+        <w:t xml:space="preserve">&lt;-</w:t>
+      </w:r>
+      <w:r>
+        <w:rPr>
+          <w:rStyle w:val="NormalTok"/>
+        </w:rPr>
+        <w:t xml:space="preserve"> </w:t>
+      </w:r>
+      <w:r>
+        <w:rPr>
+          <w:rStyle w:val="FunctionTok"/>
+        </w:rPr>
+        <w:t xml:space="preserve">cbind</w:t>
+      </w:r>
+      <w:r>
+        <w:rPr>
+          <w:rStyle w:val="NormalTok"/>
+        </w:rPr>
+        <w:t xml:space="preserve">(lst_df_24_NAomit,lulc_24_merg,NDVI_24_merg,NDBI_24_merg)</w:t>
+      </w:r>
+      <w:r>
+        <w:br/>
+      </w:r>
+      <w:r>
+        <w:rPr>
+          <w:rStyle w:val="CommentTok"/>
+        </w:rPr>
+        <w:t xml:space="preserve"># names(current_lst_24)&lt;- c("lon","lat","LST","variable","LULC","NDVI","NDBI")</w:t>
+      </w:r>
+      <w:r>
+        <w:br/>
+      </w:r>
+      <w:r>
+        <w:br/>
+      </w:r>
+      <w:r>
+        <w:rPr>
+          <w:rStyle w:val="NormalTok"/>
+        </w:rPr>
+        <w:t xml:space="preserve">current_lst_24_naomit</w:t>
+      </w:r>
+      <w:r>
+        <w:rPr>
+          <w:rStyle w:val="OtherTok"/>
+        </w:rPr>
+        <w:t xml:space="preserve">&lt;-</w:t>
+      </w:r>
+      <w:r>
+        <w:rPr>
+          <w:rStyle w:val="NormalTok"/>
+        </w:rPr>
+        <w:t xml:space="preserve"> current_lst_24</w:t>
+      </w:r>
+      <w:r>
+        <w:rPr>
+          <w:rStyle w:val="SpecialCharTok"/>
+        </w:rPr>
+        <w:t xml:space="preserve">%&gt;%</w:t>
+      </w:r>
+      <w:r>
+        <w:rPr>
+          <w:rStyle w:val="NormalTok"/>
+        </w:rPr>
+        <w:t xml:space="preserve"> </w:t>
+      </w:r>
+      <w:r>
+        <w:rPr>
+          <w:rStyle w:val="FunctionTok"/>
+        </w:rPr>
+        <w:t xml:space="preserve">na.omit</w:t>
+      </w:r>
+      <w:r>
+        <w:rPr>
+          <w:rStyle w:val="NormalTok"/>
+        </w:rPr>
+        <w:t xml:space="preserve">(Value_1)</w:t>
+      </w:r>
+      <w:r>
+        <w:br/>
+      </w:r>
+      <w:r>
+        <w:rPr>
+          <w:rStyle w:val="NormalTok"/>
+        </w:rPr>
+        <w:t xml:space="preserve">current_lst_24_naomit</w:t>
+      </w:r>
+      <w:r>
+        <w:rPr>
+          <w:rStyle w:val="SpecialCharTok"/>
+        </w:rPr>
+        <w:t xml:space="preserve">$</w:t>
+      </w:r>
+      <w:r>
+        <w:rPr>
+          <w:rStyle w:val="NormalTok"/>
+        </w:rPr>
+        <w:t xml:space="preserve">Value_1</w:t>
+      </w:r>
+      <w:r>
+        <w:rPr>
+          <w:rStyle w:val="OtherTok"/>
+        </w:rPr>
+        <w:t xml:space="preserve">&lt;-</w:t>
+      </w:r>
+      <w:r>
+        <w:rPr>
+          <w:rStyle w:val="FunctionTok"/>
+        </w:rPr>
+        <w:t xml:space="preserve">as.numeric</w:t>
+      </w:r>
+      <w:r>
+        <w:rPr>
+          <w:rStyle w:val="NormalTok"/>
+        </w:rPr>
+        <w:t xml:space="preserve">(current_lst_24_naomit</w:t>
+      </w:r>
+      <w:r>
+        <w:rPr>
+          <w:rStyle w:val="SpecialCharTok"/>
+        </w:rPr>
+        <w:t xml:space="preserve">$</w:t>
+      </w:r>
+      <w:r>
+        <w:rPr>
+          <w:rStyle w:val="NormalTok"/>
+        </w:rPr>
+        <w:t xml:space="preserve">Value_1)</w:t>
+      </w:r>
+      <w:r>
+        <w:br/>
+      </w:r>
+      <w:r>
+        <w:br/>
+      </w:r>
+      <w:r>
+        <w:br/>
+      </w:r>
+      <w:r>
+        <w:rPr>
+          <w:rStyle w:val="NormalTok"/>
+        </w:rPr>
+        <w:t xml:space="preserve">current_lst_24_logistM_1</w:t>
+      </w:r>
+      <w:r>
+        <w:rPr>
+          <w:rStyle w:val="OtherTok"/>
+        </w:rPr>
+        <w:t xml:space="preserve">&lt;-</w:t>
+      </w:r>
+      <w:r>
+        <w:rPr>
+          <w:rStyle w:val="NormalTok"/>
+        </w:rPr>
+        <w:t xml:space="preserve"> </w:t>
+      </w:r>
+      <w:r>
+        <w:rPr>
+          <w:rStyle w:val="FunctionTok"/>
+        </w:rPr>
+        <w:t xml:space="preserve">lm</w:t>
+      </w:r>
+      <w:r>
+        <w:rPr>
+          <w:rStyle w:val="NormalTok"/>
+        </w:rPr>
+        <w:t xml:space="preserve">(value</w:t>
+      </w:r>
+      <w:r>
+        <w:rPr>
+          <w:rStyle w:val="SpecialCharTok"/>
+        </w:rPr>
+        <w:t xml:space="preserve">~</w:t>
+      </w:r>
+      <w:r>
+        <w:rPr>
+          <w:rStyle w:val="NormalTok"/>
+        </w:rPr>
+        <w:t xml:space="preserve">Value_1</w:t>
+      </w:r>
+      <w:r>
+        <w:rPr>
+          <w:rStyle w:val="SpecialCharTok"/>
+        </w:rPr>
+        <w:t xml:space="preserve">+</w:t>
+      </w:r>
+      <w:r>
+        <w:rPr>
+          <w:rStyle w:val="NormalTok"/>
+        </w:rPr>
+        <w:t xml:space="preserve">Band_1</w:t>
+      </w:r>
+      <w:r>
+        <w:rPr>
+          <w:rStyle w:val="SpecialCharTok"/>
+        </w:rPr>
+        <w:t xml:space="preserve">+</w:t>
+      </w:r>
+      <w:r>
+        <w:rPr>
+          <w:rStyle w:val="NormalTok"/>
+        </w:rPr>
+        <w:t xml:space="preserve">current_lst_24_naomit</w:t>
+      </w:r>
+      <w:r>
+        <w:rPr>
+          <w:rStyle w:val="SpecialCharTok"/>
+        </w:rPr>
+        <w:t xml:space="preserve">$</w:t>
+      </w:r>
+      <w:r>
+        <w:rPr>
+          <w:rStyle w:val="StringTok"/>
+        </w:rPr>
+        <w:t xml:space="preserve">"2024_NDBI"</w:t>
+      </w:r>
+      <w:r>
+        <w:rPr>
+          <w:rStyle w:val="NormalTok"/>
+        </w:rPr>
+        <w:t xml:space="preserve">,</w:t>
+      </w:r>
+      <w:r>
+        <w:rPr>
+          <w:rStyle w:val="AttributeTok"/>
+        </w:rPr>
+        <w:t xml:space="preserve">data=</w:t>
+      </w:r>
+      <w:r>
+        <w:rPr>
+          <w:rStyle w:val="NormalTok"/>
+        </w:rPr>
+        <w:t xml:space="preserve">current_lst_24_naomit)</w:t>
+      </w:r>
+      <w:r>
+        <w:br/>
+      </w:r>
+      <w:r>
+        <w:rPr>
+          <w:rStyle w:val="NormalTok"/>
+        </w:rPr>
+        <w:t xml:space="preserve">current_lst_24_logistM_2</w:t>
+      </w:r>
+      <w:r>
+        <w:rPr>
+          <w:rStyle w:val="OtherTok"/>
+        </w:rPr>
+        <w:t xml:space="preserve">&lt;-</w:t>
+      </w:r>
+      <w:r>
+        <w:rPr>
+          <w:rStyle w:val="NormalTok"/>
+        </w:rPr>
+        <w:t xml:space="preserve"> </w:t>
+      </w:r>
+      <w:r>
+        <w:rPr>
+          <w:rStyle w:val="FunctionTok"/>
+        </w:rPr>
+        <w:t xml:space="preserve">lm</w:t>
+      </w:r>
+      <w:r>
+        <w:rPr>
+          <w:rStyle w:val="NormalTok"/>
+        </w:rPr>
+        <w:t xml:space="preserve">(value</w:t>
+      </w:r>
+      <w:r>
+        <w:rPr>
+          <w:rStyle w:val="SpecialCharTok"/>
+        </w:rPr>
+        <w:t xml:space="preserve">~</w:t>
+      </w:r>
+      <w:r>
+        <w:rPr>
+          <w:rStyle w:val="NormalTok"/>
+        </w:rPr>
+        <w:t xml:space="preserve">Band_1,</w:t>
+      </w:r>
+      <w:r>
+        <w:rPr>
+          <w:rStyle w:val="AttributeTok"/>
+        </w:rPr>
+        <w:t xml:space="preserve">data=</w:t>
+      </w:r>
+      <w:r>
+        <w:rPr>
+          <w:rStyle w:val="NormalTok"/>
+        </w:rPr>
+        <w:t xml:space="preserve">current_lst_24_naomit)</w:t>
+      </w:r>
+      <w:r>
+        <w:br/>
+      </w:r>
+      <w:r>
+        <w:rPr>
+          <w:rStyle w:val="NormalTok"/>
+        </w:rPr>
+        <w:t xml:space="preserve">current_lst_24_logistM_3</w:t>
+      </w:r>
+      <w:r>
+        <w:rPr>
+          <w:rStyle w:val="OtherTok"/>
+        </w:rPr>
+        <w:t xml:space="preserve">&lt;-</w:t>
+      </w:r>
+      <w:r>
+        <w:rPr>
+          <w:rStyle w:val="NormalTok"/>
+        </w:rPr>
+        <w:t xml:space="preserve"> </w:t>
+      </w:r>
+      <w:r>
+        <w:rPr>
+          <w:rStyle w:val="FunctionTok"/>
+        </w:rPr>
+        <w:t xml:space="preserve">lm</w:t>
+      </w:r>
+      <w:r>
+        <w:rPr>
+          <w:rStyle w:val="NormalTok"/>
+        </w:rPr>
+        <w:t xml:space="preserve">(value</w:t>
+      </w:r>
+      <w:r>
+        <w:rPr>
+          <w:rStyle w:val="SpecialCharTok"/>
+        </w:rPr>
+        <w:t xml:space="preserve">~</w:t>
+      </w:r>
+      <w:r>
+        <w:rPr>
+          <w:rStyle w:val="NormalTok"/>
+        </w:rPr>
+        <w:t xml:space="preserve">current_lst_24_naomit</w:t>
+      </w:r>
+      <w:r>
+        <w:rPr>
+          <w:rStyle w:val="SpecialCharTok"/>
+        </w:rPr>
+        <w:t xml:space="preserve">$</w:t>
+      </w:r>
+      <w:r>
+        <w:rPr>
+          <w:rStyle w:val="NormalTok"/>
+        </w:rPr>
+        <w:t xml:space="preserve">Value_1,</w:t>
+      </w:r>
+      <w:r>
+        <w:rPr>
+          <w:rStyle w:val="AttributeTok"/>
+        </w:rPr>
+        <w:t xml:space="preserve">data=</w:t>
+      </w:r>
+      <w:r>
+        <w:rPr>
+          <w:rStyle w:val="NormalTok"/>
+        </w:rPr>
+        <w:t xml:space="preserve">current_lst_24_naomit)</w:t>
+      </w:r>
+      <w:r>
+        <w:br/>
+      </w:r>
+      <w:r>
+        <w:rPr>
+          <w:rStyle w:val="FunctionTok"/>
+        </w:rPr>
+        <w:t xml:space="preserve">summary</w:t>
+      </w:r>
+      <w:r>
+        <w:rPr>
+          <w:rStyle w:val="NormalTok"/>
+        </w:rPr>
+        <w:t xml:space="preserve">(current_lst_24_logistM_1)</w:t>
+      </w:r>
+    </w:p>
+    <w:p>
+      <w:pPr>
+        <w:pStyle w:val="SourceCode"/>
+      </w:pPr>
+      <w:r>
+        <w:rPr>
+          <w:rStyle w:val="VerbatimChar"/>
+        </w:rPr>
+        <w:t xml:space="preserve">## </w:t>
+      </w:r>
+      <w:r>
+        <w:br/>
+      </w:r>
+      <w:r>
+        <w:rPr>
+          <w:rStyle w:val="VerbatimChar"/>
+        </w:rPr>
+        <w:t xml:space="preserve">## Call:</w:t>
+      </w:r>
+      <w:r>
+        <w:br/>
+      </w:r>
+      <w:r>
+        <w:rPr>
+          <w:rStyle w:val="VerbatimChar"/>
+        </w:rPr>
+        <w:t xml:space="preserve">## lm(formula = value ~ Value_1 + Band_1 + current_lst_24_naomit$"2024_NDBI", </w:t>
+      </w:r>
+      <w:r>
+        <w:br/>
+      </w:r>
+      <w:r>
+        <w:rPr>
+          <w:rStyle w:val="VerbatimChar"/>
+        </w:rPr>
+        <w:t xml:space="preserve">##     data = current_lst_24_naomit)</w:t>
+      </w:r>
+      <w:r>
+        <w:br/>
+      </w:r>
+      <w:r>
+        <w:rPr>
+          <w:rStyle w:val="VerbatimChar"/>
+        </w:rPr>
+        <w:t xml:space="preserve">## </w:t>
+      </w:r>
+      <w:r>
+        <w:br/>
+      </w:r>
+      <w:r>
+        <w:rPr>
+          <w:rStyle w:val="VerbatimChar"/>
+        </w:rPr>
+        <w:t xml:space="preserve">## Residuals:</w:t>
+      </w:r>
+      <w:r>
+        <w:br/>
+      </w:r>
+      <w:r>
+        <w:rPr>
+          <w:rStyle w:val="VerbatimChar"/>
+        </w:rPr>
+        <w:t xml:space="preserve">##     Min      1Q  Median      3Q     Max </w:t>
+      </w:r>
+      <w:r>
+        <w:br/>
+      </w:r>
+      <w:r>
+        <w:rPr>
+          <w:rStyle w:val="VerbatimChar"/>
+        </w:rPr>
+        <w:t xml:space="preserve">## -8.5351 -0.4489  0.0530  0.5122  5.1244 </w:t>
+      </w:r>
+      <w:r>
+        <w:br/>
+      </w:r>
+      <w:r>
+        <w:rPr>
+          <w:rStyle w:val="VerbatimChar"/>
+        </w:rPr>
+        <w:t xml:space="preserve">## </w:t>
+      </w:r>
+      <w:r>
+        <w:br/>
+      </w:r>
+      <w:r>
+        <w:rPr>
+          <w:rStyle w:val="VerbatimChar"/>
+        </w:rPr>
+        <w:t xml:space="preserve">## Coefficients:</w:t>
+      </w:r>
+      <w:r>
+        <w:br/>
+      </w:r>
+      <w:r>
+        <w:rPr>
+          <w:rStyle w:val="VerbatimChar"/>
+        </w:rPr>
+        <w:t xml:space="preserve">##                                    Estimate Std. Error  t value Pr(&gt;|t|)    </w:t>
+      </w:r>
+      <w:r>
+        <w:br/>
+      </w:r>
+      <w:r>
+        <w:rPr>
+          <w:rStyle w:val="VerbatimChar"/>
+        </w:rPr>
+        <w:t xml:space="preserve">## (Intercept)                       34.370064   0.011954 2875.284  &lt; 2e-16 ***</w:t>
+      </w:r>
+      <w:r>
+        <w:br/>
+      </w:r>
+      <w:r>
+        <w:rPr>
+          <w:rStyle w:val="VerbatimChar"/>
+        </w:rPr>
+        <w:t xml:space="preserve">## Value_1                            0.345194   0.003411  101.210  &lt; 2e-16 ***</w:t>
+      </w:r>
+      <w:r>
+        <w:br/>
+      </w:r>
+      <w:r>
+        <w:rPr>
+          <w:rStyle w:val="VerbatimChar"/>
+        </w:rPr>
+        <w:t xml:space="preserve">## Band_1                            -0.687839   0.115699   -5.945 2.78e-09 ***</w:t>
+      </w:r>
+      <w:r>
+        <w:br/>
+      </w:r>
+      <w:r>
+        <w:rPr>
+          <w:rStyle w:val="VerbatimChar"/>
+        </w:rPr>
+        <w:t xml:space="preserve">## current_lst_24_naomit$"2024_NDBI"  8.784863   0.126801   69.280  &lt; 2e-16 ***</w:t>
+      </w:r>
+      <w:r>
+        <w:br/>
+      </w:r>
+      <w:r>
+        <w:rPr>
+          <w:rStyle w:val="VerbatimChar"/>
+        </w:rPr>
+        <w:t xml:space="preserve">## ---</w:t>
+      </w:r>
+      <w:r>
+        <w:br/>
+      </w:r>
+      <w:r>
+        <w:rPr>
+          <w:rStyle w:val="VerbatimChar"/>
+        </w:rPr>
+        <w:t xml:space="preserve">## Signif. codes:  0 '***' 0.001 '**' 0.01 '*' 0.05 '.' 0.1 ' ' 1</w:t>
+      </w:r>
+      <w:r>
+        <w:br/>
+      </w:r>
+      <w:r>
+        <w:rPr>
+          <w:rStyle w:val="VerbatimChar"/>
+        </w:rPr>
+        <w:t xml:space="preserve">## </w:t>
+      </w:r>
+      <w:r>
+        <w:br/>
+      </w:r>
+      <w:r>
+        <w:rPr>
+          <w:rStyle w:val="VerbatimChar"/>
+        </w:rPr>
+        <w:t xml:space="preserve">## Residual standard error: 0.7886 on 70568 degrees of freedom</w:t>
+      </w:r>
+      <w:r>
+        <w:br/>
+      </w:r>
+      <w:r>
+        <w:rPr>
+          <w:rStyle w:val="VerbatimChar"/>
+        </w:rPr>
+        <w:t xml:space="preserve">## Multiple R-squared:  0.3781, Adjusted R-squared:  0.3781 </w:t>
+      </w:r>
+      <w:r>
+        <w:br/>
+      </w:r>
+      <w:r>
+        <w:rPr>
+          <w:rStyle w:val="VerbatimChar"/>
+        </w:rPr>
+        <w:t xml:space="preserve">## F-statistic: 1.43e+04 on 3 and 70568 DF,  p-value: &lt; 2.2e-16</w:t>
+      </w:r>
+    </w:p>
+    <w:p>
+      <w:pPr>
+        <w:pStyle w:val="SourceCode"/>
+      </w:pPr>
+      <w:r>
+        <w:rPr>
+          <w:rStyle w:val="FunctionTok"/>
+        </w:rPr>
+        <w:t xml:space="preserve">summary</w:t>
+      </w:r>
+      <w:r>
+        <w:rPr>
+          <w:rStyle w:val="NormalTok"/>
+        </w:rPr>
+        <w:t xml:space="preserve">(current_lst_24_logistM_2)</w:t>
+      </w:r>
+    </w:p>
+    <w:p>
+      <w:pPr>
+        <w:pStyle w:val="SourceCode"/>
+      </w:pPr>
+      <w:r>
+        <w:rPr>
+          <w:rStyle w:val="VerbatimChar"/>
+        </w:rPr>
+        <w:t xml:space="preserve">## </w:t>
+      </w:r>
+      <w:r>
+        <w:br/>
+      </w:r>
+      <w:r>
+        <w:rPr>
+          <w:rStyle w:val="VerbatimChar"/>
+        </w:rPr>
+        <w:t xml:space="preserve">## Call:</w:t>
+      </w:r>
+      <w:r>
+        <w:br/>
+      </w:r>
+      <w:r>
+        <w:rPr>
+          <w:rStyle w:val="VerbatimChar"/>
+        </w:rPr>
+        <w:t xml:space="preserve">## lm(formula = value ~ Band_1, data = current_lst_24_naomit)</w:t>
+      </w:r>
+      <w:r>
+        <w:br/>
+      </w:r>
+      <w:r>
+        <w:rPr>
+          <w:rStyle w:val="VerbatimChar"/>
+        </w:rPr>
+        <w:t xml:space="preserve">## </w:t>
+      </w:r>
+      <w:r>
+        <w:br/>
+      </w:r>
+      <w:r>
+        <w:rPr>
+          <w:rStyle w:val="VerbatimChar"/>
+        </w:rPr>
+        <w:t xml:space="preserve">## Residuals:</w:t>
+      </w:r>
+      <w:r>
+        <w:br/>
+      </w:r>
+      <w:r>
+        <w:rPr>
+          <w:rStyle w:val="VerbatimChar"/>
+        </w:rPr>
+        <w:t xml:space="preserve">##     Min      1Q  Median      3Q     Max </w:t>
+      </w:r>
+      <w:r>
+        <w:br/>
+      </w:r>
+      <w:r>
+        <w:rPr>
+          <w:rStyle w:val="VerbatimChar"/>
+        </w:rPr>
+        <w:t xml:space="preserve">## -8.3252 -0.5958  0.0399  0.6902  5.6545 </w:t>
+      </w:r>
+      <w:r>
+        <w:br/>
+      </w:r>
+      <w:r>
+        <w:rPr>
+          <w:rStyle w:val="VerbatimChar"/>
+        </w:rPr>
+        <w:t xml:space="preserve">## </w:t>
+      </w:r>
+      <w:r>
+        <w:br/>
+      </w:r>
+      <w:r>
+        <w:rPr>
+          <w:rStyle w:val="VerbatimChar"/>
+        </w:rPr>
+        <w:t xml:space="preserve">## Coefficients:</w:t>
+      </w:r>
+      <w:r>
+        <w:br/>
+      </w:r>
+      <w:r>
+        <w:rPr>
+          <w:rStyle w:val="VerbatimChar"/>
+        </w:rPr>
+        <w:t xml:space="preserve">##             Estimate Std. Error t value Pr(&gt;|t|)    </w:t>
+      </w:r>
+      <w:r>
+        <w:br/>
+      </w:r>
+      <w:r>
+        <w:rPr>
+          <w:rStyle w:val="VerbatimChar"/>
+        </w:rPr>
+        <w:t xml:space="preserve">## (Intercept) 35.18834    0.01013 3472.98   &lt;2e-16 ***</w:t>
+      </w:r>
+      <w:r>
+        <w:br/>
+      </w:r>
+      <w:r>
+        <w:rPr>
+          <w:rStyle w:val="VerbatimChar"/>
+        </w:rPr>
+        <w:t xml:space="preserve">## Band_1       4.40384    0.09363   47.04   &lt;2e-16 ***</w:t>
+      </w:r>
+      <w:r>
+        <w:br/>
+      </w:r>
+      <w:r>
+        <w:rPr>
+          <w:rStyle w:val="VerbatimChar"/>
+        </w:rPr>
+        <w:t xml:space="preserve">## ---</w:t>
+      </w:r>
+      <w:r>
+        <w:br/>
+      </w:r>
+      <w:r>
+        <w:rPr>
+          <w:rStyle w:val="VerbatimChar"/>
+        </w:rPr>
+        <w:t xml:space="preserve">## Signif. codes:  0 '***' 0.001 '**' 0.01 '*' 0.05 '.' 0.1 ' ' 1</w:t>
+      </w:r>
+      <w:r>
+        <w:br/>
+      </w:r>
+      <w:r>
+        <w:rPr>
+          <w:rStyle w:val="VerbatimChar"/>
+        </w:rPr>
+        <w:t xml:space="preserve">## </w:t>
+      </w:r>
+      <w:r>
+        <w:br/>
+      </w:r>
+      <w:r>
+        <w:rPr>
+          <w:rStyle w:val="VerbatimChar"/>
+        </w:rPr>
+        <w:t xml:space="preserve">## Residual standard error: 0.9847 on 70570 degrees of freedom</w:t>
+      </w:r>
+      <w:r>
+        <w:br/>
+      </w:r>
+      <w:r>
+        <w:rPr>
+          <w:rStyle w:val="VerbatimChar"/>
+        </w:rPr>
+        <w:t xml:space="preserve">## Multiple R-squared:  0.0304, Adjusted R-squared:  0.03038 </w:t>
+      </w:r>
+      <w:r>
+        <w:br/>
+      </w:r>
+      <w:r>
+        <w:rPr>
+          <w:rStyle w:val="VerbatimChar"/>
+        </w:rPr>
+        <w:t xml:space="preserve">## F-statistic:  2212 on 1 and 70570 DF,  p-value: &lt; 2.2e-16</w:t>
+      </w:r>
+    </w:p>
+    <w:p>
+      <w:pPr>
+        <w:pStyle w:val="SourceCode"/>
+      </w:pPr>
+      <w:r>
+        <w:rPr>
+          <w:rStyle w:val="FunctionTok"/>
+        </w:rPr>
+        <w:t xml:space="preserve">summary</w:t>
+      </w:r>
+      <w:r>
+        <w:rPr>
+          <w:rStyle w:val="NormalTok"/>
+        </w:rPr>
+        <w:t xml:space="preserve">(current_lst_24_logistM_3)</w:t>
+      </w:r>
+    </w:p>
+    <w:p>
+      <w:pPr>
+        <w:pStyle w:val="SourceCode"/>
+      </w:pPr>
+      <w:r>
+        <w:rPr>
+          <w:rStyle w:val="VerbatimChar"/>
+        </w:rPr>
+        <w:t xml:space="preserve">## </w:t>
+      </w:r>
+      <w:r>
+        <w:br/>
+      </w:r>
+      <w:r>
+        <w:rPr>
+          <w:rStyle w:val="VerbatimChar"/>
+        </w:rPr>
+        <w:t xml:space="preserve">## Call:</w:t>
+      </w:r>
+      <w:r>
+        <w:br/>
+      </w:r>
+      <w:r>
+        <w:rPr>
+          <w:rStyle w:val="VerbatimChar"/>
+        </w:rPr>
+        <w:t xml:space="preserve">## lm(formula = value ~ current_lst_24_naomit$Value_1, data = current_lst_24_naomit)</w:t>
+      </w:r>
+      <w:r>
+        <w:br/>
+      </w:r>
+      <w:r>
+        <w:rPr>
+          <w:rStyle w:val="VerbatimChar"/>
+        </w:rPr>
+        <w:t xml:space="preserve">## </w:t>
+      </w:r>
+      <w:r>
+        <w:br/>
+      </w:r>
+      <w:r>
+        <w:rPr>
+          <w:rStyle w:val="VerbatimChar"/>
+        </w:rPr>
+        <w:t xml:space="preserve">## Residuals:</w:t>
+      </w:r>
+      <w:r>
+        <w:br/>
+      </w:r>
+      <w:r>
+        <w:rPr>
+          <w:rStyle w:val="VerbatimChar"/>
+        </w:rPr>
+        <w:t xml:space="preserve">##     Min      1Q  Median      3Q     Max </w:t>
+      </w:r>
+      <w:r>
+        <w:br/>
+      </w:r>
+      <w:r>
+        <w:rPr>
+          <w:rStyle w:val="VerbatimChar"/>
+        </w:rPr>
+        <w:t xml:space="preserve">## -8.0754 -0.4442  0.0717  0.5418  5.1545 </w:t>
+      </w:r>
+      <w:r>
+        <w:br/>
+      </w:r>
+      <w:r>
+        <w:rPr>
+          <w:rStyle w:val="VerbatimChar"/>
+        </w:rPr>
+        <w:t xml:space="preserve">## </w:t>
+      </w:r>
+      <w:r>
+        <w:br/>
+      </w:r>
+      <w:r>
+        <w:rPr>
+          <w:rStyle w:val="VerbatimChar"/>
+        </w:rPr>
+        <w:t xml:space="preserve">## Coefficients:</w:t>
+      </w:r>
+      <w:r>
+        <w:br/>
+      </w:r>
+      <w:r>
+        <w:rPr>
+          <w:rStyle w:val="VerbatimChar"/>
+        </w:rPr>
+        <w:t xml:space="preserve">##                                Estimate Std. Error t value Pr(&gt;|t|)    </w:t>
+      </w:r>
+      <w:r>
+        <w:br/>
+      </w:r>
+      <w:r>
+        <w:rPr>
+          <w:rStyle w:val="VerbatimChar"/>
+        </w:rPr>
+        <w:t xml:space="preserve">## (Intercept)                   34.643045   0.006450  5371.2   &lt;2e-16 ***</w:t>
+      </w:r>
+      <w:r>
+        <w:br/>
+      </w:r>
+      <w:r>
+        <w:rPr>
+          <w:rStyle w:val="VerbatimChar"/>
+        </w:rPr>
+        <w:t xml:space="preserve">## current_lst_24_naomit$Value_1  0.401118   0.002285   175.5   &lt;2e-16 ***</w:t>
+      </w:r>
+      <w:r>
+        <w:br/>
+      </w:r>
+      <w:r>
+        <w:rPr>
+          <w:rStyle w:val="VerbatimChar"/>
+        </w:rPr>
+        <w:t xml:space="preserve">## ---</w:t>
+      </w:r>
+      <w:r>
+        <w:br/>
+      </w:r>
+      <w:r>
+        <w:rPr>
+          <w:rStyle w:val="VerbatimChar"/>
+        </w:rPr>
+        <w:t xml:space="preserve">## Signif. codes:  0 '***' 0.001 '**' 0.01 '*' 0.05 '.' 0.1 ' ' 1</w:t>
+      </w:r>
+      <w:r>
+        <w:br/>
+      </w:r>
+      <w:r>
+        <w:rPr>
+          <w:rStyle w:val="VerbatimChar"/>
+        </w:rPr>
+        <w:t xml:space="preserve">## </w:t>
+      </w:r>
+      <w:r>
+        <w:br/>
+      </w:r>
+      <w:r>
+        <w:rPr>
+          <w:rStyle w:val="VerbatimChar"/>
+        </w:rPr>
+        <w:t xml:space="preserve">## Residual standard error: 0.8343 on 70570 degrees of freedom</w:t>
+      </w:r>
+      <w:r>
+        <w:br/>
+      </w:r>
+      <w:r>
+        <w:rPr>
+          <w:rStyle w:val="VerbatimChar"/>
+        </w:rPr>
+        <w:t xml:space="preserve">## Multiple R-squared:  0.3039, Adjusted R-squared:  0.3039 </w:t>
+      </w:r>
+      <w:r>
+        <w:br/>
+      </w:r>
+      <w:r>
+        <w:rPr>
+          <w:rStyle w:val="VerbatimChar"/>
+        </w:rPr>
+        <w:t xml:space="preserve">## F-statistic: 3.081e+04 on 1 and 70570 DF,  p-value: &lt; 2.2e-16</w:t>
+      </w:r>
+    </w:p>
+    <w:p>
+      <w:pPr>
+        <w:pStyle w:val="SourceCode"/>
+      </w:pPr>
+      <w:r>
+        <w:rPr>
+          <w:rStyle w:val="CommentTok"/>
+        </w:rPr>
+        <w:t xml:space="preserve"># sss1&lt;- predict(LULC_24,current_lst_24_logistM,type="response")</w:t>
+      </w:r>
+      <w:r>
+        <w:br/>
+      </w:r>
+      <w:r>
+        <w:rPr>
+          <w:rStyle w:val="CommentTok"/>
+        </w:rPr>
+        <w:t xml:space="preserve"># </w:t>
+      </w:r>
+      <w:r>
+        <w:br/>
+      </w:r>
+      <w:r>
+        <w:rPr>
+          <w:rStyle w:val="CommentTok"/>
+        </w:rPr>
+        <w:t xml:space="preserve"># lulc_64_merg&lt;-terra::extract(LULC_2044,lst_lon_lat)</w:t>
+      </w:r>
+      <w:r>
+        <w:br/>
+      </w:r>
+      <w:r>
+        <w:rPr>
+          <w:rStyle w:val="CommentTok"/>
+        </w:rPr>
+        <w:t xml:space="preserve"># lulc_084_merg&lt;-terra::extract(LULC_2064,lst_lon_lat)</w:t>
+      </w:r>
+      <w:r>
+        <w:br/>
+      </w:r>
+      <w:r>
+        <w:rPr>
+          <w:rStyle w:val="CommentTok"/>
+        </w:rPr>
+        <w:t xml:space="preserve"># lulc_44_merg&lt;-terra::extract(LULC_2084,lst_lon_lat)</w:t>
+      </w:r>
+      <w:r>
+        <w:br/>
+      </w:r>
+      <w:r>
+        <w:rPr>
+          <w:rStyle w:val="CommentTok"/>
+        </w:rPr>
+        <w:t xml:space="preserve"># Pred_2044_using24&lt;- predict(current_lst_24_logistM,lulc_44_merg,type="response")</w:t>
+      </w:r>
+      <w:r>
+        <w:br/>
+      </w:r>
+      <w:r>
+        <w:rPr>
+          <w:rStyle w:val="CommentTok"/>
+        </w:rPr>
+        <w:t xml:space="preserve"># Pred_2064_using24&lt;- predict(current_lst_24_logistM,lulc_64_merg,type="response")</w:t>
+      </w:r>
+      <w:r>
+        <w:br/>
+      </w:r>
+      <w:r>
+        <w:rPr>
+          <w:rStyle w:val="CommentTok"/>
+        </w:rPr>
+        <w:t xml:space="preserve"># Pred_2084_using24&lt;- predict(current_lst_24_logistM,lulc_084_merg,type="response")</w:t>
+      </w:r>
+      <w:r>
+        <w:br/>
+      </w:r>
+      <w:r>
+        <w:rPr>
+          <w:rStyle w:val="CommentTok"/>
+        </w:rPr>
+        <w:t xml:space="preserve"># plot(sss1)</w:t>
+      </w:r>
+      <w:r>
+        <w:br/>
+      </w:r>
+      <w:r>
+        <w:rPr>
+          <w:rStyle w:val="CommentTok"/>
+        </w:rPr>
+        <w:t xml:space="preserve"># plot(LST_24)</w:t>
+      </w:r>
+      <w:r>
+        <w:br/>
+      </w:r>
+      <w:r>
+        <w:rPr>
+          <w:rStyle w:val="CommentTok"/>
+        </w:rPr>
+        <w:t xml:space="preserve"># head(current_lst_24_naomit)</w:t>
+      </w:r>
+      <w:r>
+        <w:br/>
+      </w:r>
+      <w:r>
+        <w:br/>
+      </w:r>
+      <w:r>
+        <w:rPr>
+          <w:rStyle w:val="NormalTok"/>
+        </w:rPr>
+        <w:t xml:space="preserve">tm_A</w:t>
+      </w:r>
+      <w:r>
+        <w:rPr>
+          <w:rStyle w:val="OtherTok"/>
+        </w:rPr>
+        <w:t xml:space="preserve">&lt;-</w:t>
+      </w:r>
+      <w:r>
+        <w:rPr>
+          <w:rStyle w:val="NormalTok"/>
+        </w:rPr>
+        <w:t xml:space="preserve"> tmap</w:t>
+      </w:r>
+      <w:r>
+        <w:rPr>
+          <w:rStyle w:val="SpecialCharTok"/>
+        </w:rPr>
+        <w:t xml:space="preserve">::</w:t>
+      </w:r>
+      <w:r>
+        <w:rPr>
+          <w:rStyle w:val="FunctionTok"/>
+        </w:rPr>
+        <w:t xml:space="preserve">tm_shape</w:t>
+      </w:r>
+      <w:r>
+        <w:rPr>
+          <w:rStyle w:val="NormalTok"/>
+        </w:rPr>
+        <w:t xml:space="preserve">(LST_84)</w:t>
+      </w:r>
+      <w:r>
+        <w:rPr>
+          <w:rStyle w:val="SpecialCharTok"/>
+        </w:rPr>
+        <w:t xml:space="preserve">+</w:t>
+      </w:r>
+      <w:r>
+        <w:br/>
+      </w:r>
+      <w:r>
+        <w:rPr>
+          <w:rStyle w:val="NormalTok"/>
+        </w:rPr>
+        <w:t xml:space="preserve">tmap</w:t>
+      </w:r>
+      <w:r>
+        <w:rPr>
+          <w:rStyle w:val="SpecialCharTok"/>
+        </w:rPr>
+        <w:t xml:space="preserve">::</w:t>
+      </w:r>
+      <w:r>
+        <w:rPr>
+          <w:rStyle w:val="FunctionTok"/>
+        </w:rPr>
+        <w:t xml:space="preserve">tm_raster</w:t>
+      </w:r>
+      <w:r>
+        <w:rPr>
+          <w:rStyle w:val="NormalTok"/>
+        </w:rPr>
+        <w:t xml:space="preserve">(</w:t>
+      </w:r>
+      <w:r>
+        <w:rPr>
+          <w:rStyle w:val="AttributeTok"/>
+        </w:rPr>
+        <w:t xml:space="preserve">title=</w:t>
+      </w:r>
+      <w:r>
+        <w:rPr>
+          <w:rStyle w:val="StringTok"/>
+        </w:rPr>
+        <w:t xml:space="preserve">"LST2044"</w:t>
+      </w:r>
+      <w:r>
+        <w:rPr>
+          <w:rStyle w:val="NormalTok"/>
+        </w:rPr>
+        <w:t xml:space="preserve">,</w:t>
+      </w:r>
+      <w:r>
+        <w:br/>
+      </w:r>
+      <w:r>
+        <w:rPr>
+          <w:rStyle w:val="AttributeTok"/>
+        </w:rPr>
+        <w:t xml:space="preserve">breaks =</w:t>
+      </w:r>
+      <w:r>
+        <w:rPr>
+          <w:rStyle w:val="NormalTok"/>
+        </w:rPr>
+        <w:t xml:space="preserve"> </w:t>
+      </w:r>
+      <w:r>
+        <w:rPr>
+          <w:rStyle w:val="FunctionTok"/>
+        </w:rPr>
+        <w:t xml:space="preserve">c</w:t>
+      </w:r>
+      <w:r>
+        <w:rPr>
+          <w:rStyle w:val="NormalTok"/>
+        </w:rPr>
+        <w:t xml:space="preserve">(</w:t>
+      </w:r>
+      <w:r>
+        <w:rPr>
+          <w:rStyle w:val="DecValTok"/>
+        </w:rPr>
+        <w:t xml:space="preserve">22</w:t>
+      </w:r>
+      <w:r>
+        <w:rPr>
+          <w:rStyle w:val="NormalTok"/>
+        </w:rPr>
+        <w:t xml:space="preserve">,</w:t>
+      </w:r>
+      <w:r>
+        <w:rPr>
+          <w:rStyle w:val="DecValTok"/>
+        </w:rPr>
+        <w:t xml:space="preserve">26</w:t>
+      </w:r>
+      <w:r>
+        <w:rPr>
+          <w:rStyle w:val="NormalTok"/>
+        </w:rPr>
+        <w:t xml:space="preserve">,</w:t>
+      </w:r>
+      <w:r>
+        <w:rPr>
+          <w:rStyle w:val="DecValTok"/>
+        </w:rPr>
+        <w:t xml:space="preserve">30</w:t>
+      </w:r>
+      <w:r>
+        <w:rPr>
+          <w:rStyle w:val="NormalTok"/>
+        </w:rPr>
+        <w:t xml:space="preserve">,</w:t>
+      </w:r>
+      <w:r>
+        <w:rPr>
+          <w:rStyle w:val="DecValTok"/>
+        </w:rPr>
+        <w:t xml:space="preserve">34</w:t>
+      </w:r>
+      <w:r>
+        <w:rPr>
+          <w:rStyle w:val="NormalTok"/>
+        </w:rPr>
+        <w:t xml:space="preserve">,</w:t>
+      </w:r>
+      <w:r>
+        <w:rPr>
+          <w:rStyle w:val="DecValTok"/>
+        </w:rPr>
+        <w:t xml:space="preserve">38</w:t>
+      </w:r>
+      <w:r>
+        <w:rPr>
+          <w:rStyle w:val="NormalTok"/>
+        </w:rPr>
+        <w:t xml:space="preserve">,</w:t>
+      </w:r>
+      <w:r>
+        <w:rPr>
+          <w:rStyle w:val="DecValTok"/>
+        </w:rPr>
+        <w:t xml:space="preserve">42</w:t>
+      </w:r>
+      <w:r>
+        <w:rPr>
+          <w:rStyle w:val="NormalTok"/>
+        </w:rPr>
+        <w:t xml:space="preserve">,</w:t>
+      </w:r>
+      <w:r>
+        <w:rPr>
+          <w:rStyle w:val="DecValTok"/>
+        </w:rPr>
+        <w:t xml:space="preserve">45</w:t>
+      </w:r>
+      <w:r>
+        <w:rPr>
+          <w:rStyle w:val="NormalTok"/>
+        </w:rPr>
+        <w:t xml:space="preserve">),</w:t>
+      </w:r>
+      <w:r>
+        <w:br/>
+      </w:r>
+      <w:r>
+        <w:rPr>
+          <w:rStyle w:val="CommentTok"/>
+        </w:rPr>
+        <w:t xml:space="preserve"># labels = C(22-26,26-30,30-34,34-38,38-42,42-45),</w:t>
+      </w:r>
+      <w:r>
+        <w:br/>
+      </w:r>
+      <w:r>
+        <w:rPr>
+          <w:rStyle w:val="AttributeTok"/>
+        </w:rPr>
+        <w:t xml:space="preserve">palette =</w:t>
+      </w:r>
+      <w:r>
+        <w:rPr>
+          <w:rStyle w:val="NormalTok"/>
+        </w:rPr>
+        <w:t xml:space="preserve"> </w:t>
+      </w:r>
+      <w:r>
+        <w:rPr>
+          <w:rStyle w:val="FunctionTok"/>
+        </w:rPr>
+        <w:t xml:space="preserve">c</w:t>
+      </w:r>
+      <w:r>
+        <w:rPr>
+          <w:rStyle w:val="NormalTok"/>
+        </w:rPr>
+        <w:t xml:space="preserve">(</w:t>
+      </w:r>
+      <w:r>
+        <w:rPr>
+          <w:rStyle w:val="StringTok"/>
+        </w:rPr>
+        <w:t xml:space="preserve">"lightblue"</w:t>
+      </w:r>
+      <w:r>
+        <w:rPr>
+          <w:rStyle w:val="NormalTok"/>
+        </w:rPr>
+        <w:t xml:space="preserve">,</w:t>
+      </w:r>
+      <w:r>
+        <w:rPr>
+          <w:rStyle w:val="StringTok"/>
+        </w:rPr>
+        <w:t xml:space="preserve">"navyblue"</w:t>
+      </w:r>
+      <w:r>
+        <w:rPr>
+          <w:rStyle w:val="NormalTok"/>
+        </w:rPr>
+        <w:t xml:space="preserve">,</w:t>
+      </w:r>
+      <w:r>
+        <w:rPr>
+          <w:rStyle w:val="StringTok"/>
+        </w:rPr>
+        <w:t xml:space="preserve">"green"</w:t>
+      </w:r>
+      <w:r>
+        <w:rPr>
+          <w:rStyle w:val="NormalTok"/>
+        </w:rPr>
+        <w:t xml:space="preserve">,</w:t>
+      </w:r>
+      <w:r>
+        <w:rPr>
+          <w:rStyle w:val="StringTok"/>
+        </w:rPr>
+        <w:t xml:space="preserve">"yellow"</w:t>
+      </w:r>
+      <w:r>
+        <w:rPr>
+          <w:rStyle w:val="NormalTok"/>
+        </w:rPr>
+        <w:t xml:space="preserve">,</w:t>
+      </w:r>
+      <w:r>
+        <w:rPr>
+          <w:rStyle w:val="StringTok"/>
+        </w:rPr>
+        <w:t xml:space="preserve">"orange"</w:t>
+      </w:r>
+      <w:r>
+        <w:rPr>
+          <w:rStyle w:val="NormalTok"/>
+        </w:rPr>
+        <w:t xml:space="preserve">,</w:t>
+      </w:r>
+      <w:r>
+        <w:rPr>
+          <w:rStyle w:val="StringTok"/>
+        </w:rPr>
+        <w:t xml:space="preserve">"red"</w:t>
+      </w:r>
+      <w:r>
+        <w:rPr>
+          <w:rStyle w:val="NormalTok"/>
+        </w:rPr>
+        <w:t xml:space="preserve">),</w:t>
+      </w:r>
+      <w:r>
+        <w:br/>
+      </w:r>
+      <w:r>
+        <w:rPr>
+          <w:rStyle w:val="AttributeTok"/>
+        </w:rPr>
+        <w:t xml:space="preserve">legend.hist =</w:t>
+      </w:r>
+      <w:r>
+        <w:rPr>
+          <w:rStyle w:val="NormalTok"/>
+        </w:rPr>
+        <w:t xml:space="preserve"> T) </w:t>
+      </w:r>
+      <w:r>
+        <w:rPr>
+          <w:rStyle w:val="SpecialCharTok"/>
+        </w:rPr>
+        <w:t xml:space="preserve">+</w:t>
+      </w:r>
+      <w:r>
+        <w:br/>
+      </w:r>
+      <w:r>
+        <w:rPr>
+          <w:rStyle w:val="NormalTok"/>
+        </w:rPr>
+        <w:t xml:space="preserve">tmap</w:t>
+      </w:r>
+      <w:r>
+        <w:rPr>
+          <w:rStyle w:val="SpecialCharTok"/>
+        </w:rPr>
+        <w:t xml:space="preserve">::</w:t>
+      </w:r>
+      <w:r>
+        <w:rPr>
+          <w:rStyle w:val="FunctionTok"/>
+        </w:rPr>
+        <w:t xml:space="preserve">tm_layout</w:t>
+      </w:r>
+      <w:r>
+        <w:rPr>
+          <w:rStyle w:val="NormalTok"/>
+        </w:rPr>
+        <w:t xml:space="preserve">(</w:t>
+      </w:r>
+      <w:r>
+        <w:rPr>
+          <w:rStyle w:val="AttributeTok"/>
+        </w:rPr>
+        <w:t xml:space="preserve">legend.outside =</w:t>
+      </w:r>
+      <w:r>
+        <w:rPr>
+          <w:rStyle w:val="NormalTok"/>
+        </w:rPr>
+        <w:t xml:space="preserve"> </w:t>
+      </w:r>
+      <w:r>
+        <w:rPr>
+          <w:rStyle w:val="ConstantTok"/>
+        </w:rPr>
+        <w:t xml:space="preserve">TRUE</w:t>
+      </w:r>
+      <w:r>
+        <w:rPr>
+          <w:rStyle w:val="NormalTok"/>
+        </w:rPr>
+        <w:t xml:space="preserve">)</w:t>
+      </w:r>
+      <w:r>
+        <w:rPr>
+          <w:rStyle w:val="SpecialCharTok"/>
+        </w:rPr>
+        <w:t xml:space="preserve">+</w:t>
+      </w:r>
+      <w:r>
+        <w:br/>
+      </w:r>
+      <w:r>
+        <w:rPr>
+          <w:rStyle w:val="NormalTok"/>
+        </w:rPr>
+        <w:t xml:space="preserve">tmap</w:t>
+      </w:r>
+      <w:r>
+        <w:rPr>
+          <w:rStyle w:val="SpecialCharTok"/>
+        </w:rPr>
+        <w:t xml:space="preserve">::</w:t>
+      </w:r>
+      <w:r>
+        <w:rPr>
+          <w:rStyle w:val="FunctionTok"/>
+        </w:rPr>
+        <w:t xml:space="preserve">tm_scale_bar</w:t>
+      </w:r>
+      <w:r>
+        <w:rPr>
+          <w:rStyle w:val="NormalTok"/>
+        </w:rPr>
+        <w:t xml:space="preserve">(</w:t>
+      </w:r>
+      <w:r>
+        <w:rPr>
+          <w:rStyle w:val="AttributeTok"/>
+        </w:rPr>
+        <w:t xml:space="preserve">position=</w:t>
+      </w:r>
+      <w:r>
+        <w:rPr>
+          <w:rStyle w:val="FunctionTok"/>
+        </w:rPr>
+        <w:t xml:space="preserve">c</w:t>
+      </w:r>
+      <w:r>
+        <w:rPr>
+          <w:rStyle w:val="NormalTok"/>
+        </w:rPr>
+        <w:t xml:space="preserve">(</w:t>
+      </w:r>
+      <w:r>
+        <w:rPr>
+          <w:rStyle w:val="StringTok"/>
+        </w:rPr>
+        <w:t xml:space="preserve">"right"</w:t>
+      </w:r>
+      <w:r>
+        <w:rPr>
+          <w:rStyle w:val="NormalTok"/>
+        </w:rPr>
+        <w:t xml:space="preserve">, </w:t>
+      </w:r>
+      <w:r>
+        <w:rPr>
+          <w:rStyle w:val="StringTok"/>
+        </w:rPr>
+        <w:t xml:space="preserve">"bottom"</w:t>
+      </w:r>
+      <w:r>
+        <w:rPr>
+          <w:rStyle w:val="NormalTok"/>
+        </w:rPr>
+        <w:t xml:space="preserve">))</w:t>
+      </w:r>
+      <w:r>
+        <w:br/>
+      </w:r>
+      <w:r>
+        <w:br/>
+      </w:r>
+      <w:r>
+        <w:rPr>
+          <w:rStyle w:val="NormalTok"/>
+        </w:rPr>
+        <w:t xml:space="preserve">tm_A</w:t>
+      </w:r>
+    </w:p>
+    <w:p>
+      <w:pPr>
+        <w:pStyle w:val="SourceCode"/>
+      </w:pPr>
+      <w:r>
+        <w:rPr>
+          <w:rStyle w:val="VerbatimChar"/>
+        </w:rPr>
+        <w:t xml:space="preserve">## Warning: Values have found that are less than the lowest break</w:t>
+      </w:r>
+    </w:p>
+    <w:p>
+      <w:pPr>
+        <w:pStyle w:val="FirstParagraph"/>
+      </w:pPr>
+      <w:r>
         <w:drawing>
-          <wp:inline distT="0" distB="0" distL="0" distR="0" wp14:anchorId="6781D7BA" wp14:editId="0A8E4072">
-            <wp:extent cx="5943600" cy="2330450"/>
-            <wp:effectExtent l="0" t="0" r="0" b="0"/>
-            <wp:docPr id="1738164522" name="Picture 1"/>
-            <wp:cNvGraphicFramePr>
-              <a:graphicFrameLocks xmlns:a="http://schemas.openxmlformats.org/drawingml/2006/main" noChangeAspect="1"/>
-            </wp:cNvGraphicFramePr>
-            <a:graphic xmlns:a="http://schemas.openxmlformats.org/drawingml/2006/main">
+          <wp:inline>
+            <wp:extent cx="4620126" cy="3696101"/>
+            <wp:effectExtent b="0" l="0" r="0" t="0"/>
+            <wp:docPr descr="" title="" id="25" name="Picture"/>
+            <a:graphic>
               <a:graphicData uri="http://schemas.openxmlformats.org/drawingml/2006/picture">
-                <pic:pic xmlns:pic="http://schemas.openxmlformats.org/drawingml/2006/picture">
+                <pic:pic>
                   <pic:nvPicPr>
-                    <pic:cNvPr id="0" name="Picture 1"/>
+                    <pic:cNvPr descr="Modelling-and-Prediction-of-LST_files/figure-docx/unnamed-chunk-2-1.png" id="26" name="Picture"/>
                     <pic:cNvPicPr>
-                      <a:picLocks noChangeAspect="1" noChangeArrowheads="1"/>
+                      <a:picLocks noChangeArrowheads="1" noChangeAspect="1"/>
                     </pic:cNvPicPr>
                   </pic:nvPicPr>
                   <pic:blipFill>
-                    <a:blip r:embed="rId8">
-                      <a:extLst>
-                        <a:ext uri="{28A0092B-C50C-407E-A947-70E740481C1C}">
-                          <a14:useLocalDpi xmlns:a14="http://schemas.microsoft.com/office/drawing/2010/main" val="0"/>
-                        </a:ext>
-                      </a:extLst>
-                    </a:blip>
-                    <a:srcRect/>
+                    <a:blip r:embed="rId24"/>
                     <a:stretch>
                       <a:fillRect/>
                     </a:stretch>
@@ -3394,14 +5795,16 @@
                   <pic:spPr bwMode="auto">
                     <a:xfrm>
                       <a:off x="0" y="0"/>
-                      <a:ext cx="5943600" cy="2330450"/>
+                      <a:ext cx="4620126" cy="3696101"/>
                     </a:xfrm>
                     <a:prstGeom prst="rect">
                       <a:avLst/>
                     </a:prstGeom>
                     <a:noFill/>
-                    <a:ln>
+                    <a:ln w="9525">
                       <a:noFill/>
+                      <a:headEnd/>
+                      <a:tailEnd/>
                     </a:ln>
                   </pic:spPr>
                 </pic:pic>
@@ -3410,55 +5813,1305 @@
           </wp:inline>
         </w:drawing>
       </w:r>
-      <w:bookmarkEnd w:id="0"/>
     </w:p>
-    <w:sectPr>
-      <w:pgSz w:w="12240" w:h="15840"/>
-      <w:pgMar w:top="1440" w:right="1440" w:bottom="1440" w:left="1440" w:header="720" w:footer="720" w:gutter="0"/>
-      <w:cols w:space="720"/>
-    </w:sectPr>
+    <w:p>
+      <w:pPr>
+        <w:pStyle w:val="SourceCode"/>
+      </w:pPr>
+      <w:r>
+        <w:rPr>
+          <w:rStyle w:val="NormalTok"/>
+        </w:rPr>
+        <w:t xml:space="preserve">tm_B</w:t>
+      </w:r>
+      <w:r>
+        <w:rPr>
+          <w:rStyle w:val="OtherTok"/>
+        </w:rPr>
+        <w:t xml:space="preserve">&lt;-</w:t>
+      </w:r>
+      <w:r>
+        <w:rPr>
+          <w:rStyle w:val="NormalTok"/>
+        </w:rPr>
+        <w:t xml:space="preserve"> tmap</w:t>
+      </w:r>
+      <w:r>
+        <w:rPr>
+          <w:rStyle w:val="SpecialCharTok"/>
+        </w:rPr>
+        <w:t xml:space="preserve">::</w:t>
+      </w:r>
+      <w:r>
+        <w:rPr>
+          <w:rStyle w:val="FunctionTok"/>
+        </w:rPr>
+        <w:t xml:space="preserve">tm_shape</w:t>
+      </w:r>
+      <w:r>
+        <w:rPr>
+          <w:rStyle w:val="NormalTok"/>
+        </w:rPr>
+        <w:t xml:space="preserve">(LST_03)</w:t>
+      </w:r>
+      <w:r>
+        <w:rPr>
+          <w:rStyle w:val="SpecialCharTok"/>
+        </w:rPr>
+        <w:t xml:space="preserve">+</w:t>
+      </w:r>
+      <w:r>
+        <w:br/>
+      </w:r>
+      <w:r>
+        <w:rPr>
+          <w:rStyle w:val="NormalTok"/>
+        </w:rPr>
+        <w:t xml:space="preserve">tmap</w:t>
+      </w:r>
+      <w:r>
+        <w:rPr>
+          <w:rStyle w:val="SpecialCharTok"/>
+        </w:rPr>
+        <w:t xml:space="preserve">::</w:t>
+      </w:r>
+      <w:r>
+        <w:rPr>
+          <w:rStyle w:val="FunctionTok"/>
+        </w:rPr>
+        <w:t xml:space="preserve">tm_raster</w:t>
+      </w:r>
+      <w:r>
+        <w:rPr>
+          <w:rStyle w:val="NormalTok"/>
+        </w:rPr>
+        <w:t xml:space="preserve">(</w:t>
+      </w:r>
+      <w:r>
+        <w:rPr>
+          <w:rStyle w:val="AttributeTok"/>
+        </w:rPr>
+        <w:t xml:space="preserve">title=</w:t>
+      </w:r>
+      <w:r>
+        <w:rPr>
+          <w:rStyle w:val="StringTok"/>
+        </w:rPr>
+        <w:t xml:space="preserve">"LST2064"</w:t>
+      </w:r>
+      <w:r>
+        <w:rPr>
+          <w:rStyle w:val="NormalTok"/>
+        </w:rPr>
+        <w:t xml:space="preserve">,</w:t>
+      </w:r>
+      <w:r>
+        <w:br/>
+      </w:r>
+      <w:r>
+        <w:rPr>
+          <w:rStyle w:val="AttributeTok"/>
+        </w:rPr>
+        <w:t xml:space="preserve">style =</w:t>
+      </w:r>
+      <w:r>
+        <w:rPr>
+          <w:rStyle w:val="NormalTok"/>
+        </w:rPr>
+        <w:t xml:space="preserve"> </w:t>
+      </w:r>
+      <w:r>
+        <w:rPr>
+          <w:rStyle w:val="StringTok"/>
+        </w:rPr>
+        <w:t xml:space="preserve">"fixed"</w:t>
+      </w:r>
+      <w:r>
+        <w:rPr>
+          <w:rStyle w:val="NormalTok"/>
+        </w:rPr>
+        <w:t xml:space="preserve">,</w:t>
+      </w:r>
+      <w:r>
+        <w:br/>
+      </w:r>
+      <w:r>
+        <w:rPr>
+          <w:rStyle w:val="AttributeTok"/>
+        </w:rPr>
+        <w:t xml:space="preserve">breaks =</w:t>
+      </w:r>
+      <w:r>
+        <w:rPr>
+          <w:rStyle w:val="NormalTok"/>
+        </w:rPr>
+        <w:t xml:space="preserve"> </w:t>
+      </w:r>
+      <w:r>
+        <w:rPr>
+          <w:rStyle w:val="FunctionTok"/>
+        </w:rPr>
+        <w:t xml:space="preserve">c</w:t>
+      </w:r>
+      <w:r>
+        <w:rPr>
+          <w:rStyle w:val="NormalTok"/>
+        </w:rPr>
+        <w:t xml:space="preserve">(</w:t>
+      </w:r>
+      <w:r>
+        <w:rPr>
+          <w:rStyle w:val="DecValTok"/>
+        </w:rPr>
+        <w:t xml:space="preserve">22</w:t>
+      </w:r>
+      <w:r>
+        <w:rPr>
+          <w:rStyle w:val="NormalTok"/>
+        </w:rPr>
+        <w:t xml:space="preserve">,</w:t>
+      </w:r>
+      <w:r>
+        <w:rPr>
+          <w:rStyle w:val="DecValTok"/>
+        </w:rPr>
+        <w:t xml:space="preserve">26</w:t>
+      </w:r>
+      <w:r>
+        <w:rPr>
+          <w:rStyle w:val="NormalTok"/>
+        </w:rPr>
+        <w:t xml:space="preserve">,</w:t>
+      </w:r>
+      <w:r>
+        <w:rPr>
+          <w:rStyle w:val="DecValTok"/>
+        </w:rPr>
+        <w:t xml:space="preserve">30</w:t>
+      </w:r>
+      <w:r>
+        <w:rPr>
+          <w:rStyle w:val="NormalTok"/>
+        </w:rPr>
+        <w:t xml:space="preserve">,</w:t>
+      </w:r>
+      <w:r>
+        <w:rPr>
+          <w:rStyle w:val="DecValTok"/>
+        </w:rPr>
+        <w:t xml:space="preserve">36</w:t>
+      </w:r>
+      <w:r>
+        <w:rPr>
+          <w:rStyle w:val="NormalTok"/>
+        </w:rPr>
+        <w:t xml:space="preserve">,</w:t>
+      </w:r>
+      <w:r>
+        <w:rPr>
+          <w:rStyle w:val="DecValTok"/>
+        </w:rPr>
+        <w:t xml:space="preserve">40</w:t>
+      </w:r>
+      <w:r>
+        <w:rPr>
+          <w:rStyle w:val="NormalTok"/>
+        </w:rPr>
+        <w:t xml:space="preserve">,</w:t>
+      </w:r>
+      <w:r>
+        <w:rPr>
+          <w:rStyle w:val="DecValTok"/>
+        </w:rPr>
+        <w:t xml:space="preserve">47</w:t>
+      </w:r>
+      <w:r>
+        <w:rPr>
+          <w:rStyle w:val="NormalTok"/>
+        </w:rPr>
+        <w:t xml:space="preserve">),</w:t>
+      </w:r>
+      <w:r>
+        <w:br/>
+      </w:r>
+      <w:r>
+        <w:rPr>
+          <w:rStyle w:val="CommentTok"/>
+        </w:rPr>
+        <w:t xml:space="preserve"># labels = C(22-26,26-30,30-34,34-38,38-42,42-45),</w:t>
+      </w:r>
+      <w:r>
+        <w:br/>
+      </w:r>
+      <w:r>
+        <w:rPr>
+          <w:rStyle w:val="AttributeTok"/>
+        </w:rPr>
+        <w:t xml:space="preserve">palette =</w:t>
+      </w:r>
+      <w:r>
+        <w:rPr>
+          <w:rStyle w:val="NormalTok"/>
+        </w:rPr>
+        <w:t xml:space="preserve"> </w:t>
+      </w:r>
+      <w:r>
+        <w:rPr>
+          <w:rStyle w:val="FunctionTok"/>
+        </w:rPr>
+        <w:t xml:space="preserve">c</w:t>
+      </w:r>
+      <w:r>
+        <w:rPr>
+          <w:rStyle w:val="NormalTok"/>
+        </w:rPr>
+        <w:t xml:space="preserve">(</w:t>
+      </w:r>
+      <w:r>
+        <w:rPr>
+          <w:rStyle w:val="StringTok"/>
+        </w:rPr>
+        <w:t xml:space="preserve">"lightblue"</w:t>
+      </w:r>
+      <w:r>
+        <w:rPr>
+          <w:rStyle w:val="NormalTok"/>
+        </w:rPr>
+        <w:t xml:space="preserve">,</w:t>
+      </w:r>
+      <w:r>
+        <w:rPr>
+          <w:rStyle w:val="StringTok"/>
+        </w:rPr>
+        <w:t xml:space="preserve">"navyblue"</w:t>
+      </w:r>
+      <w:r>
+        <w:rPr>
+          <w:rStyle w:val="NormalTok"/>
+        </w:rPr>
+        <w:t xml:space="preserve">,</w:t>
+      </w:r>
+      <w:r>
+        <w:rPr>
+          <w:rStyle w:val="StringTok"/>
+        </w:rPr>
+        <w:t xml:space="preserve">"yellow"</w:t>
+      </w:r>
+      <w:r>
+        <w:rPr>
+          <w:rStyle w:val="NormalTok"/>
+        </w:rPr>
+        <w:t xml:space="preserve">,</w:t>
+      </w:r>
+      <w:r>
+        <w:rPr>
+          <w:rStyle w:val="StringTok"/>
+        </w:rPr>
+        <w:t xml:space="preserve">"orange"</w:t>
+      </w:r>
+      <w:r>
+        <w:rPr>
+          <w:rStyle w:val="NormalTok"/>
+        </w:rPr>
+        <w:t xml:space="preserve">,</w:t>
+      </w:r>
+      <w:r>
+        <w:rPr>
+          <w:rStyle w:val="StringTok"/>
+        </w:rPr>
+        <w:t xml:space="preserve">"red"</w:t>
+      </w:r>
+      <w:r>
+        <w:rPr>
+          <w:rStyle w:val="NormalTok"/>
+        </w:rPr>
+        <w:t xml:space="preserve">),</w:t>
+      </w:r>
+      <w:r>
+        <w:br/>
+      </w:r>
+      <w:r>
+        <w:rPr>
+          <w:rStyle w:val="AttributeTok"/>
+        </w:rPr>
+        <w:t xml:space="preserve">legend.hist =</w:t>
+      </w:r>
+      <w:r>
+        <w:rPr>
+          <w:rStyle w:val="NormalTok"/>
+        </w:rPr>
+        <w:t xml:space="preserve"> T) </w:t>
+      </w:r>
+      <w:r>
+        <w:rPr>
+          <w:rStyle w:val="SpecialCharTok"/>
+        </w:rPr>
+        <w:t xml:space="preserve">+</w:t>
+      </w:r>
+      <w:r>
+        <w:br/>
+      </w:r>
+      <w:r>
+        <w:rPr>
+          <w:rStyle w:val="NormalTok"/>
+        </w:rPr>
+        <w:t xml:space="preserve">tmap</w:t>
+      </w:r>
+      <w:r>
+        <w:rPr>
+          <w:rStyle w:val="SpecialCharTok"/>
+        </w:rPr>
+        <w:t xml:space="preserve">::</w:t>
+      </w:r>
+      <w:r>
+        <w:rPr>
+          <w:rStyle w:val="FunctionTok"/>
+        </w:rPr>
+        <w:t xml:space="preserve">tm_layout</w:t>
+      </w:r>
+      <w:r>
+        <w:rPr>
+          <w:rStyle w:val="NormalTok"/>
+        </w:rPr>
+        <w:t xml:space="preserve">(</w:t>
+      </w:r>
+      <w:r>
+        <w:rPr>
+          <w:rStyle w:val="AttributeTok"/>
+        </w:rPr>
+        <w:t xml:space="preserve">legend.outside =</w:t>
+      </w:r>
+      <w:r>
+        <w:rPr>
+          <w:rStyle w:val="NormalTok"/>
+        </w:rPr>
+        <w:t xml:space="preserve"> </w:t>
+      </w:r>
+      <w:r>
+        <w:rPr>
+          <w:rStyle w:val="ConstantTok"/>
+        </w:rPr>
+        <w:t xml:space="preserve">TRUE</w:t>
+      </w:r>
+      <w:r>
+        <w:rPr>
+          <w:rStyle w:val="NormalTok"/>
+        </w:rPr>
+        <w:t xml:space="preserve">)</w:t>
+      </w:r>
+      <w:r>
+        <w:rPr>
+          <w:rStyle w:val="SpecialCharTok"/>
+        </w:rPr>
+        <w:t xml:space="preserve">+</w:t>
+      </w:r>
+      <w:r>
+        <w:br/>
+      </w:r>
+      <w:r>
+        <w:rPr>
+          <w:rStyle w:val="NormalTok"/>
+        </w:rPr>
+        <w:t xml:space="preserve">tmap</w:t>
+      </w:r>
+      <w:r>
+        <w:rPr>
+          <w:rStyle w:val="SpecialCharTok"/>
+        </w:rPr>
+        <w:t xml:space="preserve">::</w:t>
+      </w:r>
+      <w:r>
+        <w:rPr>
+          <w:rStyle w:val="FunctionTok"/>
+        </w:rPr>
+        <w:t xml:space="preserve">tm_scale_bar</w:t>
+      </w:r>
+      <w:r>
+        <w:rPr>
+          <w:rStyle w:val="NormalTok"/>
+        </w:rPr>
+        <w:t xml:space="preserve">(</w:t>
+      </w:r>
+      <w:r>
+        <w:rPr>
+          <w:rStyle w:val="AttributeTok"/>
+        </w:rPr>
+        <w:t xml:space="preserve">position=</w:t>
+      </w:r>
+      <w:r>
+        <w:rPr>
+          <w:rStyle w:val="FunctionTok"/>
+        </w:rPr>
+        <w:t xml:space="preserve">c</w:t>
+      </w:r>
+      <w:r>
+        <w:rPr>
+          <w:rStyle w:val="NormalTok"/>
+        </w:rPr>
+        <w:t xml:space="preserve">(</w:t>
+      </w:r>
+      <w:r>
+        <w:rPr>
+          <w:rStyle w:val="StringTok"/>
+        </w:rPr>
+        <w:t xml:space="preserve">"right"</w:t>
+      </w:r>
+      <w:r>
+        <w:rPr>
+          <w:rStyle w:val="NormalTok"/>
+        </w:rPr>
+        <w:t xml:space="preserve">, </w:t>
+      </w:r>
+      <w:r>
+        <w:rPr>
+          <w:rStyle w:val="StringTok"/>
+        </w:rPr>
+        <w:t xml:space="preserve">"bottom"</w:t>
+      </w:r>
+      <w:r>
+        <w:rPr>
+          <w:rStyle w:val="NormalTok"/>
+        </w:rPr>
+        <w:t xml:space="preserve">))</w:t>
+      </w:r>
+      <w:r>
+        <w:br/>
+      </w:r>
+      <w:r>
+        <w:br/>
+      </w:r>
+      <w:r>
+        <w:rPr>
+          <w:rStyle w:val="NormalTok"/>
+        </w:rPr>
+        <w:t xml:space="preserve">tm_B</w:t>
+      </w:r>
+    </w:p>
+    <w:p>
+      <w:pPr>
+        <w:pStyle w:val="SourceCode"/>
+      </w:pPr>
+      <w:r>
+        <w:rPr>
+          <w:rStyle w:val="VerbatimChar"/>
+        </w:rPr>
+        <w:t xml:space="preserve">## Warning: Values have found that are less than the lowest break</w:t>
+      </w:r>
+    </w:p>
+    <w:p>
+      <w:pPr>
+        <w:pStyle w:val="FirstParagraph"/>
+      </w:pPr>
+      <w:r>
+        <w:drawing>
+          <wp:inline>
+            <wp:extent cx="4620126" cy="3696101"/>
+            <wp:effectExtent b="0" l="0" r="0" t="0"/>
+            <wp:docPr descr="" title="" id="28" name="Picture"/>
+            <a:graphic>
+              <a:graphicData uri="http://schemas.openxmlformats.org/drawingml/2006/picture">
+                <pic:pic>
+                  <pic:nvPicPr>
+                    <pic:cNvPr descr="Modelling-and-Prediction-of-LST_files/figure-docx/unnamed-chunk-2-2.png" id="29" name="Picture"/>
+                    <pic:cNvPicPr>
+                      <a:picLocks noChangeArrowheads="1" noChangeAspect="1"/>
+                    </pic:cNvPicPr>
+                  </pic:nvPicPr>
+                  <pic:blipFill>
+                    <a:blip r:embed="rId27"/>
+                    <a:stretch>
+                      <a:fillRect/>
+                    </a:stretch>
+                  </pic:blipFill>
+                  <pic:spPr bwMode="auto">
+                    <a:xfrm>
+                      <a:off x="0" y="0"/>
+                      <a:ext cx="4620126" cy="3696101"/>
+                    </a:xfrm>
+                    <a:prstGeom prst="rect">
+                      <a:avLst/>
+                    </a:prstGeom>
+                    <a:noFill/>
+                    <a:ln w="9525">
+                      <a:noFill/>
+                      <a:headEnd/>
+                      <a:tailEnd/>
+                    </a:ln>
+                  </pic:spPr>
+                </pic:pic>
+              </a:graphicData>
+            </a:graphic>
+          </wp:inline>
+        </w:drawing>
+      </w:r>
+    </w:p>
+    <w:p>
+      <w:pPr>
+        <w:pStyle w:val="SourceCode"/>
+      </w:pPr>
+      <w:r>
+        <w:rPr>
+          <w:rStyle w:val="NormalTok"/>
+        </w:rPr>
+        <w:t xml:space="preserve">tm_C</w:t>
+      </w:r>
+      <w:r>
+        <w:rPr>
+          <w:rStyle w:val="OtherTok"/>
+        </w:rPr>
+        <w:t xml:space="preserve">&lt;-</w:t>
+      </w:r>
+      <w:r>
+        <w:rPr>
+          <w:rStyle w:val="NormalTok"/>
+        </w:rPr>
+        <w:t xml:space="preserve"> tmap</w:t>
+      </w:r>
+      <w:r>
+        <w:rPr>
+          <w:rStyle w:val="SpecialCharTok"/>
+        </w:rPr>
+        <w:t xml:space="preserve">::</w:t>
+      </w:r>
+      <w:r>
+        <w:rPr>
+          <w:rStyle w:val="FunctionTok"/>
+        </w:rPr>
+        <w:t xml:space="preserve">tm_shape</w:t>
+      </w:r>
+      <w:r>
+        <w:rPr>
+          <w:rStyle w:val="NormalTok"/>
+        </w:rPr>
+        <w:t xml:space="preserve">(LST_24)</w:t>
+      </w:r>
+      <w:r>
+        <w:rPr>
+          <w:rStyle w:val="SpecialCharTok"/>
+        </w:rPr>
+        <w:t xml:space="preserve">+</w:t>
+      </w:r>
+      <w:r>
+        <w:br/>
+      </w:r>
+      <w:r>
+        <w:rPr>
+          <w:rStyle w:val="NormalTok"/>
+        </w:rPr>
+        <w:t xml:space="preserve">tmap</w:t>
+      </w:r>
+      <w:r>
+        <w:rPr>
+          <w:rStyle w:val="SpecialCharTok"/>
+        </w:rPr>
+        <w:t xml:space="preserve">::</w:t>
+      </w:r>
+      <w:r>
+        <w:rPr>
+          <w:rStyle w:val="FunctionTok"/>
+        </w:rPr>
+        <w:t xml:space="preserve">tm_raster</w:t>
+      </w:r>
+      <w:r>
+        <w:rPr>
+          <w:rStyle w:val="NormalTok"/>
+        </w:rPr>
+        <w:t xml:space="preserve">(</w:t>
+      </w:r>
+      <w:r>
+        <w:rPr>
+          <w:rStyle w:val="AttributeTok"/>
+        </w:rPr>
+        <w:t xml:space="preserve">title=</w:t>
+      </w:r>
+      <w:r>
+        <w:rPr>
+          <w:rStyle w:val="StringTok"/>
+        </w:rPr>
+        <w:t xml:space="preserve">"LST2084"</w:t>
+      </w:r>
+      <w:r>
+        <w:rPr>
+          <w:rStyle w:val="NormalTok"/>
+        </w:rPr>
+        <w:t xml:space="preserve">,</w:t>
+      </w:r>
+      <w:r>
+        <w:br/>
+      </w:r>
+      <w:r>
+        <w:rPr>
+          <w:rStyle w:val="AttributeTok"/>
+        </w:rPr>
+        <w:t xml:space="preserve">style =</w:t>
+      </w:r>
+      <w:r>
+        <w:rPr>
+          <w:rStyle w:val="NormalTok"/>
+        </w:rPr>
+        <w:t xml:space="preserve"> </w:t>
+      </w:r>
+      <w:r>
+        <w:rPr>
+          <w:rStyle w:val="StringTok"/>
+        </w:rPr>
+        <w:t xml:space="preserve">"fixed"</w:t>
+      </w:r>
+      <w:r>
+        <w:rPr>
+          <w:rStyle w:val="NormalTok"/>
+        </w:rPr>
+        <w:t xml:space="preserve">,</w:t>
+      </w:r>
+      <w:r>
+        <w:br/>
+      </w:r>
+      <w:r>
+        <w:rPr>
+          <w:rStyle w:val="AttributeTok"/>
+        </w:rPr>
+        <w:t xml:space="preserve">breaks =</w:t>
+      </w:r>
+      <w:r>
+        <w:rPr>
+          <w:rStyle w:val="NormalTok"/>
+        </w:rPr>
+        <w:t xml:space="preserve"> </w:t>
+      </w:r>
+      <w:r>
+        <w:rPr>
+          <w:rStyle w:val="FunctionTok"/>
+        </w:rPr>
+        <w:t xml:space="preserve">c</w:t>
+      </w:r>
+      <w:r>
+        <w:rPr>
+          <w:rStyle w:val="NormalTok"/>
+        </w:rPr>
+        <w:t xml:space="preserve">(</w:t>
+      </w:r>
+      <w:r>
+        <w:rPr>
+          <w:rStyle w:val="DecValTok"/>
+        </w:rPr>
+        <w:t xml:space="preserve">25</w:t>
+      </w:r>
+      <w:r>
+        <w:rPr>
+          <w:rStyle w:val="NormalTok"/>
+        </w:rPr>
+        <w:t xml:space="preserve">,</w:t>
+      </w:r>
+      <w:r>
+        <w:rPr>
+          <w:rStyle w:val="DecValTok"/>
+        </w:rPr>
+        <w:t xml:space="preserve">30</w:t>
+      </w:r>
+      <w:r>
+        <w:rPr>
+          <w:rStyle w:val="NormalTok"/>
+        </w:rPr>
+        <w:t xml:space="preserve">,</w:t>
+      </w:r>
+      <w:r>
+        <w:rPr>
+          <w:rStyle w:val="DecValTok"/>
+        </w:rPr>
+        <w:t xml:space="preserve">35</w:t>
+      </w:r>
+      <w:r>
+        <w:rPr>
+          <w:rStyle w:val="NormalTok"/>
+        </w:rPr>
+        <w:t xml:space="preserve">,</w:t>
+      </w:r>
+      <w:r>
+        <w:rPr>
+          <w:rStyle w:val="DecValTok"/>
+        </w:rPr>
+        <w:t xml:space="preserve">40</w:t>
+      </w:r>
+      <w:r>
+        <w:rPr>
+          <w:rStyle w:val="NormalTok"/>
+        </w:rPr>
+        <w:t xml:space="preserve">,</w:t>
+      </w:r>
+      <w:r>
+        <w:rPr>
+          <w:rStyle w:val="DecValTok"/>
+        </w:rPr>
+        <w:t xml:space="preserve">45</w:t>
+      </w:r>
+      <w:r>
+        <w:rPr>
+          <w:rStyle w:val="NormalTok"/>
+        </w:rPr>
+        <w:t xml:space="preserve">),</w:t>
+      </w:r>
+      <w:r>
+        <w:br/>
+      </w:r>
+      <w:r>
+        <w:rPr>
+          <w:rStyle w:val="CommentTok"/>
+        </w:rPr>
+        <w:t xml:space="preserve"># labels = C(22-26,26-30,30-34,34-38),</w:t>
+      </w:r>
+      <w:r>
+        <w:br/>
+      </w:r>
+      <w:r>
+        <w:rPr>
+          <w:rStyle w:val="AttributeTok"/>
+        </w:rPr>
+        <w:t xml:space="preserve">palette =</w:t>
+      </w:r>
+      <w:r>
+        <w:rPr>
+          <w:rStyle w:val="NormalTok"/>
+        </w:rPr>
+        <w:t xml:space="preserve"> </w:t>
+      </w:r>
+      <w:r>
+        <w:rPr>
+          <w:rStyle w:val="FunctionTok"/>
+        </w:rPr>
+        <w:t xml:space="preserve">c</w:t>
+      </w:r>
+      <w:r>
+        <w:rPr>
+          <w:rStyle w:val="NormalTok"/>
+        </w:rPr>
+        <w:t xml:space="preserve">(</w:t>
+      </w:r>
+      <w:r>
+        <w:rPr>
+          <w:rStyle w:val="StringTok"/>
+        </w:rPr>
+        <w:t xml:space="preserve">"lightblue"</w:t>
+      </w:r>
+      <w:r>
+        <w:rPr>
+          <w:rStyle w:val="NormalTok"/>
+        </w:rPr>
+        <w:t xml:space="preserve">,</w:t>
+      </w:r>
+      <w:r>
+        <w:rPr>
+          <w:rStyle w:val="StringTok"/>
+        </w:rPr>
+        <w:t xml:space="preserve">"yellow"</w:t>
+      </w:r>
+      <w:r>
+        <w:rPr>
+          <w:rStyle w:val="NormalTok"/>
+        </w:rPr>
+        <w:t xml:space="preserve">,</w:t>
+      </w:r>
+      <w:r>
+        <w:rPr>
+          <w:rStyle w:val="StringTok"/>
+        </w:rPr>
+        <w:t xml:space="preserve">"orange"</w:t>
+      </w:r>
+      <w:r>
+        <w:rPr>
+          <w:rStyle w:val="NormalTok"/>
+        </w:rPr>
+        <w:t xml:space="preserve">,</w:t>
+      </w:r>
+      <w:r>
+        <w:rPr>
+          <w:rStyle w:val="StringTok"/>
+        </w:rPr>
+        <w:t xml:space="preserve">"red"</w:t>
+      </w:r>
+      <w:r>
+        <w:rPr>
+          <w:rStyle w:val="NormalTok"/>
+        </w:rPr>
+        <w:t xml:space="preserve">),</w:t>
+      </w:r>
+      <w:r>
+        <w:br/>
+      </w:r>
+      <w:r>
+        <w:rPr>
+          <w:rStyle w:val="AttributeTok"/>
+        </w:rPr>
+        <w:t xml:space="preserve">legend.hist =</w:t>
+      </w:r>
+      <w:r>
+        <w:rPr>
+          <w:rStyle w:val="NormalTok"/>
+        </w:rPr>
+        <w:t xml:space="preserve"> T) </w:t>
+      </w:r>
+      <w:r>
+        <w:rPr>
+          <w:rStyle w:val="SpecialCharTok"/>
+        </w:rPr>
+        <w:t xml:space="preserve">+</w:t>
+      </w:r>
+      <w:r>
+        <w:br/>
+      </w:r>
+      <w:r>
+        <w:rPr>
+          <w:rStyle w:val="NormalTok"/>
+        </w:rPr>
+        <w:t xml:space="preserve">tmap</w:t>
+      </w:r>
+      <w:r>
+        <w:rPr>
+          <w:rStyle w:val="SpecialCharTok"/>
+        </w:rPr>
+        <w:t xml:space="preserve">::</w:t>
+      </w:r>
+      <w:r>
+        <w:rPr>
+          <w:rStyle w:val="FunctionTok"/>
+        </w:rPr>
+        <w:t xml:space="preserve">tm_layout</w:t>
+      </w:r>
+      <w:r>
+        <w:rPr>
+          <w:rStyle w:val="NormalTok"/>
+        </w:rPr>
+        <w:t xml:space="preserve">(</w:t>
+      </w:r>
+      <w:r>
+        <w:rPr>
+          <w:rStyle w:val="AttributeTok"/>
+        </w:rPr>
+        <w:t xml:space="preserve">legend.outside =</w:t>
+      </w:r>
+      <w:r>
+        <w:rPr>
+          <w:rStyle w:val="NormalTok"/>
+        </w:rPr>
+        <w:t xml:space="preserve"> </w:t>
+      </w:r>
+      <w:r>
+        <w:rPr>
+          <w:rStyle w:val="ConstantTok"/>
+        </w:rPr>
+        <w:t xml:space="preserve">TRUE</w:t>
+      </w:r>
+      <w:r>
+        <w:rPr>
+          <w:rStyle w:val="NormalTok"/>
+        </w:rPr>
+        <w:t xml:space="preserve">)</w:t>
+      </w:r>
+      <w:r>
+        <w:rPr>
+          <w:rStyle w:val="SpecialCharTok"/>
+        </w:rPr>
+        <w:t xml:space="preserve">+</w:t>
+      </w:r>
+      <w:r>
+        <w:br/>
+      </w:r>
+      <w:r>
+        <w:rPr>
+          <w:rStyle w:val="NormalTok"/>
+        </w:rPr>
+        <w:t xml:space="preserve">tmap</w:t>
+      </w:r>
+      <w:r>
+        <w:rPr>
+          <w:rStyle w:val="SpecialCharTok"/>
+        </w:rPr>
+        <w:t xml:space="preserve">::</w:t>
+      </w:r>
+      <w:r>
+        <w:rPr>
+          <w:rStyle w:val="FunctionTok"/>
+        </w:rPr>
+        <w:t xml:space="preserve">tm_scale_bar</w:t>
+      </w:r>
+      <w:r>
+        <w:rPr>
+          <w:rStyle w:val="NormalTok"/>
+        </w:rPr>
+        <w:t xml:space="preserve">(</w:t>
+      </w:r>
+      <w:r>
+        <w:rPr>
+          <w:rStyle w:val="AttributeTok"/>
+        </w:rPr>
+        <w:t xml:space="preserve">position=</w:t>
+      </w:r>
+      <w:r>
+        <w:rPr>
+          <w:rStyle w:val="FunctionTok"/>
+        </w:rPr>
+        <w:t xml:space="preserve">c</w:t>
+      </w:r>
+      <w:r>
+        <w:rPr>
+          <w:rStyle w:val="NormalTok"/>
+        </w:rPr>
+        <w:t xml:space="preserve">(</w:t>
+      </w:r>
+      <w:r>
+        <w:rPr>
+          <w:rStyle w:val="StringTok"/>
+        </w:rPr>
+        <w:t xml:space="preserve">"right"</w:t>
+      </w:r>
+      <w:r>
+        <w:rPr>
+          <w:rStyle w:val="NormalTok"/>
+        </w:rPr>
+        <w:t xml:space="preserve">, </w:t>
+      </w:r>
+      <w:r>
+        <w:rPr>
+          <w:rStyle w:val="StringTok"/>
+        </w:rPr>
+        <w:t xml:space="preserve">"bottom"</w:t>
+      </w:r>
+      <w:r>
+        <w:rPr>
+          <w:rStyle w:val="NormalTok"/>
+        </w:rPr>
+        <w:t xml:space="preserve">))</w:t>
+      </w:r>
+      <w:r>
+        <w:br/>
+      </w:r>
+      <w:r>
+        <w:br/>
+      </w:r>
+      <w:r>
+        <w:rPr>
+          <w:rStyle w:val="NormalTok"/>
+        </w:rPr>
+        <w:t xml:space="preserve">tm_C</w:t>
+      </w:r>
+    </w:p>
+    <w:p>
+      <w:pPr>
+        <w:pStyle w:val="FirstParagraph"/>
+      </w:pPr>
+      <w:r>
+        <w:drawing>
+          <wp:inline>
+            <wp:extent cx="4620126" cy="3696101"/>
+            <wp:effectExtent b="0" l="0" r="0" t="0"/>
+            <wp:docPr descr="" title="" id="31" name="Picture"/>
+            <a:graphic>
+              <a:graphicData uri="http://schemas.openxmlformats.org/drawingml/2006/picture">
+                <pic:pic>
+                  <pic:nvPicPr>
+                    <pic:cNvPr descr="Modelling-and-Prediction-of-LST_files/figure-docx/unnamed-chunk-2-3.png" id="32" name="Picture"/>
+                    <pic:cNvPicPr>
+                      <a:picLocks noChangeArrowheads="1" noChangeAspect="1"/>
+                    </pic:cNvPicPr>
+                  </pic:nvPicPr>
+                  <pic:blipFill>
+                    <a:blip r:embed="rId30"/>
+                    <a:stretch>
+                      <a:fillRect/>
+                    </a:stretch>
+                  </pic:blipFill>
+                  <pic:spPr bwMode="auto">
+                    <a:xfrm>
+                      <a:off x="0" y="0"/>
+                      <a:ext cx="4620126" cy="3696101"/>
+                    </a:xfrm>
+                    <a:prstGeom prst="rect">
+                      <a:avLst/>
+                    </a:prstGeom>
+                    <a:noFill/>
+                    <a:ln w="9525">
+                      <a:noFill/>
+                      <a:headEnd/>
+                      <a:tailEnd/>
+                    </a:ln>
+                  </pic:spPr>
+                </pic:pic>
+              </a:graphicData>
+            </a:graphic>
+          </wp:inline>
+        </w:drawing>
+      </w:r>
+    </w:p>
+    <w:p>
+      <w:pPr>
+        <w:pStyle w:val="SourceCode"/>
+      </w:pPr>
+      <w:r>
+        <w:rPr>
+          <w:rStyle w:val="CommentTok"/>
+        </w:rPr>
+        <w:t xml:space="preserve"># install.packages(c('neuralnet','keras','tensorflow'),dependencies = T)</w:t>
+      </w:r>
+      <w:r>
+        <w:br/>
+      </w:r>
+      <w:r>
+        <w:br/>
+      </w:r>
+      <w:r>
+        <w:rPr>
+          <w:rStyle w:val="NormalTok"/>
+        </w:rPr>
+        <w:t xml:space="preserve">cr</w:t>
+      </w:r>
+      <w:r>
+        <w:rPr>
+          <w:rStyle w:val="OtherTok"/>
+        </w:rPr>
+        <w:t xml:space="preserve">&lt;-</w:t>
+      </w:r>
+      <w:r>
+        <w:rPr>
+          <w:rStyle w:val="FunctionTok"/>
+        </w:rPr>
+        <w:t xml:space="preserve">rcorr</w:t>
+      </w:r>
+      <w:r>
+        <w:rPr>
+          <w:rStyle w:val="NormalTok"/>
+        </w:rPr>
+        <w:t xml:space="preserve">(</w:t>
+      </w:r>
+      <w:r>
+        <w:rPr>
+          <w:rStyle w:val="FunctionTok"/>
+        </w:rPr>
+        <w:t xml:space="preserve">as.matrix</w:t>
+      </w:r>
+      <w:r>
+        <w:rPr>
+          <w:rStyle w:val="NormalTok"/>
+        </w:rPr>
+        <w:t xml:space="preserve">(current_lst_24_naomit[,</w:t>
+      </w:r>
+      <w:r>
+        <w:rPr>
+          <w:rStyle w:val="DecValTok"/>
+        </w:rPr>
+        <w:t xml:space="preserve">5</w:t>
+      </w:r>
+      <w:r>
+        <w:rPr>
+          <w:rStyle w:val="SpecialCharTok"/>
+        </w:rPr>
+        <w:t xml:space="preserve">:</w:t>
+      </w:r>
+      <w:r>
+        <w:rPr>
+          <w:rStyle w:val="DecValTok"/>
+        </w:rPr>
+        <w:t xml:space="preserve">7</w:t>
+      </w:r>
+      <w:r>
+        <w:rPr>
+          <w:rStyle w:val="NormalTok"/>
+        </w:rPr>
+        <w:t xml:space="preserve">]))</w:t>
+      </w:r>
+      <w:r>
+        <w:br/>
+      </w:r>
+      <w:r>
+        <w:rPr>
+          <w:rStyle w:val="NormalTok"/>
+        </w:rPr>
+        <w:t xml:space="preserve">cr</w:t>
+      </w:r>
+      <w:r>
+        <w:rPr>
+          <w:rStyle w:val="SpecialCharTok"/>
+        </w:rPr>
+        <w:t xml:space="preserve">$</w:t>
+      </w:r>
+      <w:r>
+        <w:rPr>
+          <w:rStyle w:val="NormalTok"/>
+        </w:rPr>
+        <w:t xml:space="preserve">r</w:t>
+      </w:r>
+    </w:p>
+    <w:p>
+      <w:pPr>
+        <w:pStyle w:val="SourceCode"/>
+      </w:pPr>
+      <w:r>
+        <w:rPr>
+          <w:rStyle w:val="VerbatimChar"/>
+        </w:rPr>
+        <w:t xml:space="preserve">##             Value_1     Band_1  2024_NDBI</w:t>
+      </w:r>
+      <w:r>
+        <w:br/>
+      </w:r>
+      <w:r>
+        <w:rPr>
+          <w:rStyle w:val="VerbatimChar"/>
+        </w:rPr>
+        <w:t xml:space="preserve">## Value_1   1.0000000  0.5802790  0.3374899</w:t>
+      </w:r>
+      <w:r>
+        <w:br/>
+      </w:r>
+      <w:r>
+        <w:rPr>
+          <w:rStyle w:val="VerbatimChar"/>
+        </w:rPr>
+        <w:t xml:space="preserve">## Band_1    0.5802790  1.0000000 -0.2684692</w:t>
+      </w:r>
+      <w:r>
+        <w:br/>
+      </w:r>
+      <w:r>
+        <w:rPr>
+          <w:rStyle w:val="VerbatimChar"/>
+        </w:rPr>
+        <w:t xml:space="preserve">## 2024_NDBI 0.3374899 -0.2684692  1.0000000</w:t>
+      </w:r>
+    </w:p>
+    <w:p>
+      <w:pPr>
+        <w:pStyle w:val="SourceCode"/>
+      </w:pPr>
+      <w:r>
+        <w:rPr>
+          <w:rStyle w:val="CommentTok"/>
+        </w:rPr>
+        <w:t xml:space="preserve"># model = neuralnet(</w:t>
+      </w:r>
+      <w:r>
+        <w:br/>
+      </w:r>
+      <w:r>
+        <w:rPr>
+          <w:rStyle w:val="CommentTok"/>
+        </w:rPr>
+        <w:t xml:space="preserve">#     value~Band_1+current_lst_24_naomit$"2024_NDBI",data=current_lst_24_naomit,</w:t>
+      </w:r>
+      <w:r>
+        <w:br/>
+      </w:r>
+      <w:r>
+        <w:rPr>
+          <w:rStyle w:val="CommentTok"/>
+        </w:rPr>
+        <w:t xml:space="preserve">#     hidden=c(4,2),</w:t>
+      </w:r>
+      <w:r>
+        <w:br/>
+      </w:r>
+      <w:r>
+        <w:rPr>
+          <w:rStyle w:val="CommentTok"/>
+        </w:rPr>
+        <w:t xml:space="preserve">#     linear.output = FALSE</w:t>
+      </w:r>
+      <w:r>
+        <w:br/>
+      </w:r>
+      <w:r>
+        <w:rPr>
+          <w:rStyle w:val="CommentTok"/>
+        </w:rPr>
+        <w:t xml:space="preserve"># )</w:t>
+      </w:r>
+      <w:r>
+        <w:br/>
+      </w:r>
+      <w:r>
+        <w:rPr>
+          <w:rStyle w:val="CommentTok"/>
+        </w:rPr>
+        <w:t xml:space="preserve"># </w:t>
+      </w:r>
+      <w:r>
+        <w:br/>
+      </w:r>
+      <w:r>
+        <w:rPr>
+          <w:rStyle w:val="CommentTok"/>
+        </w:rPr>
+        <w:t xml:space="preserve"># sss&lt;- predict(NDVI_24,model,type="response")</w:t>
+      </w:r>
+      <w:r>
+        <w:br/>
+      </w:r>
+      <w:r>
+        <w:rPr>
+          <w:rStyle w:val="CommentTok"/>
+        </w:rPr>
+        <w:t xml:space="preserve"># plot(sss)</w:t>
+      </w:r>
+    </w:p>
+    <w:p>
+      <w:pPr>
+        <w:pStyle w:val="SourceCode"/>
+      </w:pPr>
+      <w:r>
+        <w:rPr>
+          <w:rStyle w:val="CommentTok"/>
+        </w:rPr>
+        <w:t xml:space="preserve"># library(tiff)</w:t>
+      </w:r>
+      <w:r>
+        <w:br/>
+      </w:r>
+      <w:r>
+        <w:rPr>
+          <w:rStyle w:val="CommentTok"/>
+        </w:rPr>
+        <w:t xml:space="preserve"># library(leaflet)</w:t>
+      </w:r>
+      <w:r>
+        <w:br/>
+      </w:r>
+      <w:r>
+        <w:rPr>
+          <w:rStyle w:val="CommentTok"/>
+        </w:rPr>
+        <w:t xml:space="preserve"># library(tmap)</w:t>
+      </w:r>
+      <w:r>
+        <w:br/>
+      </w:r>
+      <w:r>
+        <w:rPr>
+          <w:rStyle w:val="CommentTok"/>
+        </w:rPr>
+        <w:t xml:space="preserve"># library(tmaptools)</w:t>
+      </w:r>
+    </w:p>
+    <w:bookmarkEnd w:id="33"/>
+    <w:sectPr/>
   </w:body>
 </w:document>
 </file>
 
-<file path=word/endnotes.xml><?xml version="1.0" encoding="utf-8"?>
-<w:endnotes xmlns:wpc="http://schemas.microsoft.com/office/word/2010/wordprocessingCanvas" xmlns:cx="http://schemas.microsoft.com/office/drawing/2014/chartex" xmlns:cx1="http://schemas.microsoft.com/office/drawing/2015/9/8/chartex" xmlns:cx2="http://schemas.microsoft.com/office/drawing/2015/10/21/chartex" xmlns:cx3="http://schemas.microsoft.com/office/drawing/2016/5/9/chartex" xmlns:cx4="http://schemas.microsoft.com/office/drawing/2016/5/10/chartex" xmlns:cx5="http://schemas.microsoft.com/office/drawing/2016/5/11/chartex" xmlns:cx6="http://schemas.microsoft.com/office/drawing/2016/5/12/chartex" xmlns:cx7="http://schemas.microsoft.com/office/drawing/2016/5/13/chartex" xmlns:cx8="http://schemas.microsoft.com/office/drawing/2016/5/14/chartex" xmlns:mc="http://schemas.openxmlformats.org/markup-compatibility/2006" xmlns:aink="http://schemas.microsoft.com/office/drawing/2016/ink" xmlns:am3d="http://schemas.microsoft.com/office/drawing/2017/model3d" xmlns:o="urn:schemas-microsoft-com:office:office" xmlns:oel="http://schemas.microsoft.com/office/2019/extlst" xmlns:r="http://schemas.openxmlformats.org/officeDocument/2006/relationships" xmlns:m="http://schemas.openxmlformats.org/officeDocument/2006/math" xmlns:v="urn:schemas-microsoft-com:vml" xmlns:wp14="http://schemas.microsoft.com/office/word/2010/wordprocessingDrawing" xmlns:wp="http://schemas.openxmlformats.org/drawingml/2006/wordprocessingDrawing" xmlns:w10="urn:schemas-microsoft-com:office:word" xmlns:w="http://schemas.openxmlformats.org/wordprocessingml/2006/main" xmlns:w14="http://schemas.microsoft.com/office/word/2010/wordml" xmlns:w15="http://schemas.microsoft.com/office/word/2012/wordml" xmlns:w16cex="http://schemas.microsoft.com/office/word/2018/wordml/cex" xmlns:w16cid="http://schemas.microsoft.com/office/word/2016/wordml/cid" xmlns:w16="http://schemas.microsoft.com/office/word/2018/wordml" xmlns:w16du="http://schemas.microsoft.com/office/word/2023/wordml/word16du" xmlns:w16sdtdh="http://schemas.microsoft.com/office/word/2020/wordml/sdtdatahash" xmlns:w16se="http://schemas.microsoft.com/office/word/2015/wordml/symex" xmlns:wpg="http://schemas.microsoft.com/office/word/2010/wordprocessingGroup" xmlns:wpi="http://schemas.microsoft.com/office/word/2010/wordprocessingInk" xmlns:wne="http://schemas.microsoft.com/office/word/2006/wordml" xmlns:wps="http://schemas.microsoft.com/office/word/2010/wordprocessingShape" mc:Ignorable="w14 w15 w16se w16cid w16 w16cex w16sdtdh w16du wp14">
-  <w:endnote w:type="separator" w:id="-1">
-    <w:p>
-      <w:pPr>
-        <w:spacing w:after="0"/>
-      </w:pPr>
-      <w:r>
-        <w:separator/>
-      </w:r>
-    </w:p>
-  </w:endnote>
-  <w:endnote w:type="continuationSeparator" w:id="0">
-    <w:p>
-      <w:pPr>
-        <w:spacing w:after="0"/>
-      </w:pPr>
-      <w:r>
-        <w:continuationSeparator/>
-      </w:r>
-    </w:p>
-  </w:endnote>
-</w:endnotes>
+<file path=word/comments.xml><?xml version="1.0" encoding="utf-8"?>
+<w:comments xmlns:w="http://schemas.openxmlformats.org/wordprocessingml/2006/main" xmlns:m="http://schemas.openxmlformats.org/officeDocument/2006/math" xmlns:r="http://schemas.openxmlformats.org/officeDocument/2006/relationships" xmlns:o="urn:schemas-microsoft-com:office:office" xmlns:v="urn:schemas-microsoft-com:vml" xmlns:w10="urn:schemas-microsoft-com:office:word" xmlns:a="http://schemas.openxmlformats.org/drawingml/2006/main" xmlns:pic="http://schemas.openxmlformats.org/drawingml/2006/picture" xmlns:wp="http://schemas.openxmlformats.org/drawingml/2006/wordprocessingDrawing"/>
 </file>
 
 <file path=word/footnotes.xml><?xml version="1.0" encoding="utf-8"?>
-<w:footnotes xmlns:wpc="http://schemas.microsoft.com/office/word/2010/wordprocessingCanvas" xmlns:cx="http://schemas.microsoft.com/office/drawing/2014/chartex" xmlns:cx1="http://schemas.microsoft.com/office/drawing/2015/9/8/chartex" xmlns:cx2="http://schemas.microsoft.com/office/drawing/2015/10/21/chartex" xmlns:cx3="http://schemas.microsoft.com/office/drawing/2016/5/9/chartex" xmlns:cx4="http://schemas.microsoft.com/office/drawing/2016/5/10/chartex" xmlns:cx5="http://schemas.microsoft.com/office/drawing/2016/5/11/chartex" xmlns:cx6="http://schemas.microsoft.com/office/drawing/2016/5/12/chartex" xmlns:cx7="http://schemas.microsoft.com/office/drawing/2016/5/13/chartex" xmlns:cx8="http://schemas.microsoft.com/office/drawing/2016/5/14/chartex" xmlns:mc="http://schemas.openxmlformats.org/markup-compatibility/2006" xmlns:aink="http://schemas.microsoft.com/office/drawing/2016/ink" xmlns:am3d="http://schemas.microsoft.com/office/drawing/2017/model3d" xmlns:o="urn:schemas-microsoft-com:office:office" xmlns:oel="http://schemas.microsoft.com/office/2019/extlst" xmlns:r="http://schemas.openxmlformats.org/officeDocument/2006/relationships" xmlns:m="http://schemas.openxmlformats.org/officeDocument/2006/math" xmlns:v="urn:schemas-microsoft-com:vml" xmlns:wp14="http://schemas.microsoft.com/office/word/2010/wordprocessingDrawing" xmlns:wp="http://schemas.openxmlformats.org/drawingml/2006/wordprocessingDrawing" xmlns:w10="urn:schemas-microsoft-com:office:word" xmlns:w="http://schemas.openxmlformats.org/wordprocessingml/2006/main" xmlns:w14="http://schemas.microsoft.com/office/word/2010/wordml" xmlns:w15="http://schemas.microsoft.com/office/word/2012/wordml" xmlns:w16cex="http://schemas.microsoft.com/office/word/2018/wordml/cex" xmlns:w16cid="http://schemas.microsoft.com/office/word/2016/wordml/cid" xmlns:w16="http://schemas.microsoft.com/office/word/2018/wordml" xmlns:w16du="http://schemas.microsoft.com/office/word/2023/wordml/word16du" xmlns:w16sdtdh="http://schemas.microsoft.com/office/word/2020/wordml/sdtdatahash" xmlns:w16se="http://schemas.microsoft.com/office/word/2015/wordml/symex" xmlns:wpg="http://schemas.microsoft.com/office/word/2010/wordprocessingGroup" xmlns:wpi="http://schemas.microsoft.com/office/word/2010/wordprocessingInk" xmlns:wne="http://schemas.microsoft.com/office/word/2006/wordml" xmlns:wps="http://schemas.microsoft.com/office/word/2010/wordprocessingShape" mc:Ignorable="w14 w15 w16se w16cid w16 w16cex w16sdtdh w16du wp14">
+<w:footnotes xmlns:w="http://schemas.openxmlformats.org/wordprocessingml/2006/main" xmlns:m="http://schemas.openxmlformats.org/officeDocument/2006/math" xmlns:r="http://schemas.openxmlformats.org/officeDocument/2006/relationships" xmlns:o="urn:schemas-microsoft-com:office:office" xmlns:v="urn:schemas-microsoft-com:vml" xmlns:w10="urn:schemas-microsoft-com:office:word" xmlns:a="http://schemas.openxmlformats.org/drawingml/2006/main" xmlns:pic="http://schemas.openxmlformats.org/drawingml/2006/picture" xmlns:wp="http://schemas.openxmlformats.org/drawingml/2006/wordprocessingDrawing">
+  <w:footnote w:type="continuationSeparator" w:id="0">
+    <w:p>
+      <w:r>
+        <w:continuationSeparator/>
+      </w:r>
+    </w:p>
+  </w:footnote>
   <w:footnote w:type="separator" w:id="-1">
     <w:p>
       <w:r>
         <w:separator/>
-      </w:r>
-    </w:p>
-  </w:footnote>
-  <w:footnote w:type="continuationSeparator" w:id="0">
-    <w:p>
-      <w:r>
-        <w:continuationSeparator/>
       </w:r>
     </w:p>
   </w:footnote>
@@ -3466,11 +7119,10 @@
 </file>
 
 <file path=word/numbering.xml><?xml version="1.0" encoding="utf-8"?>
-<w:numbering xmlns:wpc="http://schemas.microsoft.com/office/word/2010/wordprocessingCanvas" xmlns:cx="http://schemas.microsoft.com/office/drawing/2014/chartex" xmlns:cx1="http://schemas.microsoft.com/office/drawing/2015/9/8/chartex" xmlns:cx2="http://schemas.microsoft.com/office/drawing/2015/10/21/chartex" xmlns:cx3="http://schemas.microsoft.com/office/drawing/2016/5/9/chartex" xmlns:cx4="http://schemas.microsoft.com/office/drawing/2016/5/10/chartex" xmlns:cx5="http://schemas.microsoft.com/office/drawing/2016/5/11/chartex" xmlns:cx6="http://schemas.microsoft.com/office/drawing/2016/5/12/chartex" xmlns:cx7="http://schemas.microsoft.com/office/drawing/2016/5/13/chartex" xmlns:cx8="http://schemas.microsoft.com/office/drawing/2016/5/14/chartex" xmlns:mc="http://schemas.openxmlformats.org/markup-compatibility/2006" xmlns:aink="http://schemas.microsoft.com/office/drawing/2016/ink" xmlns:am3d="http://schemas.microsoft.com/office/drawing/2017/model3d" xmlns:o="urn:schemas-microsoft-com:office:office" xmlns:oel="http://schemas.microsoft.com/office/2019/extlst" xmlns:r="http://schemas.openxmlformats.org/officeDocument/2006/relationships" xmlns:m="http://schemas.openxmlformats.org/officeDocument/2006/math" xmlns:v="urn:schemas-microsoft-com:vml" xmlns:wp14="http://schemas.microsoft.com/office/word/2010/wordprocessingDrawing" xmlns:wp="http://schemas.openxmlformats.org/drawingml/2006/wordprocessingDrawing" xmlns:w10="urn:schemas-microsoft-com:office:word" xmlns:w="http://schemas.openxmlformats.org/wordprocessingml/2006/main" xmlns:w14="http://schemas.microsoft.com/office/word/2010/wordml" xmlns:w15="http://schemas.microsoft.com/office/word/2012/wordml" xmlns:w16cex="http://schemas.microsoft.com/office/word/2018/wordml/cex" xmlns:w16cid="http://schemas.microsoft.com/office/word/2016/wordml/cid" xmlns:w16="http://schemas.microsoft.com/office/word/2018/wordml" xmlns:w16du="http://schemas.microsoft.com/office/word/2023/wordml/word16du" xmlns:w16sdtdh="http://schemas.microsoft.com/office/word/2020/wordml/sdtdatahash" xmlns:w16se="http://schemas.microsoft.com/office/word/2015/wordml/symex" xmlns:wpg="http://schemas.microsoft.com/office/word/2010/wordprocessingGroup" xmlns:wpi="http://schemas.microsoft.com/office/word/2010/wordprocessingInk" xmlns:wne="http://schemas.microsoft.com/office/word/2006/wordml" xmlns:wps="http://schemas.microsoft.com/office/word/2010/wordprocessingShape" mc:Ignorable="w14 w15 w16se w16cid w16 w16cex w16sdtdh w16du wp14">
-  <w:abstractNum w:abstractNumId="0" w15:restartNumberingAfterBreak="0">
-    <w:nsid w:val="0000A990"/>
+<w:numbering xmlns:w="http://schemas.openxmlformats.org/wordprocessingml/2006/main">
+  <w:abstractNum w:abstractNumId="990">
+    <w:nsid w:val="A990"/>
     <w:multiLevelType w:val="multilevel"/>
-    <w:tmpl w:val="A88C7E16"/>
     <w:lvl w:ilvl="0">
       <w:numFmt w:val="bullet"/>
       <w:lvlText w:val=" "/>
@@ -3544,21 +7196,21 @@
       </w:pPr>
     </w:lvl>
   </w:abstractNum>
-  <w:num w:numId="1" w16cid:durableId="1237940910">
-    <w:abstractNumId w:val="0"/>
+  <w:num w:numId="1000">
+    <w:abstractNumId w:val="990"/>
   </w:num>
 </w:numbering>
 </file>
 
 <file path=word/styles.xml><?xml version="1.0" encoding="utf-8"?>
-<w:styles xmlns:mc="http://schemas.openxmlformats.org/markup-compatibility/2006" xmlns:r="http://schemas.openxmlformats.org/officeDocument/2006/relationships" xmlns:w="http://schemas.openxmlformats.org/wordprocessingml/2006/main" xmlns:w14="http://schemas.microsoft.com/office/word/2010/wordml" xmlns:w15="http://schemas.microsoft.com/office/word/2012/wordml" xmlns:w16cex="http://schemas.microsoft.com/office/word/2018/wordml/cex" xmlns:w16cid="http://schemas.microsoft.com/office/word/2016/wordml/cid" xmlns:w16="http://schemas.microsoft.com/office/word/2018/wordml" xmlns:w16du="http://schemas.microsoft.com/office/word/2023/wordml/word16du" xmlns:w16sdtdh="http://schemas.microsoft.com/office/word/2020/wordml/sdtdatahash" xmlns:w16se="http://schemas.microsoft.com/office/word/2015/wordml/symex" mc:Ignorable="w14 w15 w16se w16cid w16 w16cex w16sdtdh w16du">
+<w:styles xmlns:r="http://schemas.openxmlformats.org/officeDocument/2006/relationships" xmlns:w="http://schemas.openxmlformats.org/wordprocessingml/2006/main">
   <w:docDefaults>
     <w:rPrDefault>
       <w:rPr>
-        <w:rFonts w:asciiTheme="minorHAnsi" w:eastAsiaTheme="minorHAnsi" w:hAnsiTheme="minorHAnsi" w:cstheme="minorBidi"/>
+        <w:rFonts w:asciiTheme="minorHAnsi" w:cstheme="minorBidi" w:eastAsiaTheme="minorHAnsi" w:hAnsiTheme="minorHAnsi"/>
         <w:sz w:val="24"/>
         <w:szCs w:val="24"/>
-        <w:lang w:val="en-US" w:eastAsia="en-US" w:bidi="ar-SA"/>
+        <w:lang w:bidi="ar-SA" w:eastAsia="en-US" w:val="en-US"/>
       </w:rPr>
     </w:rPrDefault>
     <w:pPrDefault>
@@ -3567,478 +7219,35 @@
       </w:pPr>
     </w:pPrDefault>
   </w:docDefaults>
-  <w:latentStyles w:defLockedState="0" w:defUIPriority="0" w:defSemiHidden="0" w:defUnhideWhenUsed="0" w:defQFormat="0" w:count="376">
-    <w:lsdException w:name="Normal Table" w:semiHidden="1" w:unhideWhenUsed="1"/>
-    <w:lsdException w:name="Table Simple 1" w:semiHidden="1" w:unhideWhenUsed="1"/>
-    <w:lsdException w:name="Table Simple 2" w:semiHidden="1" w:unhideWhenUsed="1"/>
-    <w:lsdException w:name="Table Simple 3" w:semiHidden="1" w:unhideWhenUsed="1"/>
-    <w:lsdException w:name="Table Classic 1" w:semiHidden="1" w:unhideWhenUsed="1"/>
-    <w:lsdException w:name="Table Classic 2" w:semiHidden="1" w:unhideWhenUsed="1"/>
-    <w:lsdException w:name="Table Classic 3" w:semiHidden="1" w:unhideWhenUsed="1"/>
-    <w:lsdException w:name="Table Classic 4" w:semiHidden="1" w:unhideWhenUsed="1"/>
-    <w:lsdException w:name="Table Colorful 1" w:semiHidden="1" w:unhideWhenUsed="1"/>
-    <w:lsdException w:name="Table Colorful 2" w:semiHidden="1" w:unhideWhenUsed="1"/>
-    <w:lsdException w:name="Table Colorful 3" w:semiHidden="1" w:unhideWhenUsed="1"/>
-    <w:lsdException w:name="Table Columns 1" w:semiHidden="1" w:unhideWhenUsed="1"/>
-    <w:lsdException w:name="Table Columns 2" w:semiHidden="1" w:unhideWhenUsed="1"/>
-    <w:lsdException w:name="Table Columns 3" w:semiHidden="1" w:unhideWhenUsed="1"/>
-    <w:lsdException w:name="Table Columns 4" w:semiHidden="1" w:unhideWhenUsed="1"/>
-    <w:lsdException w:name="Table Columns 5" w:semiHidden="1" w:unhideWhenUsed="1"/>
-    <w:lsdException w:name="Table Grid 1" w:semiHidden="1" w:unhideWhenUsed="1"/>
-    <w:lsdException w:name="Table Grid 2" w:semiHidden="1" w:unhideWhenUsed="1"/>
-    <w:lsdException w:name="Table Grid 3" w:semiHidden="1" w:unhideWhenUsed="1"/>
-    <w:lsdException w:name="Table Grid 4" w:semiHidden="1" w:unhideWhenUsed="1"/>
-    <w:lsdException w:name="Table Grid 5" w:semiHidden="1" w:unhideWhenUsed="1"/>
-    <w:lsdException w:name="Table Grid 6" w:semiHidden="1" w:unhideWhenUsed="1"/>
-    <w:lsdException w:name="Table Grid 7" w:semiHidden="1" w:unhideWhenUsed="1"/>
-    <w:lsdException w:name="Table Grid 8" w:semiHidden="1" w:unhideWhenUsed="1"/>
-    <w:lsdException w:name="Table List 1" w:semiHidden="1" w:unhideWhenUsed="1"/>
-    <w:lsdException w:name="Table List 2" w:semiHidden="1" w:unhideWhenUsed="1"/>
-    <w:lsdException w:name="Table List 3" w:semiHidden="1" w:unhideWhenUsed="1"/>
-    <w:lsdException w:name="Table List 4" w:semiHidden="1" w:unhideWhenUsed="1"/>
-    <w:lsdException w:name="Table List 5" w:semiHidden="1" w:unhideWhenUsed="1"/>
-    <w:lsdException w:name="Table List 6" w:semiHidden="1" w:unhideWhenUsed="1"/>
-    <w:lsdException w:name="Table List 7" w:semiHidden="1" w:unhideWhenUsed="1"/>
-    <w:lsdException w:name="Table List 8" w:semiHidden="1" w:unhideWhenUsed="1"/>
-    <w:lsdException w:name="Table 3D effects 1" w:semiHidden="1" w:unhideWhenUsed="1"/>
-    <w:lsdException w:name="Table 3D effects 2" w:semiHidden="1" w:unhideWhenUsed="1"/>
-    <w:lsdException w:name="Table 3D effects 3" w:semiHidden="1" w:unhideWhenUsed="1"/>
-    <w:lsdException w:name="Table Contemporary" w:semiHidden="1" w:unhideWhenUsed="1"/>
-    <w:lsdException w:name="Table Elegant" w:semiHidden="1" w:unhideWhenUsed="1"/>
-    <w:lsdException w:name="Table Professional" w:semiHidden="1" w:unhideWhenUsed="1"/>
-    <w:lsdException w:name="Table Subtle 1" w:semiHidden="1" w:unhideWhenUsed="1"/>
-    <w:lsdException w:name="Table Subtle 2" w:semiHidden="1" w:unhideWhenUsed="1"/>
-    <w:lsdException w:name="Table Web 1" w:semiHidden="1" w:unhideWhenUsed="1"/>
-    <w:lsdException w:name="Table Web 2" w:semiHidden="1" w:unhideWhenUsed="1"/>
-    <w:lsdException w:name="Table Web 3" w:semiHidden="1" w:unhideWhenUsed="1"/>
-    <w:lsdException w:name="Table Theme" w:semiHidden="1" w:unhideWhenUsed="1"/>
-    <w:lsdException w:name="Light Shading"/>
-    <w:lsdException w:name="Light List"/>
-    <w:lsdException w:name="Light Grid"/>
-    <w:lsdException w:name="Medium Shading 1"/>
-    <w:lsdException w:name="Medium Shading 2"/>
-    <w:lsdException w:name="Medium List 1"/>
-    <w:lsdException w:name="Medium List 2"/>
-    <w:lsdException w:name="Medium Grid 1"/>
-    <w:lsdException w:name="Medium Grid 2"/>
-    <w:lsdException w:name="Medium Grid 3"/>
-    <w:lsdException w:name="Dark List"/>
-    <w:lsdException w:name="Colorful Shading"/>
-    <w:lsdException w:name="Colorful List"/>
-    <w:lsdException w:name="Colorful Grid"/>
-    <w:lsdException w:name="Light Shading Accent 1"/>
-    <w:lsdException w:name="Light List Accent 1"/>
-    <w:lsdException w:name="Light Grid Accent 1"/>
-    <w:lsdException w:name="Medium Shading 1 Accent 1"/>
-    <w:lsdException w:name="Medium Shading 2 Accent 1"/>
-    <w:lsdException w:name="Medium List 1 Accent 1"/>
-    <w:lsdException w:name="Medium List 2 Accent 1"/>
-    <w:lsdException w:name="Medium Grid 1 Accent 1"/>
-    <w:lsdException w:name="Medium Grid 2 Accent 1"/>
-    <w:lsdException w:name="Medium Grid 3 Accent 1"/>
-    <w:lsdException w:name="Dark List Accent 1"/>
-    <w:lsdException w:name="Colorful Shading Accent 1"/>
-    <w:lsdException w:name="Colorful List Accent 1"/>
-    <w:lsdException w:name="Colorful Grid Accent 1"/>
-    <w:lsdException w:name="Light Shading Accent 2"/>
-    <w:lsdException w:name="Light List Accent 2"/>
-    <w:lsdException w:name="Light Grid Accent 2"/>
-    <w:lsdException w:name="Medium Shading 1 Accent 2"/>
-    <w:lsdException w:name="Medium Shading 2 Accent 2"/>
-    <w:lsdException w:name="Medium List 1 Accent 2"/>
-    <w:lsdException w:name="Medium List 2 Accent 2"/>
-    <w:lsdException w:name="Medium Grid 1 Accent 2"/>
-    <w:lsdException w:name="Medium Grid 2 Accent 2"/>
-    <w:lsdException w:name="Medium Grid 3 Accent 2"/>
-    <w:lsdException w:name="Dark List Accent 2"/>
-    <w:lsdException w:name="Colorful Shading Accent 2"/>
-    <w:lsdException w:name="Colorful List Accent 2"/>
-    <w:lsdException w:name="Colorful Grid Accent 2"/>
-    <w:lsdException w:name="Light Shading Accent 3"/>
-    <w:lsdException w:name="Light List Accent 3"/>
-    <w:lsdException w:name="Light Grid Accent 3"/>
-    <w:lsdException w:name="Medium Shading 1 Accent 3"/>
-    <w:lsdException w:name="Medium Shading 2 Accent 3"/>
-    <w:lsdException w:name="Medium List 1 Accent 3"/>
-    <w:lsdException w:name="Medium List 2 Accent 3"/>
-    <w:lsdException w:name="Medium Grid 1 Accent 3"/>
-    <w:lsdException w:name="Medium Grid 2 Accent 3"/>
-    <w:lsdException w:name="Medium Grid 3 Accent 3"/>
-    <w:lsdException w:name="Dark List Accent 3"/>
-    <w:lsdException w:name="Colorful Shading Accent 3"/>
-    <w:lsdException w:name="Colorful List Accent 3"/>
-    <w:lsdException w:name="Colorful Grid Accent 3"/>
-    <w:lsdException w:name="Light Shading Accent 4"/>
-    <w:lsdException w:name="Light List Accent 4"/>
-    <w:lsdException w:name="Light Grid Accent 4"/>
-    <w:lsdException w:name="Medium Shading 1 Accent 4"/>
-    <w:lsdException w:name="Medium Shading 2 Accent 4"/>
-    <w:lsdException w:name="Medium List 1 Accent 4"/>
-    <w:lsdException w:name="Medium List 2 Accent 4"/>
-    <w:lsdException w:name="Medium Grid 1 Accent 4"/>
-    <w:lsdException w:name="Medium Grid 2 Accent 4"/>
-    <w:lsdException w:name="Medium Grid 3 Accent 4"/>
-    <w:lsdException w:name="Dark List Accent 4"/>
-    <w:lsdException w:name="Colorful Shading Accent 4"/>
-    <w:lsdException w:name="Colorful List Accent 4"/>
-    <w:lsdException w:name="Colorful Grid Accent 4"/>
-    <w:lsdException w:name="Light Shading Accent 5"/>
-    <w:lsdException w:name="Light List Accent 5"/>
-    <w:lsdException w:name="Light Grid Accent 5"/>
-    <w:lsdException w:name="Medium Shading 1 Accent 5"/>
-    <w:lsdException w:name="Medium Shading 2 Accent 5"/>
-    <w:lsdException w:name="Medium List 1 Accent 5"/>
-    <w:lsdException w:name="Medium List 2 Accent 5"/>
-    <w:lsdException w:name="Medium Grid 1 Accent 5"/>
-    <w:lsdException w:name="Medium Grid 2 Accent 5"/>
-    <w:lsdException w:name="Medium Grid 3 Accent 5"/>
-    <w:lsdException w:name="Dark List Accent 5"/>
-    <w:lsdException w:name="Colorful Shading Accent 5"/>
-    <w:lsdException w:name="Colorful List Accent 5"/>
-    <w:lsdException w:name="Colorful Grid Accent 5"/>
-    <w:lsdException w:name="Light Shading Accent 6"/>
-    <w:lsdException w:name="Light List Accent 6"/>
-    <w:lsdException w:name="Light Grid Accent 6"/>
-    <w:lsdException w:name="Medium Shading 1 Accent 6"/>
-    <w:lsdException w:name="Medium Shading 2 Accent 6"/>
-    <w:lsdException w:name="Medium List 1 Accent 6"/>
-    <w:lsdException w:name="Medium List 2 Accent 6"/>
-    <w:lsdException w:name="Medium Grid 1 Accent 6"/>
-    <w:lsdException w:name="Medium Grid 2 Accent 6"/>
-    <w:lsdException w:name="Medium Grid 3 Accent 6"/>
-    <w:lsdException w:name="Dark List Accent 6"/>
-    <w:lsdException w:name="Colorful Shading Accent 6"/>
-    <w:lsdException w:name="Colorful List Accent 6"/>
-    <w:lsdException w:name="Colorful Grid Accent 6"/>
-    <w:lsdException w:name="Grid Table 4" w:uiPriority="49"/>
-    <w:lsdException w:name="Grid Table 5 Dark" w:uiPriority="50"/>
-    <w:lsdException w:name="Grid Table 6 Colorful" w:uiPriority="51"/>
-    <w:lsdException w:name="Grid Table 7 Colorful" w:uiPriority="52"/>
-    <w:lsdException w:name="Grid Table 1 Light Accent 1" w:uiPriority="46"/>
-    <w:lsdException w:name="Grid Table 2 Accent 1" w:uiPriority="47"/>
-    <w:lsdException w:name="Grid Table 3 Accent 1" w:uiPriority="48"/>
-    <w:lsdException w:name="Grid Table 4 Accent 1" w:uiPriority="49"/>
-    <w:lsdException w:name="Grid Table 5 Dark Accent 1" w:uiPriority="50"/>
-    <w:lsdException w:name="Grid Table 6 Colorful Accent 1" w:uiPriority="51"/>
-    <w:lsdException w:name="Grid Table 7 Colorful Accent 1" w:uiPriority="52"/>
-    <w:lsdException w:name="Grid Table 1 Light Accent 2" w:uiPriority="46"/>
-    <w:lsdException w:name="Grid Table 2 Accent 2" w:uiPriority="47"/>
-    <w:lsdException w:name="Grid Table 3 Accent 2" w:uiPriority="48"/>
-    <w:lsdException w:name="Grid Table 4 Accent 2" w:uiPriority="49"/>
-    <w:lsdException w:name="Grid Table 5 Dark Accent 2" w:uiPriority="50"/>
-    <w:lsdException w:name="Grid Table 6 Colorful Accent 2" w:uiPriority="51"/>
-    <w:lsdException w:name="Grid Table 7 Colorful Accent 2" w:uiPriority="52"/>
-    <w:lsdException w:name="Grid Table 1 Light Accent 3" w:uiPriority="46"/>
-    <w:lsdException w:name="Grid Table 2 Accent 3" w:uiPriority="47"/>
-    <w:lsdException w:name="Grid Table 3 Accent 3" w:uiPriority="48"/>
-    <w:lsdException w:name="Grid Table 4 Accent 3" w:uiPriority="49"/>
-    <w:lsdException w:name="Grid Table 5 Dark Accent 3" w:uiPriority="50"/>
-    <w:lsdException w:name="Grid Table 6 Colorful Accent 3" w:uiPriority="51"/>
-    <w:lsdException w:name="Grid Table 7 Colorful Accent 3" w:uiPriority="52"/>
-    <w:lsdException w:name="Grid Table 1 Light Accent 4" w:uiPriority="46"/>
-    <w:lsdException w:name="Grid Table 2 Accent 4" w:uiPriority="47"/>
-    <w:lsdException w:name="Grid Table 3 Accent 4" w:uiPriority="48"/>
-    <w:lsdException w:name="Grid Table 4 Accent 4" w:uiPriority="49"/>
-    <w:lsdException w:name="Grid Table 5 Dark Accent 4" w:uiPriority="50"/>
-    <w:lsdException w:name="Grid Table 6 Colorful Accent 4" w:uiPriority="51"/>
-    <w:lsdException w:name="Grid Table 7 Colorful Accent 4" w:uiPriority="52"/>
-    <w:lsdException w:name="Grid Table 1 Light Accent 5" w:uiPriority="46"/>
-    <w:lsdException w:name="Grid Table 2 Accent 5" w:uiPriority="47"/>
-    <w:lsdException w:name="Grid Table 3 Accent 5" w:uiPriority="48"/>
-    <w:lsdException w:name="Grid Table 4 Accent 5" w:uiPriority="49"/>
-    <w:lsdException w:name="Grid Table 5 Dark Accent 5" w:uiPriority="50"/>
-    <w:lsdException w:name="Grid Table 6 Colorful Accent 5" w:uiPriority="51"/>
-    <w:lsdException w:name="Grid Table 7 Colorful Accent 5" w:uiPriority="52"/>
-    <w:lsdException w:name="Grid Table 1 Light Accent 6" w:uiPriority="46"/>
-    <w:lsdException w:name="Grid Table 2 Accent 6" w:uiPriority="47"/>
-    <w:lsdException w:name="Grid Table 3 Accent 6" w:uiPriority="48"/>
-    <w:lsdException w:name="Grid Table 4 Accent 6" w:uiPriority="49"/>
-    <w:lsdException w:name="Grid Table 5 Dark Accent 6" w:uiPriority="50"/>
-    <w:lsdException w:name="Grid Table 6 Colorful Accent 6" w:uiPriority="51"/>
-    <w:lsdException w:name="Grid Table 7 Colorful Accent 6" w:uiPriority="52"/>
-    <w:lsdException w:name="List Table 1 Light" w:uiPriority="46"/>
-    <w:lsdException w:name="List Table 2" w:uiPriority="47"/>
-    <w:lsdException w:name="List Table 3" w:uiPriority="48"/>
-    <w:lsdException w:name="List Table 4" w:uiPriority="49"/>
-    <w:lsdException w:name="List Table 5 Dark" w:uiPriority="50"/>
-    <w:lsdException w:name="List Table 6 Colorful" w:uiPriority="51"/>
-    <w:lsdException w:name="List Table 7 Colorful" w:uiPriority="52"/>
-    <w:lsdException w:name="List Table 1 Light Accent 1" w:uiPriority="46"/>
-    <w:lsdException w:name="List Table 2 Accent 1" w:uiPriority="47"/>
-    <w:lsdException w:name="List Table 3 Accent 1" w:uiPriority="48"/>
-    <w:lsdException w:name="List Table 4 Accent 1" w:uiPriority="49"/>
-    <w:lsdException w:name="List Table 5 Dark Accent 1" w:uiPriority="50"/>
-    <w:lsdException w:name="List Table 6 Colorful Accent 1" w:uiPriority="51"/>
-    <w:lsdException w:name="List Table 7 Colorful Accent 1" w:uiPriority="52"/>
-    <w:lsdException w:name="List Table 1 Light Accent 2" w:uiPriority="46"/>
-    <w:lsdException w:name="List Table 2 Accent 2" w:uiPriority="47"/>
-    <w:lsdException w:name="List Table 3 Accent 2" w:uiPriority="48"/>
-    <w:lsdException w:name="List Table 4 Accent 2" w:uiPriority="49"/>
-    <w:lsdException w:name="List Table 5 Dark Accent 2" w:uiPriority="50"/>
-    <w:lsdException w:name="List Table 6 Colorful Accent 2" w:uiPriority="51"/>
-    <w:lsdException w:name="List Table 7 Colorful Accent 2" w:uiPriority="52"/>
-    <w:lsdException w:name="List Table 1 Light Accent 3" w:uiPriority="46"/>
-    <w:lsdException w:name="List Table 2 Accent 3" w:uiPriority="47"/>
-    <w:lsdException w:name="List Table 3 Accent 3" w:uiPriority="48"/>
-    <w:lsdException w:name="List Table 4 Accent 3" w:uiPriority="49"/>
-    <w:lsdException w:name="List Table 5 Dark Accent 3" w:uiPriority="50"/>
-    <w:lsdException w:name="List Table 6 Colorful Accent 3" w:uiPriority="51"/>
-    <w:lsdException w:name="List Table 7 Colorful Accent 3" w:uiPriority="52"/>
-    <w:lsdException w:name="List Table 1 Light Accent 4" w:uiPriority="46"/>
-    <w:lsdException w:name="List Table 2 Accent 4" w:uiPriority="47"/>
-    <w:lsdException w:name="List Table 3 Accent 4" w:uiPriority="48"/>
-    <w:lsdException w:name="List Table 4 Accent 4" w:uiPriority="49"/>
-    <w:lsdException w:name="List Table 5 Dark Accent 4" w:uiPriority="50"/>
-    <w:lsdException w:name="List Table 6 Colorful Accent 4" w:uiPriority="51"/>
-    <w:lsdException w:name="List Table 7 Colorful Accent 4" w:uiPriority="52"/>
-    <w:lsdException w:name="List Table 1 Light Accent 5" w:uiPriority="46"/>
-    <w:lsdException w:name="List Table 2 Accent 5" w:uiPriority="47"/>
-    <w:lsdException w:name="List Table 3 Accent 5" w:uiPriority="48"/>
-    <w:lsdException w:name="List Table 4 Accent 5" w:uiPriority="49"/>
-    <w:lsdException w:name="List Table 5 Dark Accent 5" w:uiPriority="50"/>
-    <w:lsdException w:name="List Table 6 Colorful Accent 5" w:uiPriority="51"/>
-    <w:lsdException w:name="List Table 7 Colorful Accent 5" w:uiPriority="52"/>
-    <w:lsdException w:name="List Table 1 Light Accent 6" w:uiPriority="46"/>
-    <w:lsdException w:name="List Table 2 Accent 6" w:uiPriority="47"/>
-    <w:lsdException w:name="List Table 3 Accent 6" w:uiPriority="48"/>
-    <w:lsdException w:name="List Table 4 Accent 6" w:uiPriority="49"/>
-    <w:lsdException w:name="List Table 5 Dark Accent 6" w:uiPriority="50"/>
-    <w:lsdException w:name="List Table 6 Colorful Accent 6" w:uiPriority="51"/>
-    <w:lsdException w:name="List Table 7 Colorful Accent 6" w:uiPriority="52"/>
-    <w:lsdException w:name="Mention" w:semiHidden="1" w:uiPriority="99" w:unhideWhenUsed="1"/>
-    <w:lsdException w:name="Smart Hyperlink" w:semiHidden="1" w:uiPriority="99" w:unhideWhenUsed="1"/>
-    <w:lsdException w:name="Hashtag" w:semiHidden="1" w:uiPriority="99" w:unhideWhenUsed="1"/>
-    <w:lsdException w:name="Unresolved Mention" w:semiHidden="1" w:uiPriority="99" w:unhideWhenUsed="1"/>
-    <w:lsdException w:name="Smart Link" w:semiHidden="1" w:uiPriority="99" w:unhideWhenUsed="1"/>
-  </w:latentStyles>
-  <w:style w:type="paragraph" w:default="1" w:styleId="Normal">
+  <w:latentStyles w:count="276" w:defLockedState="0" w:defQFormat="0" w:defSemiHidden="0" w:defUIPriority="0" w:defUnhideWhenUsed="0"/>
+  <w:style w:default="1" w:styleId="Normal" w:type="paragraph">
     <w:name w:val="Normal"/>
     <w:qFormat/>
   </w:style>
-  <w:style w:type="paragraph" w:styleId="Heading1">
-    <w:name w:val="heading 1"/>
-    <w:basedOn w:val="Normal"/>
-    <w:next w:val="BodyText"/>
-    <w:uiPriority w:val="9"/>
-    <w:qFormat/>
-    <w:pPr>
-      <w:keepNext/>
-      <w:keepLines/>
-      <w:spacing w:before="480" w:after="0"/>
-      <w:outlineLvl w:val="0"/>
-    </w:pPr>
-    <w:rPr>
-      <w:rFonts w:asciiTheme="majorHAnsi" w:eastAsiaTheme="majorEastAsia" w:hAnsiTheme="majorHAnsi" w:cstheme="majorBidi"/>
-      <w:b/>
-      <w:bCs/>
-      <w:color w:val="4F81BD" w:themeColor="accent1"/>
-      <w:sz w:val="32"/>
-      <w:szCs w:val="32"/>
-    </w:rPr>
-  </w:style>
-  <w:style w:type="paragraph" w:styleId="Heading2">
-    <w:name w:val="heading 2"/>
-    <w:basedOn w:val="Normal"/>
-    <w:next w:val="BodyText"/>
-    <w:uiPriority w:val="9"/>
-    <w:unhideWhenUsed/>
-    <w:qFormat/>
-    <w:pPr>
-      <w:keepNext/>
-      <w:keepLines/>
-      <w:spacing w:before="200" w:after="0"/>
-      <w:outlineLvl w:val="1"/>
-    </w:pPr>
-    <w:rPr>
-      <w:rFonts w:asciiTheme="majorHAnsi" w:eastAsiaTheme="majorEastAsia" w:hAnsiTheme="majorHAnsi" w:cstheme="majorBidi"/>
-      <w:b/>
-      <w:bCs/>
-      <w:color w:val="4F81BD" w:themeColor="accent1"/>
-      <w:sz w:val="28"/>
-      <w:szCs w:val="28"/>
-    </w:rPr>
-  </w:style>
-  <w:style w:type="paragraph" w:styleId="Heading3">
-    <w:name w:val="heading 3"/>
-    <w:basedOn w:val="Normal"/>
-    <w:next w:val="BodyText"/>
-    <w:uiPriority w:val="9"/>
-    <w:unhideWhenUsed/>
-    <w:qFormat/>
-    <w:pPr>
-      <w:keepNext/>
-      <w:keepLines/>
-      <w:spacing w:before="200" w:after="0"/>
-      <w:outlineLvl w:val="2"/>
-    </w:pPr>
-    <w:rPr>
-      <w:rFonts w:asciiTheme="majorHAnsi" w:eastAsiaTheme="majorEastAsia" w:hAnsiTheme="majorHAnsi" w:cstheme="majorBidi"/>
-      <w:b/>
-      <w:bCs/>
-      <w:color w:val="4F81BD" w:themeColor="accent1"/>
-    </w:rPr>
-  </w:style>
-  <w:style w:type="paragraph" w:styleId="Heading4">
-    <w:name w:val="heading 4"/>
-    <w:basedOn w:val="Normal"/>
-    <w:next w:val="BodyText"/>
-    <w:uiPriority w:val="9"/>
-    <w:unhideWhenUsed/>
-    <w:qFormat/>
-    <w:pPr>
-      <w:keepNext/>
-      <w:keepLines/>
-      <w:spacing w:before="200" w:after="0"/>
-      <w:outlineLvl w:val="3"/>
-    </w:pPr>
-    <w:rPr>
-      <w:rFonts w:asciiTheme="majorHAnsi" w:eastAsiaTheme="majorEastAsia" w:hAnsiTheme="majorHAnsi" w:cstheme="majorBidi"/>
-      <w:bCs/>
-      <w:i/>
-      <w:color w:val="4F81BD" w:themeColor="accent1"/>
-    </w:rPr>
-  </w:style>
-  <w:style w:type="paragraph" w:styleId="Heading5">
-    <w:name w:val="heading 5"/>
-    <w:basedOn w:val="Normal"/>
-    <w:next w:val="BodyText"/>
-    <w:uiPriority w:val="9"/>
-    <w:unhideWhenUsed/>
-    <w:qFormat/>
-    <w:pPr>
-      <w:keepNext/>
-      <w:keepLines/>
-      <w:spacing w:before="200" w:after="0"/>
-      <w:outlineLvl w:val="4"/>
-    </w:pPr>
-    <w:rPr>
-      <w:rFonts w:asciiTheme="majorHAnsi" w:eastAsiaTheme="majorEastAsia" w:hAnsiTheme="majorHAnsi" w:cstheme="majorBidi"/>
-      <w:iCs/>
-      <w:color w:val="4F81BD" w:themeColor="accent1"/>
-    </w:rPr>
-  </w:style>
-  <w:style w:type="paragraph" w:styleId="Heading6">
-    <w:name w:val="heading 6"/>
-    <w:basedOn w:val="Normal"/>
-    <w:next w:val="BodyText"/>
-    <w:uiPriority w:val="9"/>
-    <w:unhideWhenUsed/>
-    <w:qFormat/>
-    <w:pPr>
-      <w:keepNext/>
-      <w:keepLines/>
-      <w:spacing w:before="200" w:after="0"/>
-      <w:outlineLvl w:val="5"/>
-    </w:pPr>
-    <w:rPr>
-      <w:rFonts w:asciiTheme="majorHAnsi" w:eastAsiaTheme="majorEastAsia" w:hAnsiTheme="majorHAnsi" w:cstheme="majorBidi"/>
-      <w:color w:val="4F81BD" w:themeColor="accent1"/>
-    </w:rPr>
-  </w:style>
-  <w:style w:type="paragraph" w:styleId="Heading7">
-    <w:name w:val="heading 7"/>
-    <w:basedOn w:val="Normal"/>
-    <w:next w:val="BodyText"/>
-    <w:uiPriority w:val="9"/>
-    <w:unhideWhenUsed/>
-    <w:qFormat/>
-    <w:pPr>
-      <w:keepNext/>
-      <w:keepLines/>
-      <w:spacing w:before="200" w:after="0"/>
-      <w:outlineLvl w:val="6"/>
-    </w:pPr>
-    <w:rPr>
-      <w:rFonts w:asciiTheme="majorHAnsi" w:eastAsiaTheme="majorEastAsia" w:hAnsiTheme="majorHAnsi" w:cstheme="majorBidi"/>
-      <w:color w:val="4F81BD" w:themeColor="accent1"/>
-    </w:rPr>
-  </w:style>
-  <w:style w:type="paragraph" w:styleId="Heading8">
-    <w:name w:val="heading 8"/>
-    <w:basedOn w:val="Normal"/>
-    <w:next w:val="BodyText"/>
-    <w:uiPriority w:val="9"/>
-    <w:unhideWhenUsed/>
-    <w:qFormat/>
-    <w:pPr>
-      <w:keepNext/>
-      <w:keepLines/>
-      <w:spacing w:before="200" w:after="0"/>
-      <w:outlineLvl w:val="7"/>
-    </w:pPr>
-    <w:rPr>
-      <w:rFonts w:asciiTheme="majorHAnsi" w:eastAsiaTheme="majorEastAsia" w:hAnsiTheme="majorHAnsi" w:cstheme="majorBidi"/>
-      <w:color w:val="4F81BD" w:themeColor="accent1"/>
-    </w:rPr>
-  </w:style>
-  <w:style w:type="paragraph" w:styleId="Heading9">
-    <w:name w:val="heading 9"/>
-    <w:basedOn w:val="Normal"/>
-    <w:next w:val="BodyText"/>
-    <w:uiPriority w:val="9"/>
-    <w:unhideWhenUsed/>
-    <w:qFormat/>
-    <w:pPr>
-      <w:keepNext/>
-      <w:keepLines/>
-      <w:spacing w:before="200" w:after="0"/>
-      <w:outlineLvl w:val="8"/>
-    </w:pPr>
-    <w:rPr>
-      <w:rFonts w:asciiTheme="majorHAnsi" w:eastAsiaTheme="majorEastAsia" w:hAnsiTheme="majorHAnsi" w:cstheme="majorBidi"/>
-      <w:color w:val="4F81BD" w:themeColor="accent1"/>
-    </w:rPr>
-  </w:style>
-  <w:style w:type="character" w:default="1" w:styleId="DefaultParagraphFont">
-    <w:name w:val="Default Paragraph Font"/>
-    <w:uiPriority w:val="1"/>
-    <w:semiHidden/>
-    <w:unhideWhenUsed/>
-  </w:style>
-  <w:style w:type="table" w:default="1" w:styleId="TableNormal">
-    <w:name w:val="Normal Table"/>
-    <w:uiPriority w:val="99"/>
-    <w:semiHidden/>
-    <w:unhideWhenUsed/>
-    <w:tblPr>
-      <w:tblInd w:w="0" w:type="dxa"/>
-      <w:tblCellMar>
-        <w:top w:w="0" w:type="dxa"/>
-        <w:left w:w="108" w:type="dxa"/>
-        <w:bottom w:w="0" w:type="dxa"/>
-        <w:right w:w="108" w:type="dxa"/>
-      </w:tblCellMar>
-    </w:tblPr>
-  </w:style>
-  <w:style w:type="numbering" w:default="1" w:styleId="NoList">
-    <w:name w:val="No List"/>
-    <w:uiPriority w:val="99"/>
-    <w:semiHidden/>
-    <w:unhideWhenUsed/>
-  </w:style>
-  <w:style w:type="paragraph" w:styleId="BodyText">
+  <w:style w:styleId="BodyText" w:type="paragraph">
     <w:name w:val="Body Text"/>
     <w:basedOn w:val="Normal"/>
+    <w:link w:val="BodyTextChar"/>
+    <w:pPr>
+      <w:spacing w:after="180" w:before="180"/>
+    </w:pPr>
     <w:qFormat/>
-    <w:pPr>
-      <w:spacing w:before="180" w:after="180"/>
-    </w:pPr>
   </w:style>
-  <w:style w:type="paragraph" w:customStyle="1" w:styleId="FirstParagraph">
+  <w:style w:customStyle="1" w:styleId="FirstParagraph" w:type="paragraph">
     <w:name w:val="First Paragraph"/>
     <w:basedOn w:val="BodyText"/>
     <w:next w:val="BodyText"/>
     <w:qFormat/>
   </w:style>
-  <w:style w:type="paragraph" w:customStyle="1" w:styleId="Compact">
+  <w:style w:customStyle="1" w:styleId="Compact" w:type="paragraph">
     <w:name w:val="Compact"/>
     <w:basedOn w:val="BodyText"/>
     <w:qFormat/>
     <w:pPr>
-      <w:spacing w:before="36" w:after="36"/>
+      <w:spacing w:after="36" w:before="36"/>
     </w:pPr>
   </w:style>
-  <w:style w:type="paragraph" w:styleId="Title">
+  <w:style w:styleId="Title" w:type="paragraph">
     <w:name w:val="Title"/>
     <w:basedOn w:val="Normal"/>
     <w:next w:val="BodyText"/>
@@ -4046,32 +7255,35 @@
     <w:pPr>
       <w:keepNext/>
       <w:keepLines/>
-      <w:spacing w:before="480" w:after="240"/>
+      <w:spacing w:after="240" w:before="480"/>
       <w:jc w:val="center"/>
     </w:pPr>
     <w:rPr>
-      <w:rFonts w:asciiTheme="majorHAnsi" w:eastAsiaTheme="majorEastAsia" w:hAnsiTheme="majorHAnsi" w:cstheme="majorBidi"/>
+      <w:rFonts w:asciiTheme="majorHAnsi" w:cstheme="majorBidi" w:eastAsiaTheme="majorEastAsia" w:hAnsiTheme="majorHAnsi"/>
       <w:b/>
       <w:bCs/>
-      <w:color w:val="345A8A" w:themeColor="accent1" w:themeShade="B5"/>
+      <w:color w:themeColor="accent1" w:themeShade="B5" w:val="345A8A"/>
       <w:sz w:val="36"/>
       <w:szCs w:val="36"/>
     </w:rPr>
   </w:style>
-  <w:style w:type="paragraph" w:styleId="Subtitle">
+  <w:style w:styleId="Subtitle" w:type="paragraph">
     <w:name w:val="Subtitle"/>
     <w:basedOn w:val="Title"/>
     <w:next w:val="BodyText"/>
     <w:qFormat/>
     <w:pPr>
-      <w:spacing w:before="240"/>
+      <w:keepNext/>
+      <w:keepLines/>
+      <w:spacing w:after="240" w:before="240"/>
+      <w:jc w:val="center"/>
     </w:pPr>
     <w:rPr>
       <w:sz w:val="30"/>
       <w:szCs w:val="30"/>
     </w:rPr>
   </w:style>
-  <w:style w:type="paragraph" w:customStyle="1" w:styleId="Author">
+  <w:style w:customStyle="1" w:styleId="Author" w:type="paragraph">
     <w:name w:val="Author"/>
     <w:next w:val="BodyText"/>
     <w:qFormat/>
@@ -4081,7 +7293,7 @@
       <w:jc w:val="center"/>
     </w:pPr>
   </w:style>
-  <w:style w:type="paragraph" w:styleId="Date">
+  <w:style w:styleId="Date" w:type="paragraph">
     <w:name w:val="Date"/>
     <w:next w:val="BodyText"/>
     <w:qFormat/>
@@ -4091,7 +7303,7 @@
       <w:jc w:val="center"/>
     </w:pPr>
   </w:style>
-  <w:style w:type="paragraph" w:customStyle="1" w:styleId="Abstract">
+  <w:style w:customStyle="1" w:styleId="Abstract" w:type="paragraph">
     <w:name w:val="Abstract"/>
     <w:basedOn w:val="Normal"/>
     <w:next w:val="BodyText"/>
@@ -4099,19 +7311,210 @@
     <w:pPr>
       <w:keepNext/>
       <w:keepLines/>
-      <w:spacing w:before="300" w:after="300"/>
+      <w:spacing w:after="300" w:before="300"/>
     </w:pPr>
     <w:rPr>
       <w:sz w:val="20"/>
       <w:szCs w:val="20"/>
     </w:rPr>
   </w:style>
-  <w:style w:type="paragraph" w:styleId="Bibliography">
+  <w:style w:styleId="Bibliography" w:type="paragraph">
     <w:name w:val="Bibliography"/>
     <w:basedOn w:val="Normal"/>
+    <w:next w:val="Bibliography"/>
     <w:qFormat/>
+    <w:pPr/>
+    <w:rPr/>
   </w:style>
-  <w:style w:type="paragraph" w:styleId="BlockText">
+  <w:style w:styleId="Heading1" w:type="paragraph">
+    <w:name w:val="Heading 1"/>
+    <w:basedOn w:val="Normal"/>
+    <w:next w:val="BodyText"/>
+    <w:uiPriority w:val="9"/>
+    <w:qFormat/>
+    <w:pPr>
+      <w:keepNext/>
+      <w:keepLines/>
+      <w:spacing w:after="0" w:before="480"/>
+      <w:outlineLvl w:val="0"/>
+    </w:pPr>
+    <w:rPr>
+      <w:rFonts w:asciiTheme="majorHAnsi" w:cstheme="majorBidi" w:eastAsiaTheme="majorEastAsia" w:hAnsiTheme="majorHAnsi"/>
+      <w:b/>
+      <w:bCs/>
+      <w:color w:themeColor="accent1" w:val="4F81BD"/>
+      <w:sz w:val="32"/>
+      <w:szCs w:val="32"/>
+    </w:rPr>
+  </w:style>
+  <w:style w:styleId="Heading2" w:type="paragraph">
+    <w:name w:val="Heading 2"/>
+    <w:basedOn w:val="Normal"/>
+    <w:next w:val="BodyText"/>
+    <w:uiPriority w:val="9"/>
+    <w:unhideWhenUsed/>
+    <w:qFormat/>
+    <w:pPr>
+      <w:keepNext/>
+      <w:keepLines/>
+      <w:spacing w:after="0" w:before="200"/>
+      <w:outlineLvl w:val="1"/>
+    </w:pPr>
+    <w:rPr>
+      <w:rFonts w:asciiTheme="majorHAnsi" w:cstheme="majorBidi" w:eastAsiaTheme="majorEastAsia" w:hAnsiTheme="majorHAnsi"/>
+      <w:b/>
+      <w:bCs/>
+      <w:color w:themeColor="accent1" w:val="4F81BD"/>
+      <w:sz w:val="28"/>
+      <w:szCs w:val="28"/>
+    </w:rPr>
+  </w:style>
+  <w:style w:styleId="Heading3" w:type="paragraph">
+    <w:name w:val="Heading 3"/>
+    <w:basedOn w:val="Normal"/>
+    <w:next w:val="BodyText"/>
+    <w:uiPriority w:val="9"/>
+    <w:unhideWhenUsed/>
+    <w:qFormat/>
+    <w:pPr>
+      <w:keepNext/>
+      <w:keepLines/>
+      <w:spacing w:after="0" w:before="200"/>
+      <w:outlineLvl w:val="2"/>
+    </w:pPr>
+    <w:rPr>
+      <w:rFonts w:asciiTheme="majorHAnsi" w:cstheme="majorBidi" w:eastAsiaTheme="majorEastAsia" w:hAnsiTheme="majorHAnsi"/>
+      <w:b/>
+      <w:bCs/>
+      <w:color w:themeColor="accent1" w:val="4F81BD"/>
+      <w:sz w:val="24"/>
+      <w:szCs w:val="24"/>
+    </w:rPr>
+  </w:style>
+  <w:style w:styleId="Heading4" w:type="paragraph">
+    <w:name w:val="Heading 4"/>
+    <w:basedOn w:val="Normal"/>
+    <w:next w:val="BodyText"/>
+    <w:uiPriority w:val="9"/>
+    <w:unhideWhenUsed/>
+    <w:qFormat/>
+    <w:pPr>
+      <w:keepNext/>
+      <w:keepLines/>
+      <w:spacing w:after="0" w:before="200"/>
+      <w:outlineLvl w:val="3"/>
+    </w:pPr>
+    <w:rPr>
+      <w:rFonts w:asciiTheme="majorHAnsi" w:cstheme="majorBidi" w:eastAsiaTheme="majorEastAsia" w:hAnsiTheme="majorHAnsi"/>
+      <w:i/>
+      <w:bCs/>
+      <w:color w:themeColor="accent1" w:val="4F81BD"/>
+      <w:sz w:val="24"/>
+      <w:szCs w:val="24"/>
+    </w:rPr>
+  </w:style>
+  <w:style w:styleId="Heading5" w:type="paragraph">
+    <w:name w:val="Heading 5"/>
+    <w:basedOn w:val="Normal"/>
+    <w:next w:val="BodyText"/>
+    <w:uiPriority w:val="9"/>
+    <w:unhideWhenUsed/>
+    <w:qFormat/>
+    <w:pPr>
+      <w:keepNext/>
+      <w:keepLines/>
+      <w:spacing w:after="0" w:before="200"/>
+      <w:outlineLvl w:val="4"/>
+    </w:pPr>
+    <w:rPr>
+      <w:rFonts w:asciiTheme="majorHAnsi" w:cstheme="majorBidi" w:eastAsiaTheme="majorEastAsia" w:hAnsiTheme="majorHAnsi"/>
+      <w:iCs/>
+      <w:color w:themeColor="accent1" w:val="4F81BD"/>
+      <w:sz w:val="24"/>
+      <w:szCs w:val="24"/>
+    </w:rPr>
+  </w:style>
+  <w:style w:styleId="Heading6" w:type="paragraph">
+    <w:name w:val="Heading 6"/>
+    <w:basedOn w:val="Normal"/>
+    <w:next w:val="BodyText"/>
+    <w:uiPriority w:val="9"/>
+    <w:unhideWhenUsed/>
+    <w:qFormat/>
+    <w:pPr>
+      <w:keepNext/>
+      <w:keepLines/>
+      <w:spacing w:after="0" w:before="200"/>
+      <w:outlineLvl w:val="5"/>
+    </w:pPr>
+    <w:rPr>
+      <w:rFonts w:asciiTheme="majorHAnsi" w:cstheme="majorBidi" w:eastAsiaTheme="majorEastAsia" w:hAnsiTheme="majorHAnsi"/>
+      <w:color w:themeColor="accent1" w:val="4F81BD"/>
+      <w:sz w:val="24"/>
+      <w:szCs w:val="24"/>
+    </w:rPr>
+  </w:style>
+  <w:style w:styleId="Heading7" w:type="paragraph">
+    <w:name w:val="Heading 7"/>
+    <w:basedOn w:val="Normal"/>
+    <w:next w:val="BodyText"/>
+    <w:uiPriority w:val="9"/>
+    <w:unhideWhenUsed/>
+    <w:qFormat/>
+    <w:pPr>
+      <w:keepNext/>
+      <w:keepLines/>
+      <w:spacing w:after="0" w:before="200"/>
+      <w:outlineLvl w:val="6"/>
+    </w:pPr>
+    <w:rPr>
+      <w:rFonts w:asciiTheme="majorHAnsi" w:cstheme="majorBidi" w:eastAsiaTheme="majorEastAsia" w:hAnsiTheme="majorHAnsi"/>
+      <w:color w:themeColor="accent1" w:val="4F81BD"/>
+      <w:sz w:val="24"/>
+      <w:szCs w:val="24"/>
+    </w:rPr>
+  </w:style>
+  <w:style w:styleId="Heading8" w:type="paragraph">
+    <w:name w:val="Heading 8"/>
+    <w:basedOn w:val="Normal"/>
+    <w:next w:val="BodyText"/>
+    <w:uiPriority w:val="9"/>
+    <w:unhideWhenUsed/>
+    <w:qFormat/>
+    <w:pPr>
+      <w:keepNext/>
+      <w:keepLines/>
+      <w:spacing w:after="0" w:before="200"/>
+      <w:outlineLvl w:val="7"/>
+    </w:pPr>
+    <w:rPr>
+      <w:rFonts w:asciiTheme="majorHAnsi" w:cstheme="majorBidi" w:eastAsiaTheme="majorEastAsia" w:hAnsiTheme="majorHAnsi"/>
+      <w:color w:themeColor="accent1" w:val="4F81BD"/>
+      <w:sz w:val="24"/>
+      <w:szCs w:val="24"/>
+    </w:rPr>
+  </w:style>
+  <w:style w:styleId="Heading9" w:type="paragraph">
+    <w:name w:val="Heading 9"/>
+    <w:basedOn w:val="Normal"/>
+    <w:next w:val="BodyText"/>
+    <w:uiPriority w:val="9"/>
+    <w:unhideWhenUsed/>
+    <w:qFormat/>
+    <w:pPr>
+      <w:keepNext/>
+      <w:keepLines/>
+      <w:spacing w:after="0" w:before="200"/>
+      <w:outlineLvl w:val="8"/>
+    </w:pPr>
+    <w:rPr>
+      <w:rFonts w:asciiTheme="majorHAnsi" w:cstheme="majorBidi" w:eastAsiaTheme="majorEastAsia" w:hAnsiTheme="majorHAnsi"/>
+      <w:color w:themeColor="accent1" w:val="4F81BD"/>
+      <w:sz w:val="24"/>
+      <w:szCs w:val="24"/>
+    </w:rPr>
+  </w:style>
+  <w:style w:styleId="BlockText" w:type="paragraph">
     <w:name w:val="Block Text"/>
     <w:basedOn w:val="BodyText"/>
     <w:next w:val="BodyText"/>
@@ -4119,47 +7522,55 @@
     <w:unhideWhenUsed/>
     <w:qFormat/>
     <w:pPr>
-      <w:spacing w:before="100" w:after="100"/>
-      <w:ind w:left="480" w:right="480"/>
+      <w:spacing w:after="100" w:before="100"/>
+      <w:ind w:firstLine="0" w:left="480" w:right="480"/>
     </w:pPr>
   </w:style>
-  <w:style w:type="paragraph" w:styleId="FootnoteText">
-    <w:name w:val="footnote text"/>
+  <w:style w:styleId="FootnoteText" w:type="paragraph">
+    <w:name w:val="Footnote Text"/>
     <w:basedOn w:val="Normal"/>
+    <w:next w:val="FootnoteText"/>
     <w:uiPriority w:val="9"/>
     <w:unhideWhenUsed/>
     <w:qFormat/>
   </w:style>
-  <w:style w:type="table" w:customStyle="1" w:styleId="Table">
+  <w:style w:default="1" w:styleId="DefaultParagraphFont" w:type="character">
+    <w:name w:val="Default Paragraph Font"/>
+    <w:semiHidden/>
+    <w:unhideWhenUsed/>
+  </w:style>
+  <w:style w:default="1" w:styleId="Table" w:type="table">
     <w:name w:val="Table"/>
+    <w:basedOn w:val="TableNormal"/>
     <w:semiHidden/>
     <w:unhideWhenUsed/>
     <w:qFormat/>
     <w:tblPr>
-      <w:tblInd w:w="0" w:type="dxa"/>
+      <w:tblInd w:type="dxa" w:w="0"/>
       <w:tblCellMar>
-        <w:top w:w="0" w:type="dxa"/>
-        <w:left w:w="108" w:type="dxa"/>
-        <w:bottom w:w="0" w:type="dxa"/>
-        <w:right w:w="108" w:type="dxa"/>
+        <w:top w:type="dxa" w:w="0"/>
+        <w:left w:type="dxa" w:w="108"/>
+        <w:bottom w:type="dxa" w:w="0"/>
+        <w:right w:type="dxa" w:w="108"/>
       </w:tblCellMar>
     </w:tblPr>
     <w:tblStylePr w:type="firstRow">
       <w:tblPr>
         <w:jc w:val="left"/>
+        <w:tblInd w:type="dxa" w:w="0"/>
       </w:tblPr>
       <w:trPr>
         <w:jc w:val="left"/>
       </w:trPr>
       <w:tcPr>
+        <w:vAlign w:val="bottom"/>
         <w:tcBorders>
-          <w:bottom w:val="single" w:sz="0" w:space="0" w:color="auto"/>
+          <w:bottom w:val="single"/>
         </w:tcBorders>
-        <w:vAlign w:val="bottom"/>
       </w:tcPr>
     </w:tblStylePr>
   </w:style>
-  <w:style w:type="paragraph" w:customStyle="1" w:styleId="DefinitionTerm">
+  <w:style w:customStyle="1" w:styleId="DefinitionTerm" w:type="paragraph">
     <w:name w:val="Definition Term"/>
     <w:basedOn w:val="Normal"/>
     <w:next w:val="Definition"/>
@@ -4172,76 +7583,75 @@
       <w:b/>
     </w:rPr>
   </w:style>
-  <w:style w:type="paragraph" w:customStyle="1" w:styleId="Definition">
+  <w:style w:customStyle="1" w:styleId="Definition" w:type="paragraph">
     <w:name w:val="Definition"/>
     <w:basedOn w:val="Normal"/>
   </w:style>
-  <w:style w:type="paragraph" w:styleId="Caption">
-    <w:name w:val="caption"/>
+  <w:style w:styleId="Caption" w:type="paragraph">
+    <w:name w:val="Caption"/>
     <w:basedOn w:val="Normal"/>
-    <w:link w:val="CaptionChar"/>
+    <w:link w:val="BodyTextChar"/>
     <w:pPr>
-      <w:spacing w:after="120"/>
+      <w:spacing w:after="120" w:before="0"/>
     </w:pPr>
     <w:rPr>
       <w:i/>
     </w:rPr>
   </w:style>
-  <w:style w:type="paragraph" w:customStyle="1" w:styleId="TableCaption">
+  <w:style w:customStyle="1" w:styleId="TableCaption" w:type="paragraph">
     <w:name w:val="Table Caption"/>
     <w:basedOn w:val="Caption"/>
     <w:pPr>
       <w:keepNext/>
     </w:pPr>
   </w:style>
-  <w:style w:type="paragraph" w:customStyle="1" w:styleId="ImageCaption">
+  <w:style w:customStyle="1" w:styleId="ImageCaption" w:type="paragraph">
     <w:name w:val="Image Caption"/>
     <w:basedOn w:val="Caption"/>
   </w:style>
-  <w:style w:type="paragraph" w:customStyle="1" w:styleId="Figure">
+  <w:style w:customStyle="1" w:styleId="Figure" w:type="paragraph">
     <w:name w:val="Figure"/>
     <w:basedOn w:val="Normal"/>
   </w:style>
-  <w:style w:type="paragraph" w:customStyle="1" w:styleId="CaptionedFigure">
+  <w:style w:customStyle="1" w:styleId="CaptionedFigure" w:type="paragraph">
     <w:name w:val="Captioned Figure"/>
     <w:basedOn w:val="Figure"/>
     <w:pPr>
       <w:keepNext/>
     </w:pPr>
   </w:style>
-  <w:style w:type="character" w:customStyle="1" w:styleId="CaptionChar">
-    <w:name w:val="Caption Char"/>
+  <w:style w:customStyle="1" w:styleId="BodyTextChar" w:type="character">
+    <w:name w:val="Body Text Char"/>
     <w:basedOn w:val="DefaultParagraphFont"/>
-    <w:link w:val="Caption"/>
+    <w:link w:val="BodyText"/>
   </w:style>
-  <w:style w:type="character" w:customStyle="1" w:styleId="VerbatimChar">
+  <w:style w:customStyle="1" w:styleId="VerbatimChar" w:type="character">
     <w:name w:val="Verbatim Char"/>
-    <w:basedOn w:val="CaptionChar"/>
-    <w:link w:val="SourceCode"/>
+    <w:basedOn w:val="BodyTextChar"/>
     <w:rPr>
       <w:rFonts w:ascii="Consolas" w:hAnsi="Consolas"/>
       <w:sz w:val="22"/>
     </w:rPr>
   </w:style>
-  <w:style w:type="character" w:customStyle="1" w:styleId="SectionNumber">
+  <w:style w:customStyle="1" w:styleId="SectionNumber" w:type="character">
     <w:name w:val="Section Number"/>
-    <w:basedOn w:val="CaptionChar"/>
+    <w:basedOn w:val="BodyTextChar"/>
   </w:style>
-  <w:style w:type="character" w:styleId="FootnoteReference">
-    <w:name w:val="footnote reference"/>
-    <w:basedOn w:val="CaptionChar"/>
+  <w:style w:styleId="FootnoteReference" w:type="character">
+    <w:name w:val="Footnote Reference"/>
+    <w:basedOn w:val="BodyTextChar"/>
     <w:rPr>
       <w:vertAlign w:val="superscript"/>
     </w:rPr>
   </w:style>
-  <w:style w:type="character" w:styleId="Hyperlink">
+  <w:style w:styleId="Hyperlink" w:type="character">
     <w:name w:val="Hyperlink"/>
-    <w:basedOn w:val="CaptionChar"/>
+    <w:basedOn w:val="BodyTextChar"/>
     <w:rPr>
-      <w:color w:val="4F81BD" w:themeColor="accent1"/>
+      <w:color w:themeColor="accent1" w:val="4F81BD"/>
     </w:rPr>
   </w:style>
-  <w:style w:type="paragraph" w:styleId="TOCHeading">
+  <w:style w:styleId="TOCHeading" w:type="paragraph">
     <w:name w:val="TOC Heading"/>
     <w:basedOn w:val="Heading1"/>
     <w:next w:val="BodyText"/>
@@ -4253,9 +7663,10 @@
       <w:outlineLvl w:val="9"/>
     </w:pPr>
     <w:rPr>
+      <w:rFonts w:asciiTheme="majorHAnsi" w:cstheme="majorBidi" w:eastAsiaTheme="majorEastAsia" w:hAnsiTheme="majorHAnsi"/>
       <w:b w:val="0"/>
       <w:bCs w:val="0"/>
-      <w:color w:val="365F91" w:themeColor="accent1" w:themeShade="BF"/>
+      <w:color w:themeColor="accent1" w:themeShade="BF" w:val="365F91"/>
     </w:rPr>
   </w:style>
   <w:style w:type="paragraph" w:customStyle="1" w:styleId="SourceCode">
@@ -4263,329 +7674,267 @@
     <w:basedOn w:val="Normal"/>
     <w:link w:val="VerbatimChar"/>
     <w:pPr>
-      <w:shd w:val="clear" w:color="auto" w:fill="F8F8F8"/>
-      <w:wordWrap w:val="0"/>
+      <w:wordWrap w:val="off"/>
+      <w:shd w:val="clear" w:fill="f8f8f8"/>
     </w:pPr>
   </w:style>
   <w:style w:type="character" w:customStyle="1" w:styleId="KeywordTok">
     <w:name w:val="KeywordTok"/>
     <w:basedOn w:val="VerbatimChar"/>
     <w:rPr>
-      <w:rFonts w:ascii="Consolas" w:hAnsi="Consolas"/>
+      <w:color w:val="204a87"/>
+      <w:shd w:val="clear" w:fill="f8f8f8"/>
       <w:b/>
-      <w:color w:val="204A87"/>
-      <w:sz w:val="22"/>
-      <w:shd w:val="clear" w:color="auto" w:fill="F8F8F8"/>
     </w:rPr>
   </w:style>
   <w:style w:type="character" w:customStyle="1" w:styleId="DataTypeTok">
     <w:name w:val="DataTypeTok"/>
     <w:basedOn w:val="VerbatimChar"/>
     <w:rPr>
-      <w:rFonts w:ascii="Consolas" w:hAnsi="Consolas"/>
-      <w:color w:val="204A87"/>
-      <w:sz w:val="22"/>
-      <w:shd w:val="clear" w:color="auto" w:fill="F8F8F8"/>
+      <w:color w:val="204a87"/>
+      <w:shd w:val="clear" w:fill="f8f8f8"/>
     </w:rPr>
   </w:style>
   <w:style w:type="character" w:customStyle="1" w:styleId="DecValTok">
     <w:name w:val="DecValTok"/>
     <w:basedOn w:val="VerbatimChar"/>
     <w:rPr>
-      <w:rFonts w:ascii="Consolas" w:hAnsi="Consolas"/>
-      <w:color w:val="0000CF"/>
-      <w:sz w:val="22"/>
-      <w:shd w:val="clear" w:color="auto" w:fill="F8F8F8"/>
+      <w:color w:val="0000cf"/>
+      <w:shd w:val="clear" w:fill="f8f8f8"/>
     </w:rPr>
   </w:style>
   <w:style w:type="character" w:customStyle="1" w:styleId="BaseNTok">
     <w:name w:val="BaseNTok"/>
     <w:basedOn w:val="VerbatimChar"/>
     <w:rPr>
-      <w:rFonts w:ascii="Consolas" w:hAnsi="Consolas"/>
-      <w:color w:val="0000CF"/>
-      <w:sz w:val="22"/>
-      <w:shd w:val="clear" w:color="auto" w:fill="F8F8F8"/>
+      <w:color w:val="0000cf"/>
+      <w:shd w:val="clear" w:fill="f8f8f8"/>
     </w:rPr>
   </w:style>
   <w:style w:type="character" w:customStyle="1" w:styleId="FloatTok">
     <w:name w:val="FloatTok"/>
     <w:basedOn w:val="VerbatimChar"/>
     <w:rPr>
-      <w:rFonts w:ascii="Consolas" w:hAnsi="Consolas"/>
-      <w:color w:val="0000CF"/>
-      <w:sz w:val="22"/>
-      <w:shd w:val="clear" w:color="auto" w:fill="F8F8F8"/>
+      <w:color w:val="0000cf"/>
+      <w:shd w:val="clear" w:fill="f8f8f8"/>
     </w:rPr>
   </w:style>
   <w:style w:type="character" w:customStyle="1" w:styleId="ConstantTok">
     <w:name w:val="ConstantTok"/>
     <w:basedOn w:val="VerbatimChar"/>
     <w:rPr>
-      <w:rFonts w:ascii="Consolas" w:hAnsi="Consolas"/>
       <w:color w:val="000000"/>
-      <w:sz w:val="22"/>
-      <w:shd w:val="clear" w:color="auto" w:fill="F8F8F8"/>
+      <w:shd w:val="clear" w:fill="f8f8f8"/>
     </w:rPr>
   </w:style>
   <w:style w:type="character" w:customStyle="1" w:styleId="CharTok">
     <w:name w:val="CharTok"/>
     <w:basedOn w:val="VerbatimChar"/>
     <w:rPr>
-      <w:rFonts w:ascii="Consolas" w:hAnsi="Consolas"/>
-      <w:color w:val="4E9A06"/>
-      <w:sz w:val="22"/>
-      <w:shd w:val="clear" w:color="auto" w:fill="F8F8F8"/>
+      <w:color w:val="4e9a06"/>
+      <w:shd w:val="clear" w:fill="f8f8f8"/>
     </w:rPr>
   </w:style>
   <w:style w:type="character" w:customStyle="1" w:styleId="SpecialCharTok">
     <w:name w:val="SpecialCharTok"/>
     <w:basedOn w:val="VerbatimChar"/>
     <w:rPr>
-      <w:rFonts w:ascii="Consolas" w:hAnsi="Consolas"/>
       <w:color w:val="000000"/>
-      <w:sz w:val="22"/>
-      <w:shd w:val="clear" w:color="auto" w:fill="F8F8F8"/>
+      <w:shd w:val="clear" w:fill="f8f8f8"/>
     </w:rPr>
   </w:style>
   <w:style w:type="character" w:customStyle="1" w:styleId="StringTok">
     <w:name w:val="StringTok"/>
     <w:basedOn w:val="VerbatimChar"/>
     <w:rPr>
-      <w:rFonts w:ascii="Consolas" w:hAnsi="Consolas"/>
-      <w:color w:val="4E9A06"/>
-      <w:sz w:val="22"/>
-      <w:shd w:val="clear" w:color="auto" w:fill="F8F8F8"/>
+      <w:color w:val="4e9a06"/>
+      <w:shd w:val="clear" w:fill="f8f8f8"/>
     </w:rPr>
   </w:style>
   <w:style w:type="character" w:customStyle="1" w:styleId="VerbatimStringTok">
     <w:name w:val="VerbatimStringTok"/>
     <w:basedOn w:val="VerbatimChar"/>
     <w:rPr>
-      <w:rFonts w:ascii="Consolas" w:hAnsi="Consolas"/>
-      <w:color w:val="4E9A06"/>
-      <w:sz w:val="22"/>
-      <w:shd w:val="clear" w:color="auto" w:fill="F8F8F8"/>
+      <w:color w:val="4e9a06"/>
+      <w:shd w:val="clear" w:fill="f8f8f8"/>
     </w:rPr>
   </w:style>
   <w:style w:type="character" w:customStyle="1" w:styleId="SpecialStringTok">
     <w:name w:val="SpecialStringTok"/>
     <w:basedOn w:val="VerbatimChar"/>
     <w:rPr>
-      <w:rFonts w:ascii="Consolas" w:hAnsi="Consolas"/>
-      <w:color w:val="4E9A06"/>
-      <w:sz w:val="22"/>
-      <w:shd w:val="clear" w:color="auto" w:fill="F8F8F8"/>
+      <w:color w:val="4e9a06"/>
+      <w:shd w:val="clear" w:fill="f8f8f8"/>
     </w:rPr>
   </w:style>
   <w:style w:type="character" w:customStyle="1" w:styleId="ImportTok">
     <w:name w:val="ImportTok"/>
     <w:basedOn w:val="VerbatimChar"/>
     <w:rPr>
-      <w:rFonts w:ascii="Consolas" w:hAnsi="Consolas"/>
-      <w:sz w:val="22"/>
-      <w:shd w:val="clear" w:color="auto" w:fill="F8F8F8"/>
+      <w:shd w:val="clear" w:fill="f8f8f8"/>
     </w:rPr>
   </w:style>
   <w:style w:type="character" w:customStyle="1" w:styleId="CommentTok">
     <w:name w:val="CommentTok"/>
     <w:basedOn w:val="VerbatimChar"/>
     <w:rPr>
-      <w:rFonts w:ascii="Consolas" w:hAnsi="Consolas"/>
+      <w:color w:val="8f5902"/>
+      <w:shd w:val="clear" w:fill="f8f8f8"/>
       <w:i/>
-      <w:color w:val="8F5902"/>
-      <w:sz w:val="22"/>
-      <w:shd w:val="clear" w:color="auto" w:fill="F8F8F8"/>
     </w:rPr>
   </w:style>
   <w:style w:type="character" w:customStyle="1" w:styleId="DocumentationTok">
     <w:name w:val="DocumentationTok"/>
     <w:basedOn w:val="VerbatimChar"/>
     <w:rPr>
-      <w:rFonts w:ascii="Consolas" w:hAnsi="Consolas"/>
+      <w:color w:val="8f5902"/>
+      <w:shd w:val="clear" w:fill="f8f8f8"/>
       <w:b/>
       <w:i/>
-      <w:color w:val="8F5902"/>
-      <w:sz w:val="22"/>
-      <w:shd w:val="clear" w:color="auto" w:fill="F8F8F8"/>
     </w:rPr>
   </w:style>
   <w:style w:type="character" w:customStyle="1" w:styleId="AnnotationTok">
     <w:name w:val="AnnotationTok"/>
     <w:basedOn w:val="VerbatimChar"/>
     <w:rPr>
-      <w:rFonts w:ascii="Consolas" w:hAnsi="Consolas"/>
+      <w:color w:val="8f5902"/>
+      <w:shd w:val="clear" w:fill="f8f8f8"/>
       <w:b/>
       <w:i/>
-      <w:color w:val="8F5902"/>
-      <w:sz w:val="22"/>
-      <w:shd w:val="clear" w:color="auto" w:fill="F8F8F8"/>
     </w:rPr>
   </w:style>
   <w:style w:type="character" w:customStyle="1" w:styleId="CommentVarTok">
     <w:name w:val="CommentVarTok"/>
     <w:basedOn w:val="VerbatimChar"/>
     <w:rPr>
-      <w:rFonts w:ascii="Consolas" w:hAnsi="Consolas"/>
+      <w:color w:val="8f5902"/>
+      <w:shd w:val="clear" w:fill="f8f8f8"/>
       <w:b/>
       <w:i/>
-      <w:color w:val="8F5902"/>
-      <w:sz w:val="22"/>
-      <w:shd w:val="clear" w:color="auto" w:fill="F8F8F8"/>
     </w:rPr>
   </w:style>
   <w:style w:type="character" w:customStyle="1" w:styleId="OtherTok">
     <w:name w:val="OtherTok"/>
     <w:basedOn w:val="VerbatimChar"/>
     <w:rPr>
-      <w:rFonts w:ascii="Consolas" w:hAnsi="Consolas"/>
-      <w:color w:val="8F5902"/>
-      <w:sz w:val="22"/>
-      <w:shd w:val="clear" w:color="auto" w:fill="F8F8F8"/>
+      <w:color w:val="8f5902"/>
+      <w:shd w:val="clear" w:fill="f8f8f8"/>
     </w:rPr>
   </w:style>
   <w:style w:type="character" w:customStyle="1" w:styleId="FunctionTok">
     <w:name w:val="FunctionTok"/>
     <w:basedOn w:val="VerbatimChar"/>
     <w:rPr>
-      <w:rFonts w:ascii="Consolas" w:hAnsi="Consolas"/>
       <w:color w:val="000000"/>
-      <w:sz w:val="22"/>
-      <w:shd w:val="clear" w:color="auto" w:fill="F8F8F8"/>
+      <w:shd w:val="clear" w:fill="f8f8f8"/>
     </w:rPr>
   </w:style>
   <w:style w:type="character" w:customStyle="1" w:styleId="VariableTok">
     <w:name w:val="VariableTok"/>
     <w:basedOn w:val="VerbatimChar"/>
     <w:rPr>
-      <w:rFonts w:ascii="Consolas" w:hAnsi="Consolas"/>
       <w:color w:val="000000"/>
-      <w:sz w:val="22"/>
-      <w:shd w:val="clear" w:color="auto" w:fill="F8F8F8"/>
+      <w:shd w:val="clear" w:fill="f8f8f8"/>
     </w:rPr>
   </w:style>
   <w:style w:type="character" w:customStyle="1" w:styleId="ControlFlowTok">
     <w:name w:val="ControlFlowTok"/>
     <w:basedOn w:val="VerbatimChar"/>
     <w:rPr>
-      <w:rFonts w:ascii="Consolas" w:hAnsi="Consolas"/>
+      <w:color w:val="204a87"/>
+      <w:shd w:val="clear" w:fill="f8f8f8"/>
       <w:b/>
-      <w:color w:val="204A87"/>
-      <w:sz w:val="22"/>
-      <w:shd w:val="clear" w:color="auto" w:fill="F8F8F8"/>
     </w:rPr>
   </w:style>
   <w:style w:type="character" w:customStyle="1" w:styleId="OperatorTok">
     <w:name w:val="OperatorTok"/>
     <w:basedOn w:val="VerbatimChar"/>
     <w:rPr>
-      <w:rFonts w:ascii="Consolas" w:hAnsi="Consolas"/>
+      <w:color w:val="ce5c00"/>
+      <w:shd w:val="clear" w:fill="f8f8f8"/>
       <w:b/>
-      <w:color w:val="CE5C00"/>
-      <w:sz w:val="22"/>
-      <w:shd w:val="clear" w:color="auto" w:fill="F8F8F8"/>
     </w:rPr>
   </w:style>
   <w:style w:type="character" w:customStyle="1" w:styleId="BuiltInTok">
     <w:name w:val="BuiltInTok"/>
     <w:basedOn w:val="VerbatimChar"/>
     <w:rPr>
-      <w:rFonts w:ascii="Consolas" w:hAnsi="Consolas"/>
-      <w:sz w:val="22"/>
-      <w:shd w:val="clear" w:color="auto" w:fill="F8F8F8"/>
+      <w:shd w:val="clear" w:fill="f8f8f8"/>
     </w:rPr>
   </w:style>
   <w:style w:type="character" w:customStyle="1" w:styleId="ExtensionTok">
     <w:name w:val="ExtensionTok"/>
     <w:basedOn w:val="VerbatimChar"/>
     <w:rPr>
-      <w:rFonts w:ascii="Consolas" w:hAnsi="Consolas"/>
-      <w:sz w:val="22"/>
-      <w:shd w:val="clear" w:color="auto" w:fill="F8F8F8"/>
+      <w:shd w:val="clear" w:fill="f8f8f8"/>
     </w:rPr>
   </w:style>
   <w:style w:type="character" w:customStyle="1" w:styleId="PreprocessorTok">
     <w:name w:val="PreprocessorTok"/>
     <w:basedOn w:val="VerbatimChar"/>
     <w:rPr>
-      <w:rFonts w:ascii="Consolas" w:hAnsi="Consolas"/>
+      <w:color w:val="8f5902"/>
+      <w:shd w:val="clear" w:fill="f8f8f8"/>
       <w:i/>
-      <w:color w:val="8F5902"/>
-      <w:sz w:val="22"/>
-      <w:shd w:val="clear" w:color="auto" w:fill="F8F8F8"/>
     </w:rPr>
   </w:style>
   <w:style w:type="character" w:customStyle="1" w:styleId="AttributeTok">
     <w:name w:val="AttributeTok"/>
     <w:basedOn w:val="VerbatimChar"/>
     <w:rPr>
-      <w:rFonts w:ascii="Consolas" w:hAnsi="Consolas"/>
-      <w:color w:val="C4A000"/>
-      <w:sz w:val="22"/>
-      <w:shd w:val="clear" w:color="auto" w:fill="F8F8F8"/>
+      <w:color w:val="c4a000"/>
+      <w:shd w:val="clear" w:fill="f8f8f8"/>
     </w:rPr>
   </w:style>
   <w:style w:type="character" w:customStyle="1" w:styleId="RegionMarkerTok">
     <w:name w:val="RegionMarkerTok"/>
     <w:basedOn w:val="VerbatimChar"/>
     <w:rPr>
-      <w:rFonts w:ascii="Consolas" w:hAnsi="Consolas"/>
-      <w:sz w:val="22"/>
-      <w:shd w:val="clear" w:color="auto" w:fill="F8F8F8"/>
+      <w:shd w:val="clear" w:fill="f8f8f8"/>
     </w:rPr>
   </w:style>
   <w:style w:type="character" w:customStyle="1" w:styleId="InformationTok">
     <w:name w:val="InformationTok"/>
     <w:basedOn w:val="VerbatimChar"/>
     <w:rPr>
-      <w:rFonts w:ascii="Consolas" w:hAnsi="Consolas"/>
+      <w:color w:val="8f5902"/>
+      <w:shd w:val="clear" w:fill="f8f8f8"/>
       <w:b/>
       <w:i/>
-      <w:color w:val="8F5902"/>
-      <w:sz w:val="22"/>
-      <w:shd w:val="clear" w:color="auto" w:fill="F8F8F8"/>
     </w:rPr>
   </w:style>
   <w:style w:type="character" w:customStyle="1" w:styleId="WarningTok">
     <w:name w:val="WarningTok"/>
     <w:basedOn w:val="VerbatimChar"/>
     <w:rPr>
-      <w:rFonts w:ascii="Consolas" w:hAnsi="Consolas"/>
+      <w:color w:val="8f5902"/>
+      <w:shd w:val="clear" w:fill="f8f8f8"/>
       <w:b/>
       <w:i/>
-      <w:color w:val="8F5902"/>
-      <w:sz w:val="22"/>
-      <w:shd w:val="clear" w:color="auto" w:fill="F8F8F8"/>
     </w:rPr>
   </w:style>
   <w:style w:type="character" w:customStyle="1" w:styleId="AlertTok">
     <w:name w:val="AlertTok"/>
     <w:basedOn w:val="VerbatimChar"/>
     <w:rPr>
-      <w:rFonts w:ascii="Consolas" w:hAnsi="Consolas"/>
-      <w:color w:val="EF2929"/>
-      <w:sz w:val="22"/>
-      <w:shd w:val="clear" w:color="auto" w:fill="F8F8F8"/>
+      <w:color w:val="ef2929"/>
+      <w:shd w:val="clear" w:fill="f8f8f8"/>
     </w:rPr>
   </w:style>
   <w:style w:type="character" w:customStyle="1" w:styleId="ErrorTok">
     <w:name w:val="ErrorTok"/>
     <w:basedOn w:val="VerbatimChar"/>
     <w:rPr>
-      <w:rFonts w:ascii="Consolas" w:hAnsi="Consolas"/>
+      <w:color w:val="a40000"/>
+      <w:shd w:val="clear" w:fill="f8f8f8"/>
       <w:b/>
-      <w:color w:val="A40000"/>
-      <w:sz w:val="22"/>
-      <w:shd w:val="clear" w:color="auto" w:fill="F8F8F8"/>
     </w:rPr>
   </w:style>
   <w:style w:type="character" w:customStyle="1" w:styleId="NormalTok">
     <w:name w:val="NormalTok"/>
     <w:basedOn w:val="VerbatimChar"/>
     <w:rPr>
-      <w:rFonts w:ascii="Consolas" w:hAnsi="Consolas"/>
-      <w:sz w:val="22"/>
-      <w:shd w:val="clear" w:color="auto" w:fill="F8F8F8"/>
+      <w:shd w:val="clear" w:fill="f8f8f8"/>
     </w:rPr>
   </w:style>
 </w:styles>
